--- a/documents/Reports/PFM_Report 4_Software Design Description_v1.0.docx
+++ b/documents/Reports/PFM_Report 4_Software Design Description_v1.0.docx
@@ -1,6 +1,6 @@
 
 <file path=word/document.xml><?xml version="1.0" encoding="utf-8"?>
-<w:document xmlns:wpc="http://schemas.microsoft.com/office/word/2010/wordprocessingCanvas" xmlns:mc="http://schemas.openxmlformats.org/markup-compatibility/2006" xmlns:o="urn:schemas-microsoft-com:office:office" xmlns:r="http://schemas.openxmlformats.org/officeDocument/2006/relationships" xmlns:m="http://schemas.openxmlformats.org/officeDocument/2006/math" xmlns:v="urn:schemas-microsoft-com:vml" xmlns:wp14="http://schemas.microsoft.com/office/word/2010/wordprocessingDrawing" xmlns:wp="http://schemas.openxmlformats.org/drawingml/2006/wordprocessingDrawing" xmlns:w10="urn:schemas-microsoft-com:office:word" xmlns:w="http://schemas.openxmlformats.org/wordprocessingml/2006/main" xmlns:w14="http://schemas.microsoft.com/office/word/2010/wordml" xmlns:wpg="http://schemas.microsoft.com/office/word/2010/wordprocessingGroup" xmlns:wpi="http://schemas.microsoft.com/office/word/2010/wordprocessingInk" xmlns:wne="http://schemas.microsoft.com/office/word/2006/wordml" xmlns:wps="http://schemas.microsoft.com/office/word/2010/wordprocessingShape" mc:Ignorable="w14 wp14">
+<w:document xmlns:wpc="http://schemas.microsoft.com/office/word/2010/wordprocessingCanvas" xmlns:mc="http://schemas.openxmlformats.org/markup-compatibility/2006" xmlns:o="urn:schemas-microsoft-com:office:office" xmlns:r="http://schemas.openxmlformats.org/officeDocument/2006/relationships" xmlns:m="http://schemas.openxmlformats.org/officeDocument/2006/math" xmlns:v="urn:schemas-microsoft-com:vml" xmlns:wp14="http://schemas.microsoft.com/office/word/2010/wordprocessingDrawing" xmlns:wp="http://schemas.openxmlformats.org/drawingml/2006/wordprocessingDrawing" xmlns:w10="urn:schemas-microsoft-com:office:word" xmlns:w="http://schemas.openxmlformats.org/wordprocessingml/2006/main" xmlns:w14="http://schemas.microsoft.com/office/word/2010/wordml" xmlns:w15="http://schemas.microsoft.com/office/word/2012/wordml" xmlns:wpg="http://schemas.microsoft.com/office/word/2010/wordprocessingGroup" xmlns:wpi="http://schemas.microsoft.com/office/word/2010/wordprocessingInk" xmlns:wne="http://schemas.microsoft.com/office/word/2006/wordml" xmlns:wps="http://schemas.microsoft.com/office/word/2010/wordprocessingShape" mc:Ignorable="w14 w15 wp14">
   <w:body>
     <w:p>
       <w:pPr>
@@ -33,7 +33,7 @@
                     </pic:cNvPicPr>
                   </pic:nvPicPr>
                   <pic:blipFill>
-                    <a:blip r:embed="rId7">
+                    <a:blip r:embed="rId6">
                       <a:extLst>
                         <a:ext uri="{28A0092B-C50C-407E-A947-70E740481C1C}">
                           <a14:useLocalDpi xmlns:a14="http://schemas.microsoft.com/office/drawing/2010/main" val="0"/>
@@ -1042,6 +1042,14 @@
     </w:p>
     <w:sdt>
       <w:sdtPr>
+        <w:rPr>
+          <w:rFonts w:ascii="Calibri" w:eastAsia="Times New Roman" w:hAnsi="Calibri" w:cs="Times New Roman"/>
+          <w:b w:val="0"/>
+          <w:bCs w:val="0"/>
+          <w:color w:val="auto"/>
+          <w:sz w:val="22"/>
+          <w:szCs w:val="22"/>
+        </w:rPr>
         <w:id w:val="1436473428"/>
         <w:docPartObj>
           <w:docPartGallery w:val="Table of Contents"/>
@@ -1050,11 +1058,7 @@
       </w:sdtPr>
       <w:sdtEndPr>
         <w:rPr>
-          <w:rFonts w:ascii="Calibri" w:eastAsia="Times New Roman" w:hAnsi="Calibri" w:cs="Times New Roman"/>
           <w:noProof/>
-          <w:color w:val="auto"/>
-          <w:sz w:val="22"/>
-          <w:szCs w:val="22"/>
         </w:rPr>
       </w:sdtEndPr>
       <w:sdtContent>
@@ -2220,6 +2224,8 @@
         </w:rPr>
       </w:pPr>
       <w:bookmarkStart w:id="5" w:name="_Toc340565978"/>
+      <w:bookmarkStart w:id="6" w:name="_GoBack"/>
+      <w:bookmarkEnd w:id="6"/>
       <w:r>
         <w:rPr>
           <w:rFonts w:ascii="Times New Roman" w:hAnsi="Times New Roman" w:cs="Times New Roman"/>
@@ -2245,7 +2251,7 @@
           <w:u w:val="single"/>
         </w:rPr>
       </w:pPr>
-      <w:bookmarkStart w:id="6" w:name="_Toc340565979"/>
+      <w:bookmarkStart w:id="7" w:name="_Toc340565979"/>
       <w:r>
         <w:rPr>
           <w:rFonts w:ascii="Times New Roman" w:hAnsi="Times New Roman" w:cs="Times New Roman"/>
@@ -2255,7 +2261,7 @@
         </w:rPr>
         <w:t>Detail Description of Components</w:t>
       </w:r>
-      <w:bookmarkEnd w:id="6"/>
+      <w:bookmarkEnd w:id="7"/>
     </w:p>
     <w:p>
       <w:pPr>
@@ -2270,7 +2276,7 @@
           <w:szCs w:val="32"/>
         </w:rPr>
       </w:pPr>
-      <w:bookmarkStart w:id="7" w:name="_Toc340565980"/>
+      <w:bookmarkStart w:id="8" w:name="_Toc340565980"/>
       <w:r>
         <w:rPr>
           <w:rFonts w:ascii="Times New Roman" w:hAnsi="Times New Roman" w:cs="Times New Roman"/>
@@ -2279,7 +2285,7 @@
         </w:rPr>
         <w:t>CRC Cards (Class-Responsibility-Collaborators)</w:t>
       </w:r>
-      <w:bookmarkEnd w:id="7"/>
+      <w:bookmarkEnd w:id="8"/>
     </w:p>
     <w:p>
       <w:pPr>
@@ -2294,7 +2300,7 @@
           <w:szCs w:val="32"/>
         </w:rPr>
       </w:pPr>
-      <w:bookmarkStart w:id="8" w:name="_Toc340565981"/>
+      <w:bookmarkStart w:id="9" w:name="_Toc340565981"/>
       <w:r>
         <w:rPr>
           <w:rFonts w:ascii="Times New Roman" w:hAnsi="Times New Roman" w:cs="Times New Roman"/>
@@ -2303,7 +2309,7 @@
         </w:rPr>
         <w:t xml:space="preserve">Class Diagram and </w:t>
       </w:r>
-      <w:bookmarkEnd w:id="8"/>
+      <w:bookmarkEnd w:id="9"/>
       <w:r>
         <w:rPr>
           <w:rFonts w:ascii="Times New Roman" w:hAnsi="Times New Roman" w:cs="Times New Roman"/>
@@ -2327,7 +2333,7 @@
           <w:u w:val="single"/>
         </w:rPr>
       </w:pPr>
-      <w:bookmarkStart w:id="9" w:name="_Toc340565982"/>
+      <w:bookmarkStart w:id="10" w:name="_Toc340565982"/>
       <w:r>
         <w:rPr>
           <w:rFonts w:ascii="Times New Roman" w:hAnsi="Times New Roman" w:cs="Times New Roman"/>
@@ -2337,10 +2343,540 @@
         </w:rPr>
         <w:t>Sequence Diagram</w:t>
       </w:r>
-      <w:bookmarkStart w:id="10" w:name="_GoBack"/>
-      <w:bookmarkEnd w:id="9"/>
       <w:bookmarkEnd w:id="10"/>
     </w:p>
+    <w:p>
+      <w:pPr>
+        <w:pStyle w:val="Heading2"/>
+        <w:numPr>
+          <w:ilvl w:val="1"/>
+          <w:numId w:val="1"/>
+        </w:numPr>
+        <w:rPr>
+          <w:rFonts w:ascii="Times New Roman" w:hAnsi="Times New Roman" w:cs="Times New Roman"/>
+          <w:sz w:val="32"/>
+          <w:szCs w:val="32"/>
+        </w:rPr>
+      </w:pPr>
+      <w:r>
+        <w:rPr>
+          <w:rFonts w:ascii="Times New Roman" w:hAnsi="Times New Roman" w:cs="Times New Roman"/>
+          <w:sz w:val="32"/>
+          <w:szCs w:val="32"/>
+        </w:rPr>
+        <w:t>Incomes &amp; Expenses management function</w:t>
+      </w:r>
+    </w:p>
+    <w:p>
+      <w:pPr>
+        <w:ind w:left="720"/>
+        <w:rPr>
+          <w:rFonts w:asciiTheme="majorHAnsi" w:eastAsiaTheme="majorEastAsia" w:hAnsiTheme="majorHAnsi" w:cstheme="majorBidi"/>
+          <w:b/>
+          <w:color w:val="4F81BD" w:themeColor="accent1"/>
+          <w:sz w:val="28"/>
+          <w:szCs w:val="28"/>
+        </w:rPr>
+      </w:pPr>
+      <w:r>
+        <w:rPr>
+          <w:rFonts w:asciiTheme="majorHAnsi" w:eastAsiaTheme="majorEastAsia" w:hAnsiTheme="majorHAnsi" w:cstheme="majorBidi"/>
+          <w:b/>
+          <w:color w:val="4F81BD" w:themeColor="accent1"/>
+          <w:sz w:val="28"/>
+          <w:szCs w:val="28"/>
+        </w:rPr>
+        <w:t>5.1.1. Add a record</w:t>
+      </w:r>
+    </w:p>
+    <w:p>
+      <w:pPr>
+        <w:ind w:left="720"/>
+        <w:rPr>
+          <w:rFonts w:asciiTheme="majorHAnsi" w:eastAsiaTheme="majorEastAsia" w:hAnsiTheme="majorHAnsi" w:cstheme="majorBidi"/>
+          <w:b/>
+          <w:color w:val="4F81BD" w:themeColor="accent1"/>
+          <w:sz w:val="28"/>
+          <w:szCs w:val="28"/>
+        </w:rPr>
+      </w:pPr>
+      <w:r>
+        <w:rPr>
+          <w:rFonts w:asciiTheme="majorHAnsi" w:eastAsiaTheme="majorEastAsia" w:hAnsiTheme="majorHAnsi" w:cstheme="majorBidi"/>
+          <w:b/>
+          <w:color w:val="4F81BD" w:themeColor="accent1"/>
+          <w:sz w:val="28"/>
+          <w:szCs w:val="28"/>
+        </w:rPr>
+        <w:t>5.1.2. Edit a record</w:t>
+      </w:r>
+    </w:p>
+    <w:p>
+      <w:pPr>
+        <w:ind w:left="720"/>
+        <w:rPr>
+          <w:rFonts w:asciiTheme="majorHAnsi" w:eastAsiaTheme="majorEastAsia" w:hAnsiTheme="majorHAnsi" w:cstheme="majorBidi"/>
+          <w:b/>
+          <w:color w:val="4F81BD" w:themeColor="accent1"/>
+          <w:sz w:val="28"/>
+          <w:szCs w:val="28"/>
+        </w:rPr>
+      </w:pPr>
+      <w:r>
+        <w:rPr>
+          <w:rFonts w:asciiTheme="majorHAnsi" w:eastAsiaTheme="majorEastAsia" w:hAnsiTheme="majorHAnsi" w:cstheme="majorBidi"/>
+          <w:b/>
+          <w:color w:val="4F81BD" w:themeColor="accent1"/>
+          <w:sz w:val="28"/>
+          <w:szCs w:val="28"/>
+        </w:rPr>
+        <w:t>5.1.3. View a record</w:t>
+      </w:r>
+    </w:p>
+    <w:p>
+      <w:pPr>
+        <w:ind w:left="720"/>
+        <w:rPr>
+          <w:rFonts w:asciiTheme="majorHAnsi" w:eastAsiaTheme="majorEastAsia" w:hAnsiTheme="majorHAnsi" w:cstheme="majorBidi"/>
+          <w:b/>
+          <w:color w:val="4F81BD" w:themeColor="accent1"/>
+          <w:sz w:val="28"/>
+          <w:szCs w:val="28"/>
+        </w:rPr>
+      </w:pPr>
+      <w:r>
+        <w:rPr>
+          <w:rFonts w:asciiTheme="majorHAnsi" w:eastAsiaTheme="majorEastAsia" w:hAnsiTheme="majorHAnsi" w:cstheme="majorBidi"/>
+          <w:b/>
+          <w:color w:val="4F81BD" w:themeColor="accent1"/>
+          <w:sz w:val="28"/>
+          <w:szCs w:val="28"/>
+        </w:rPr>
+        <w:t>5.1.4. View a detail record</w:t>
+      </w:r>
+    </w:p>
+    <w:p>
+      <w:pPr>
+        <w:ind w:left="720"/>
+        <w:rPr>
+          <w:rFonts w:asciiTheme="majorHAnsi" w:eastAsiaTheme="majorEastAsia" w:hAnsiTheme="majorHAnsi" w:cstheme="majorBidi"/>
+          <w:b/>
+          <w:color w:val="4F81BD" w:themeColor="accent1"/>
+          <w:sz w:val="28"/>
+          <w:szCs w:val="28"/>
+        </w:rPr>
+      </w:pPr>
+      <w:r>
+        <w:rPr>
+          <w:rFonts w:asciiTheme="majorHAnsi" w:eastAsiaTheme="majorEastAsia" w:hAnsiTheme="majorHAnsi" w:cstheme="majorBidi"/>
+          <w:b/>
+          <w:color w:val="4F81BD" w:themeColor="accent1"/>
+          <w:sz w:val="28"/>
+          <w:szCs w:val="28"/>
+        </w:rPr>
+        <w:t>5.1.5 Delete a record</w:t>
+      </w:r>
+    </w:p>
+    <w:p>
+      <w:pPr>
+        <w:pStyle w:val="Heading2"/>
+        <w:numPr>
+          <w:ilvl w:val="1"/>
+          <w:numId w:val="1"/>
+        </w:numPr>
+        <w:rPr>
+          <w:rFonts w:ascii="Times New Roman" w:hAnsi="Times New Roman" w:cs="Times New Roman"/>
+          <w:sz w:val="32"/>
+          <w:szCs w:val="32"/>
+        </w:rPr>
+      </w:pPr>
+      <w:r>
+        <w:rPr>
+          <w:rFonts w:ascii="Times New Roman" w:hAnsi="Times New Roman" w:cs="Times New Roman"/>
+          <w:sz w:val="32"/>
+          <w:szCs w:val="32"/>
+        </w:rPr>
+        <w:t>Schedule function</w:t>
+      </w:r>
+    </w:p>
+    <w:p>
+      <w:pPr>
+        <w:ind w:left="720"/>
+        <w:rPr>
+          <w:rFonts w:asciiTheme="majorHAnsi" w:eastAsiaTheme="majorEastAsia" w:hAnsiTheme="majorHAnsi" w:cstheme="majorBidi"/>
+          <w:b/>
+          <w:color w:val="4F81BD" w:themeColor="accent1"/>
+          <w:sz w:val="28"/>
+          <w:szCs w:val="28"/>
+        </w:rPr>
+      </w:pPr>
+      <w:r>
+        <w:rPr>
+          <w:rFonts w:asciiTheme="majorHAnsi" w:eastAsiaTheme="majorEastAsia" w:hAnsiTheme="majorHAnsi" w:cstheme="majorBidi"/>
+          <w:b/>
+          <w:color w:val="4F81BD" w:themeColor="accent1"/>
+          <w:sz w:val="28"/>
+          <w:szCs w:val="28"/>
+        </w:rPr>
+        <w:t>5.1.1. Add a record</w:t>
+      </w:r>
+    </w:p>
+    <w:p>
+      <w:pPr>
+        <w:ind w:left="720"/>
+        <w:rPr>
+          <w:rFonts w:asciiTheme="majorHAnsi" w:eastAsiaTheme="majorEastAsia" w:hAnsiTheme="majorHAnsi" w:cstheme="majorBidi"/>
+          <w:b/>
+          <w:color w:val="4F81BD" w:themeColor="accent1"/>
+          <w:sz w:val="28"/>
+          <w:szCs w:val="28"/>
+        </w:rPr>
+      </w:pPr>
+      <w:r>
+        <w:rPr>
+          <w:rFonts w:asciiTheme="majorHAnsi" w:eastAsiaTheme="majorEastAsia" w:hAnsiTheme="majorHAnsi" w:cstheme="majorBidi"/>
+          <w:b/>
+          <w:color w:val="4F81BD" w:themeColor="accent1"/>
+          <w:sz w:val="28"/>
+          <w:szCs w:val="28"/>
+        </w:rPr>
+        <w:t>5.1.2. Edit a record</w:t>
+      </w:r>
+    </w:p>
+    <w:p>
+      <w:pPr>
+        <w:ind w:left="720"/>
+        <w:rPr>
+          <w:rFonts w:asciiTheme="majorHAnsi" w:eastAsiaTheme="majorEastAsia" w:hAnsiTheme="majorHAnsi" w:cstheme="majorBidi"/>
+          <w:b/>
+          <w:color w:val="4F81BD" w:themeColor="accent1"/>
+          <w:sz w:val="28"/>
+          <w:szCs w:val="28"/>
+        </w:rPr>
+      </w:pPr>
+      <w:r>
+        <w:rPr>
+          <w:rFonts w:asciiTheme="majorHAnsi" w:eastAsiaTheme="majorEastAsia" w:hAnsiTheme="majorHAnsi" w:cstheme="majorBidi"/>
+          <w:b/>
+          <w:color w:val="4F81BD" w:themeColor="accent1"/>
+          <w:sz w:val="28"/>
+          <w:szCs w:val="28"/>
+        </w:rPr>
+        <w:t>5.1.3. View a record</w:t>
+      </w:r>
+    </w:p>
+    <w:p>
+      <w:pPr>
+        <w:ind w:left="720"/>
+        <w:rPr>
+          <w:rFonts w:asciiTheme="majorHAnsi" w:eastAsiaTheme="majorEastAsia" w:hAnsiTheme="majorHAnsi" w:cstheme="majorBidi"/>
+          <w:b/>
+          <w:color w:val="4F81BD" w:themeColor="accent1"/>
+          <w:sz w:val="28"/>
+          <w:szCs w:val="28"/>
+        </w:rPr>
+      </w:pPr>
+      <w:r>
+        <w:rPr>
+          <w:rFonts w:asciiTheme="majorHAnsi" w:eastAsiaTheme="majorEastAsia" w:hAnsiTheme="majorHAnsi" w:cstheme="majorBidi"/>
+          <w:b/>
+          <w:color w:val="4F81BD" w:themeColor="accent1"/>
+          <w:sz w:val="28"/>
+          <w:szCs w:val="28"/>
+        </w:rPr>
+        <w:lastRenderedPageBreak/>
+        <w:t>5.1.4. View a detail record</w:t>
+      </w:r>
+    </w:p>
+    <w:p>
+      <w:pPr>
+        <w:ind w:left="720"/>
+        <w:rPr>
+          <w:rFonts w:asciiTheme="majorHAnsi" w:eastAsiaTheme="majorEastAsia" w:hAnsiTheme="majorHAnsi" w:cstheme="majorBidi"/>
+          <w:b/>
+          <w:color w:val="4F81BD" w:themeColor="accent1"/>
+          <w:sz w:val="28"/>
+          <w:szCs w:val="28"/>
+        </w:rPr>
+      </w:pPr>
+      <w:r>
+        <w:rPr>
+          <w:rFonts w:asciiTheme="majorHAnsi" w:eastAsiaTheme="majorEastAsia" w:hAnsiTheme="majorHAnsi" w:cstheme="majorBidi"/>
+          <w:b/>
+          <w:color w:val="4F81BD" w:themeColor="accent1"/>
+          <w:sz w:val="28"/>
+          <w:szCs w:val="28"/>
+        </w:rPr>
+        <w:t>5.1.5 Delete a record</w:t>
+      </w:r>
+    </w:p>
+    <w:p/>
+    <w:p>
+      <w:pPr>
+        <w:pStyle w:val="Heading2"/>
+        <w:numPr>
+          <w:ilvl w:val="1"/>
+          <w:numId w:val="1"/>
+        </w:numPr>
+        <w:rPr>
+          <w:rFonts w:ascii="Times New Roman" w:hAnsi="Times New Roman" w:cs="Times New Roman"/>
+          <w:sz w:val="32"/>
+          <w:szCs w:val="32"/>
+        </w:rPr>
+      </w:pPr>
+      <w:r>
+        <w:rPr>
+          <w:rFonts w:ascii="Times New Roman" w:hAnsi="Times New Roman" w:cs="Times New Roman"/>
+          <w:sz w:val="32"/>
+          <w:szCs w:val="32"/>
+        </w:rPr>
+        <w:t>Borrowing &amp; Lending management function</w:t>
+      </w:r>
+    </w:p>
+    <w:p>
+      <w:pPr>
+        <w:ind w:left="720"/>
+        <w:rPr>
+          <w:rFonts w:asciiTheme="majorHAnsi" w:eastAsiaTheme="majorEastAsia" w:hAnsiTheme="majorHAnsi" w:cstheme="majorBidi"/>
+          <w:b/>
+          <w:color w:val="4F81BD" w:themeColor="accent1"/>
+          <w:sz w:val="28"/>
+          <w:szCs w:val="28"/>
+        </w:rPr>
+      </w:pPr>
+      <w:r>
+        <w:rPr>
+          <w:rFonts w:asciiTheme="majorHAnsi" w:eastAsiaTheme="majorEastAsia" w:hAnsiTheme="majorHAnsi" w:cstheme="majorBidi"/>
+          <w:b/>
+          <w:color w:val="4F81BD" w:themeColor="accent1"/>
+          <w:sz w:val="28"/>
+          <w:szCs w:val="28"/>
+        </w:rPr>
+        <w:t>5.1.1. Add a record</w:t>
+      </w:r>
+    </w:p>
+    <w:p>
+      <w:pPr>
+        <w:ind w:left="720"/>
+        <w:rPr>
+          <w:rFonts w:asciiTheme="majorHAnsi" w:eastAsiaTheme="majorEastAsia" w:hAnsiTheme="majorHAnsi" w:cstheme="majorBidi"/>
+          <w:b/>
+          <w:color w:val="4F81BD" w:themeColor="accent1"/>
+          <w:sz w:val="28"/>
+          <w:szCs w:val="28"/>
+        </w:rPr>
+      </w:pPr>
+      <w:r>
+        <w:rPr>
+          <w:rFonts w:asciiTheme="majorHAnsi" w:eastAsiaTheme="majorEastAsia" w:hAnsiTheme="majorHAnsi" w:cstheme="majorBidi"/>
+          <w:b/>
+          <w:color w:val="4F81BD" w:themeColor="accent1"/>
+          <w:sz w:val="28"/>
+          <w:szCs w:val="28"/>
+        </w:rPr>
+        <w:t>5.1.2. Edit a record</w:t>
+      </w:r>
+    </w:p>
+    <w:p>
+      <w:pPr>
+        <w:ind w:left="720"/>
+        <w:rPr>
+          <w:rFonts w:asciiTheme="majorHAnsi" w:eastAsiaTheme="majorEastAsia" w:hAnsiTheme="majorHAnsi" w:cstheme="majorBidi"/>
+          <w:b/>
+          <w:color w:val="4F81BD" w:themeColor="accent1"/>
+          <w:sz w:val="28"/>
+          <w:szCs w:val="28"/>
+        </w:rPr>
+      </w:pPr>
+      <w:r>
+        <w:rPr>
+          <w:rFonts w:asciiTheme="majorHAnsi" w:eastAsiaTheme="majorEastAsia" w:hAnsiTheme="majorHAnsi" w:cstheme="majorBidi"/>
+          <w:b/>
+          <w:color w:val="4F81BD" w:themeColor="accent1"/>
+          <w:sz w:val="28"/>
+          <w:szCs w:val="28"/>
+        </w:rPr>
+        <w:t>5.1.3. View a record</w:t>
+      </w:r>
+    </w:p>
+    <w:p>
+      <w:pPr>
+        <w:ind w:left="720"/>
+        <w:rPr>
+          <w:rFonts w:asciiTheme="majorHAnsi" w:eastAsiaTheme="majorEastAsia" w:hAnsiTheme="majorHAnsi" w:cstheme="majorBidi"/>
+          <w:b/>
+          <w:color w:val="4F81BD" w:themeColor="accent1"/>
+          <w:sz w:val="28"/>
+          <w:szCs w:val="28"/>
+        </w:rPr>
+      </w:pPr>
+      <w:r>
+        <w:rPr>
+          <w:rFonts w:asciiTheme="majorHAnsi" w:eastAsiaTheme="majorEastAsia" w:hAnsiTheme="majorHAnsi" w:cstheme="majorBidi"/>
+          <w:b/>
+          <w:color w:val="4F81BD" w:themeColor="accent1"/>
+          <w:sz w:val="28"/>
+          <w:szCs w:val="28"/>
+        </w:rPr>
+        <w:t>5.1.4. View a detail record</w:t>
+      </w:r>
+    </w:p>
+    <w:p>
+      <w:pPr>
+        <w:ind w:left="720"/>
+        <w:rPr>
+          <w:rFonts w:asciiTheme="majorHAnsi" w:eastAsiaTheme="majorEastAsia" w:hAnsiTheme="majorHAnsi" w:cstheme="majorBidi"/>
+          <w:b/>
+          <w:color w:val="4F81BD" w:themeColor="accent1"/>
+          <w:sz w:val="28"/>
+          <w:szCs w:val="28"/>
+        </w:rPr>
+      </w:pPr>
+      <w:r>
+        <w:rPr>
+          <w:rFonts w:asciiTheme="majorHAnsi" w:eastAsiaTheme="majorEastAsia" w:hAnsiTheme="majorHAnsi" w:cstheme="majorBidi"/>
+          <w:b/>
+          <w:color w:val="4F81BD" w:themeColor="accent1"/>
+          <w:sz w:val="28"/>
+          <w:szCs w:val="28"/>
+        </w:rPr>
+        <w:t>5.1.5 Delete a record</w:t>
+      </w:r>
+    </w:p>
+    <w:p/>
+    <w:p>
+      <w:pPr>
+        <w:pStyle w:val="Heading2"/>
+        <w:numPr>
+          <w:ilvl w:val="1"/>
+          <w:numId w:val="1"/>
+        </w:numPr>
+        <w:rPr>
+          <w:rFonts w:ascii="Times New Roman" w:hAnsi="Times New Roman" w:cs="Times New Roman"/>
+          <w:sz w:val="32"/>
+          <w:szCs w:val="32"/>
+        </w:rPr>
+      </w:pPr>
+      <w:r>
+        <w:rPr>
+          <w:rFonts w:ascii="Times New Roman" w:hAnsi="Times New Roman" w:cs="Times New Roman"/>
+          <w:sz w:val="32"/>
+          <w:szCs w:val="32"/>
+        </w:rPr>
+        <w:t>Report function</w:t>
+      </w:r>
+    </w:p>
+    <w:p>
+      <w:pPr>
+        <w:ind w:left="720"/>
+        <w:rPr>
+          <w:rFonts w:asciiTheme="majorHAnsi" w:eastAsiaTheme="majorEastAsia" w:hAnsiTheme="majorHAnsi" w:cstheme="majorBidi"/>
+          <w:b/>
+          <w:color w:val="4F81BD" w:themeColor="accent1"/>
+          <w:sz w:val="28"/>
+          <w:szCs w:val="28"/>
+        </w:rPr>
+      </w:pPr>
+      <w:r>
+        <w:rPr>
+          <w:rFonts w:asciiTheme="majorHAnsi" w:eastAsiaTheme="majorEastAsia" w:hAnsiTheme="majorHAnsi" w:cstheme="majorBidi"/>
+          <w:b/>
+          <w:color w:val="4F81BD" w:themeColor="accent1"/>
+          <w:sz w:val="28"/>
+          <w:szCs w:val="28"/>
+        </w:rPr>
+        <w:t>5.1.1. Add a record</w:t>
+      </w:r>
+    </w:p>
+    <w:p>
+      <w:pPr>
+        <w:ind w:left="720"/>
+        <w:rPr>
+          <w:rFonts w:asciiTheme="majorHAnsi" w:eastAsiaTheme="majorEastAsia" w:hAnsiTheme="majorHAnsi" w:cstheme="majorBidi"/>
+          <w:b/>
+          <w:color w:val="4F81BD" w:themeColor="accent1"/>
+          <w:sz w:val="28"/>
+          <w:szCs w:val="28"/>
+        </w:rPr>
+      </w:pPr>
+      <w:r>
+        <w:rPr>
+          <w:rFonts w:asciiTheme="majorHAnsi" w:eastAsiaTheme="majorEastAsia" w:hAnsiTheme="majorHAnsi" w:cstheme="majorBidi"/>
+          <w:b/>
+          <w:color w:val="4F81BD" w:themeColor="accent1"/>
+          <w:sz w:val="28"/>
+          <w:szCs w:val="28"/>
+        </w:rPr>
+        <w:t>5.1.2. Edit a record</w:t>
+      </w:r>
+    </w:p>
+    <w:p>
+      <w:pPr>
+        <w:ind w:left="720"/>
+        <w:rPr>
+          <w:rFonts w:asciiTheme="majorHAnsi" w:eastAsiaTheme="majorEastAsia" w:hAnsiTheme="majorHAnsi" w:cstheme="majorBidi"/>
+          <w:b/>
+          <w:color w:val="4F81BD" w:themeColor="accent1"/>
+          <w:sz w:val="28"/>
+          <w:szCs w:val="28"/>
+        </w:rPr>
+      </w:pPr>
+      <w:r>
+        <w:rPr>
+          <w:rFonts w:asciiTheme="majorHAnsi" w:eastAsiaTheme="majorEastAsia" w:hAnsiTheme="majorHAnsi" w:cstheme="majorBidi"/>
+          <w:b/>
+          <w:color w:val="4F81BD" w:themeColor="accent1"/>
+          <w:sz w:val="28"/>
+          <w:szCs w:val="28"/>
+        </w:rPr>
+        <w:t>5.1.3. View a record</w:t>
+      </w:r>
+    </w:p>
+    <w:p>
+      <w:pPr>
+        <w:ind w:left="720"/>
+        <w:rPr>
+          <w:rFonts w:asciiTheme="majorHAnsi" w:eastAsiaTheme="majorEastAsia" w:hAnsiTheme="majorHAnsi" w:cstheme="majorBidi"/>
+          <w:b/>
+          <w:color w:val="4F81BD" w:themeColor="accent1"/>
+          <w:sz w:val="28"/>
+          <w:szCs w:val="28"/>
+        </w:rPr>
+      </w:pPr>
+      <w:r>
+        <w:rPr>
+          <w:rFonts w:asciiTheme="majorHAnsi" w:eastAsiaTheme="majorEastAsia" w:hAnsiTheme="majorHAnsi" w:cstheme="majorBidi"/>
+          <w:b/>
+          <w:color w:val="4F81BD" w:themeColor="accent1"/>
+          <w:sz w:val="28"/>
+          <w:szCs w:val="28"/>
+        </w:rPr>
+        <w:t>5.1.4. View a detail record</w:t>
+      </w:r>
+    </w:p>
+    <w:p>
+      <w:pPr>
+        <w:ind w:left="720"/>
+        <w:rPr>
+          <w:rFonts w:asciiTheme="majorHAnsi" w:eastAsiaTheme="majorEastAsia" w:hAnsiTheme="majorHAnsi" w:cstheme="majorBidi"/>
+          <w:b/>
+          <w:color w:val="4F81BD" w:themeColor="accent1"/>
+          <w:sz w:val="28"/>
+          <w:szCs w:val="28"/>
+        </w:rPr>
+      </w:pPr>
+      <w:r>
+        <w:rPr>
+          <w:rFonts w:asciiTheme="majorHAnsi" w:eastAsiaTheme="majorEastAsia" w:hAnsiTheme="majorHAnsi" w:cstheme="majorBidi"/>
+          <w:b/>
+          <w:color w:val="4F81BD" w:themeColor="accent1"/>
+          <w:sz w:val="28"/>
+          <w:szCs w:val="28"/>
+        </w:rPr>
+        <w:t>5.1.5 Delete a record</w:t>
+      </w:r>
+    </w:p>
+    <w:p/>
     <w:p>
       <w:pPr>
         <w:pStyle w:val="Heading1"/>
@@ -2393,6 +2929,7 @@
       </w:r>
       <w:bookmarkEnd w:id="12"/>
     </w:p>
+    <w:p/>
     <w:sectPr>
       <w:pgSz w:w="12240" w:h="15840"/>
       <w:pgMar w:top="1440" w:right="1440" w:bottom="1440" w:left="1440" w:header="720" w:footer="720" w:gutter="0"/>
@@ -2404,7 +2941,7 @@
 </file>
 
 <file path=word/numbering.xml><?xml version="1.0" encoding="utf-8"?>
-<w:numbering xmlns:wpc="http://schemas.microsoft.com/office/word/2010/wordprocessingCanvas" xmlns:mc="http://schemas.openxmlformats.org/markup-compatibility/2006" xmlns:o="urn:schemas-microsoft-com:office:office" xmlns:r="http://schemas.openxmlformats.org/officeDocument/2006/relationships" xmlns:m="http://schemas.openxmlformats.org/officeDocument/2006/math" xmlns:v="urn:schemas-microsoft-com:vml" xmlns:wp14="http://schemas.microsoft.com/office/word/2010/wordprocessingDrawing" xmlns:wp="http://schemas.openxmlformats.org/drawingml/2006/wordprocessingDrawing" xmlns:w10="urn:schemas-microsoft-com:office:word" xmlns:w="http://schemas.openxmlformats.org/wordprocessingml/2006/main" xmlns:w14="http://schemas.microsoft.com/office/word/2010/wordml" xmlns:wpg="http://schemas.microsoft.com/office/word/2010/wordprocessingGroup" xmlns:wpi="http://schemas.microsoft.com/office/word/2010/wordprocessingInk" xmlns:wne="http://schemas.microsoft.com/office/word/2006/wordml" xmlns:wps="http://schemas.microsoft.com/office/word/2010/wordprocessingShape" mc:Ignorable="w14 wp14">
+<w:numbering xmlns:wpc="http://schemas.microsoft.com/office/word/2010/wordprocessingCanvas" xmlns:mc="http://schemas.openxmlformats.org/markup-compatibility/2006" xmlns:o="urn:schemas-microsoft-com:office:office" xmlns:r="http://schemas.openxmlformats.org/officeDocument/2006/relationships" xmlns:m="http://schemas.openxmlformats.org/officeDocument/2006/math" xmlns:v="urn:schemas-microsoft-com:vml" xmlns:wp14="http://schemas.microsoft.com/office/word/2010/wordprocessingDrawing" xmlns:wp="http://schemas.openxmlformats.org/drawingml/2006/wordprocessingDrawing" xmlns:w10="urn:schemas-microsoft-com:office:word" xmlns:w="http://schemas.openxmlformats.org/wordprocessingml/2006/main" xmlns:w14="http://schemas.microsoft.com/office/word/2010/wordml" xmlns:w15="http://schemas.microsoft.com/office/word/2012/wordml" xmlns:wpg="http://schemas.microsoft.com/office/word/2010/wordprocessingGroup" xmlns:wpi="http://schemas.microsoft.com/office/word/2010/wordprocessingInk" xmlns:wne="http://schemas.microsoft.com/office/word/2006/wordml" xmlns:wps="http://schemas.microsoft.com/office/word/2010/wordprocessingShape" mc:Ignorable="w14 w15 wp14">
   <w:abstractNum w:abstractNumId="0">
     <w:nsid w:val="484B21C6"/>
     <w:multiLevelType w:val="multilevel"/>
@@ -2518,14 +3055,138 @@
       </w:rPr>
     </w:lvl>
   </w:abstractNum>
+  <w:abstractNum w:abstractNumId="1">
+    <w:nsid w:val="7C12116B"/>
+    <w:multiLevelType w:val="multilevel"/>
+    <w:tmpl w:val="8C90DF50"/>
+    <w:lvl w:ilvl="0">
+      <w:start w:val="1"/>
+      <w:numFmt w:val="decimal"/>
+      <w:lvlText w:val="%1."/>
+      <w:lvlJc w:val="left"/>
+      <w:pPr>
+        <w:ind w:left="1440" w:hanging="360"/>
+      </w:pPr>
+      <w:rPr>
+        <w:rFonts w:hint="default"/>
+      </w:rPr>
+    </w:lvl>
+    <w:lvl w:ilvl="1">
+      <w:start w:val="1"/>
+      <w:numFmt w:val="decimal"/>
+      <w:isLgl/>
+      <w:lvlText w:val="%1.%2."/>
+      <w:lvlJc w:val="left"/>
+      <w:pPr>
+        <w:ind w:left="1800" w:hanging="360"/>
+      </w:pPr>
+      <w:rPr>
+        <w:rFonts w:hint="default"/>
+      </w:rPr>
+    </w:lvl>
+    <w:lvl w:ilvl="2">
+      <w:start w:val="1"/>
+      <w:numFmt w:val="decimal"/>
+      <w:isLgl/>
+      <w:lvlText w:val="%1.%2.%3."/>
+      <w:lvlJc w:val="left"/>
+      <w:pPr>
+        <w:ind w:left="2520" w:hanging="720"/>
+      </w:pPr>
+      <w:rPr>
+        <w:rFonts w:hint="default"/>
+      </w:rPr>
+    </w:lvl>
+    <w:lvl w:ilvl="3">
+      <w:start w:val="1"/>
+      <w:numFmt w:val="decimal"/>
+      <w:isLgl/>
+      <w:lvlText w:val="%1.%2.%3.%4."/>
+      <w:lvlJc w:val="left"/>
+      <w:pPr>
+        <w:ind w:left="2880" w:hanging="720"/>
+      </w:pPr>
+      <w:rPr>
+        <w:rFonts w:hint="default"/>
+      </w:rPr>
+    </w:lvl>
+    <w:lvl w:ilvl="4">
+      <w:start w:val="1"/>
+      <w:numFmt w:val="decimal"/>
+      <w:isLgl/>
+      <w:lvlText w:val="%1.%2.%3.%4.%5."/>
+      <w:lvlJc w:val="left"/>
+      <w:pPr>
+        <w:ind w:left="3600" w:hanging="1080"/>
+      </w:pPr>
+      <w:rPr>
+        <w:rFonts w:hint="default"/>
+      </w:rPr>
+    </w:lvl>
+    <w:lvl w:ilvl="5">
+      <w:start w:val="1"/>
+      <w:numFmt w:val="decimal"/>
+      <w:isLgl/>
+      <w:lvlText w:val="%1.%2.%3.%4.%5.%6."/>
+      <w:lvlJc w:val="left"/>
+      <w:pPr>
+        <w:ind w:left="3960" w:hanging="1080"/>
+      </w:pPr>
+      <w:rPr>
+        <w:rFonts w:hint="default"/>
+      </w:rPr>
+    </w:lvl>
+    <w:lvl w:ilvl="6">
+      <w:start w:val="1"/>
+      <w:numFmt w:val="decimal"/>
+      <w:isLgl/>
+      <w:lvlText w:val="%1.%2.%3.%4.%5.%6.%7."/>
+      <w:lvlJc w:val="left"/>
+      <w:pPr>
+        <w:ind w:left="4680" w:hanging="1440"/>
+      </w:pPr>
+      <w:rPr>
+        <w:rFonts w:hint="default"/>
+      </w:rPr>
+    </w:lvl>
+    <w:lvl w:ilvl="7">
+      <w:start w:val="1"/>
+      <w:numFmt w:val="decimal"/>
+      <w:isLgl/>
+      <w:lvlText w:val="%1.%2.%3.%4.%5.%6.%7.%8."/>
+      <w:lvlJc w:val="left"/>
+      <w:pPr>
+        <w:ind w:left="5040" w:hanging="1440"/>
+      </w:pPr>
+      <w:rPr>
+        <w:rFonts w:hint="default"/>
+      </w:rPr>
+    </w:lvl>
+    <w:lvl w:ilvl="8">
+      <w:start w:val="1"/>
+      <w:numFmt w:val="decimal"/>
+      <w:isLgl/>
+      <w:lvlText w:val="%1.%2.%3.%4.%5.%6.%7.%8.%9."/>
+      <w:lvlJc w:val="left"/>
+      <w:pPr>
+        <w:ind w:left="5760" w:hanging="1800"/>
+      </w:pPr>
+      <w:rPr>
+        <w:rFonts w:hint="default"/>
+      </w:rPr>
+    </w:lvl>
+  </w:abstractNum>
   <w:num w:numId="1">
     <w:abstractNumId w:val="0"/>
+  </w:num>
+  <w:num w:numId="2">
+    <w:abstractNumId w:val="1"/>
   </w:num>
 </w:numbering>
 </file>
 
 <file path=word/styles.xml><?xml version="1.0" encoding="utf-8"?>
-<w:styles xmlns:mc="http://schemas.openxmlformats.org/markup-compatibility/2006" xmlns:r="http://schemas.openxmlformats.org/officeDocument/2006/relationships" xmlns:w="http://schemas.openxmlformats.org/wordprocessingml/2006/main" xmlns:w14="http://schemas.microsoft.com/office/word/2010/wordml" mc:Ignorable="w14">
+<w:styles xmlns:mc="http://schemas.openxmlformats.org/markup-compatibility/2006" xmlns:r="http://schemas.openxmlformats.org/officeDocument/2006/relationships" xmlns:w="http://schemas.openxmlformats.org/wordprocessingml/2006/main" xmlns:w14="http://schemas.microsoft.com/office/word/2010/wordml" xmlns:w15="http://schemas.microsoft.com/office/word/2012/wordml" mc:Ignorable="w14 w15">
   <w:docDefaults>
     <w:rPrDefault>
       <w:rPr>
@@ -2541,144 +3202,378 @@
       </w:pPr>
     </w:pPrDefault>
   </w:docDefaults>
-  <w:latentStyles w:defLockedState="0" w:defUIPriority="99" w:defSemiHidden="1" w:defUnhideWhenUsed="1" w:defQFormat="0" w:count="267">
-    <w:lsdException w:name="Normal" w:semiHidden="0" w:uiPriority="0" w:unhideWhenUsed="0" w:qFormat="1"/>
-    <w:lsdException w:name="heading 1" w:semiHidden="0" w:uiPriority="9" w:unhideWhenUsed="0" w:qFormat="1"/>
-    <w:lsdException w:name="heading 2" w:uiPriority="9" w:qFormat="1"/>
-    <w:lsdException w:name="heading 3" w:uiPriority="9" w:qFormat="1"/>
-    <w:lsdException w:name="heading 4" w:uiPriority="9" w:qFormat="1"/>
-    <w:lsdException w:name="heading 5" w:uiPriority="9" w:qFormat="1"/>
-    <w:lsdException w:name="heading 6" w:uiPriority="9" w:qFormat="1"/>
-    <w:lsdException w:name="heading 7" w:uiPriority="9" w:qFormat="1"/>
-    <w:lsdException w:name="heading 8" w:uiPriority="9" w:qFormat="1"/>
-    <w:lsdException w:name="heading 9" w:uiPriority="9" w:qFormat="1"/>
-    <w:lsdException w:name="toc 1" w:uiPriority="39"/>
-    <w:lsdException w:name="toc 2" w:uiPriority="39"/>
-    <w:lsdException w:name="toc 3" w:uiPriority="39"/>
-    <w:lsdException w:name="toc 4" w:uiPriority="39"/>
-    <w:lsdException w:name="toc 5" w:uiPriority="39"/>
-    <w:lsdException w:name="toc 6" w:uiPriority="39"/>
-    <w:lsdException w:name="toc 7" w:uiPriority="39"/>
-    <w:lsdException w:name="toc 8" w:uiPriority="39"/>
-    <w:lsdException w:name="toc 9" w:uiPriority="39"/>
-    <w:lsdException w:name="caption" w:uiPriority="35" w:qFormat="1"/>
-    <w:lsdException w:name="Title" w:semiHidden="0" w:uiPriority="10" w:unhideWhenUsed="0" w:qFormat="1"/>
-    <w:lsdException w:name="Default Paragraph Font" w:uiPriority="1"/>
-    <w:lsdException w:name="Subtitle" w:semiHidden="0" w:uiPriority="11" w:unhideWhenUsed="0" w:qFormat="1"/>
-    <w:lsdException w:name="Strong" w:semiHidden="0" w:uiPriority="22" w:unhideWhenUsed="0" w:qFormat="1"/>
-    <w:lsdException w:name="Emphasis" w:semiHidden="0" w:uiPriority="20" w:unhideWhenUsed="0" w:qFormat="1"/>
-    <w:lsdException w:name="Table Grid" w:semiHidden="0" w:uiPriority="59" w:unhideWhenUsed="0"/>
-    <w:lsdException w:name="Placeholder Text" w:unhideWhenUsed="0"/>
-    <w:lsdException w:name="No Spacing" w:semiHidden="0" w:uiPriority="1" w:unhideWhenUsed="0" w:qFormat="1"/>
-    <w:lsdException w:name="Light Shading" w:semiHidden="0" w:uiPriority="60" w:unhideWhenUsed="0"/>
-    <w:lsdException w:name="Light List" w:semiHidden="0" w:uiPriority="61" w:unhideWhenUsed="0"/>
-    <w:lsdException w:name="Light Grid" w:semiHidden="0" w:uiPriority="62" w:unhideWhenUsed="0"/>
-    <w:lsdException w:name="Medium Shading 1" w:semiHidden="0" w:uiPriority="63" w:unhideWhenUsed="0"/>
-    <w:lsdException w:name="Medium Shading 2" w:semiHidden="0" w:uiPriority="64" w:unhideWhenUsed="0"/>
-    <w:lsdException w:name="Medium List 1" w:semiHidden="0" w:uiPriority="65" w:unhideWhenUsed="0"/>
-    <w:lsdException w:name="Medium List 2" w:semiHidden="0" w:uiPriority="66" w:unhideWhenUsed="0"/>
-    <w:lsdException w:name="Medium Grid 1" w:semiHidden="0" w:uiPriority="67" w:unhideWhenUsed="0"/>
-    <w:lsdException w:name="Medium Grid 2" w:semiHidden="0" w:uiPriority="68" w:unhideWhenUsed="0"/>
-    <w:lsdException w:name="Medium Grid 3" w:semiHidden="0" w:uiPriority="69" w:unhideWhenUsed="0"/>
-    <w:lsdException w:name="Dark List" w:semiHidden="0" w:uiPriority="70" w:unhideWhenUsed="0"/>
-    <w:lsdException w:name="Colorful Shading" w:semiHidden="0" w:uiPriority="71" w:unhideWhenUsed="0"/>
-    <w:lsdException w:name="Colorful List" w:semiHidden="0" w:uiPriority="72" w:unhideWhenUsed="0"/>
-    <w:lsdException w:name="Colorful Grid" w:semiHidden="0" w:uiPriority="73" w:unhideWhenUsed="0"/>
-    <w:lsdException w:name="Light Shading Accent 1" w:semiHidden="0" w:uiPriority="60" w:unhideWhenUsed="0"/>
-    <w:lsdException w:name="Light List Accent 1" w:semiHidden="0" w:uiPriority="61" w:unhideWhenUsed="0"/>
-    <w:lsdException w:name="Light Grid Accent 1" w:semiHidden="0" w:uiPriority="62" w:unhideWhenUsed="0"/>
-    <w:lsdException w:name="Medium Shading 1 Accent 1" w:semiHidden="0" w:uiPriority="63" w:unhideWhenUsed="0"/>
-    <w:lsdException w:name="Medium Shading 2 Accent 1" w:semiHidden="0" w:uiPriority="64" w:unhideWhenUsed="0"/>
-    <w:lsdException w:name="Medium List 1 Accent 1" w:semiHidden="0" w:uiPriority="65" w:unhideWhenUsed="0"/>
-    <w:lsdException w:name="Revision" w:unhideWhenUsed="0"/>
-    <w:lsdException w:name="List Paragraph" w:semiHidden="0" w:uiPriority="34" w:unhideWhenUsed="0" w:qFormat="1"/>
-    <w:lsdException w:name="Quote" w:semiHidden="0" w:uiPriority="29" w:unhideWhenUsed="0" w:qFormat="1"/>
-    <w:lsdException w:name="Intense Quote" w:semiHidden="0" w:uiPriority="30" w:unhideWhenUsed="0" w:qFormat="1"/>
-    <w:lsdException w:name="Medium List 2 Accent 1" w:semiHidden="0" w:uiPriority="66" w:unhideWhenUsed="0"/>
-    <w:lsdException w:name="Medium Grid 1 Accent 1" w:semiHidden="0" w:uiPriority="67" w:unhideWhenUsed="0"/>
-    <w:lsdException w:name="Medium Grid 2 Accent 1" w:semiHidden="0" w:uiPriority="68" w:unhideWhenUsed="0"/>
-    <w:lsdException w:name="Medium Grid 3 Accent 1" w:semiHidden="0" w:uiPriority="69" w:unhideWhenUsed="0"/>
-    <w:lsdException w:name="Dark List Accent 1" w:semiHidden="0" w:uiPriority="70" w:unhideWhenUsed="0"/>
-    <w:lsdException w:name="Colorful Shading Accent 1" w:semiHidden="0" w:uiPriority="71" w:unhideWhenUsed="0"/>
-    <w:lsdException w:name="Colorful List Accent 1" w:semiHidden="0" w:uiPriority="72" w:unhideWhenUsed="0"/>
-    <w:lsdException w:name="Colorful Grid Accent 1" w:semiHidden="0" w:uiPriority="73" w:unhideWhenUsed="0"/>
-    <w:lsdException w:name="Light Shading Accent 2" w:semiHidden="0" w:uiPriority="60" w:unhideWhenUsed="0"/>
-    <w:lsdException w:name="Light List Accent 2" w:semiHidden="0" w:uiPriority="61" w:unhideWhenUsed="0"/>
-    <w:lsdException w:name="Light Grid Accent 2" w:semiHidden="0" w:uiPriority="62" w:unhideWhenUsed="0"/>
-    <w:lsdException w:name="Medium Shading 1 Accent 2" w:semiHidden="0" w:uiPriority="63" w:unhideWhenUsed="0"/>
-    <w:lsdException w:name="Medium Shading 2 Accent 2" w:semiHidden="0" w:uiPriority="64" w:unhideWhenUsed="0"/>
-    <w:lsdException w:name="Medium List 1 Accent 2" w:semiHidden="0" w:uiPriority="65" w:unhideWhenUsed="0"/>
-    <w:lsdException w:name="Medium List 2 Accent 2" w:semiHidden="0" w:uiPriority="66" w:unhideWhenUsed="0"/>
-    <w:lsdException w:name="Medium Grid 1 Accent 2" w:semiHidden="0" w:uiPriority="67" w:unhideWhenUsed="0"/>
-    <w:lsdException w:name="Medium Grid 2 Accent 2" w:semiHidden="0" w:uiPriority="68" w:unhideWhenUsed="0"/>
-    <w:lsdException w:name="Medium Grid 3 Accent 2" w:semiHidden="0" w:uiPriority="69" w:unhideWhenUsed="0"/>
-    <w:lsdException w:name="Dark List Accent 2" w:semiHidden="0" w:uiPriority="70" w:unhideWhenUsed="0"/>
-    <w:lsdException w:name="Colorful Shading Accent 2" w:semiHidden="0" w:uiPriority="71" w:unhideWhenUsed="0"/>
-    <w:lsdException w:name="Colorful List Accent 2" w:semiHidden="0" w:uiPriority="72" w:unhideWhenUsed="0"/>
-    <w:lsdException w:name="Colorful Grid Accent 2" w:semiHidden="0" w:uiPriority="73" w:unhideWhenUsed="0"/>
-    <w:lsdException w:name="Light Shading Accent 3" w:semiHidden="0" w:uiPriority="60" w:unhideWhenUsed="0"/>
-    <w:lsdException w:name="Light List Accent 3" w:semiHidden="0" w:uiPriority="61" w:unhideWhenUsed="0"/>
-    <w:lsdException w:name="Light Grid Accent 3" w:semiHidden="0" w:uiPriority="62" w:unhideWhenUsed="0"/>
-    <w:lsdException w:name="Medium Shading 1 Accent 3" w:semiHidden="0" w:uiPriority="63" w:unhideWhenUsed="0"/>
-    <w:lsdException w:name="Medium Shading 2 Accent 3" w:semiHidden="0" w:uiPriority="64" w:unhideWhenUsed="0"/>
-    <w:lsdException w:name="Medium List 1 Accent 3" w:semiHidden="0" w:uiPriority="65" w:unhideWhenUsed="0"/>
-    <w:lsdException w:name="Medium List 2 Accent 3" w:semiHidden="0" w:uiPriority="66" w:unhideWhenUsed="0"/>
-    <w:lsdException w:name="Medium Grid 1 Accent 3" w:semiHidden="0" w:uiPriority="67" w:unhideWhenUsed="0"/>
-    <w:lsdException w:name="Medium Grid 2 Accent 3" w:semiHidden="0" w:uiPriority="68" w:unhideWhenUsed="0"/>
-    <w:lsdException w:name="Medium Grid 3 Accent 3" w:semiHidden="0" w:uiPriority="69" w:unhideWhenUsed="0"/>
-    <w:lsdException w:name="Dark List Accent 3" w:semiHidden="0" w:uiPriority="70" w:unhideWhenUsed="0"/>
-    <w:lsdException w:name="Colorful Shading Accent 3" w:semiHidden="0" w:uiPriority="71" w:unhideWhenUsed="0"/>
-    <w:lsdException w:name="Colorful List Accent 3" w:semiHidden="0" w:uiPriority="72" w:unhideWhenUsed="0"/>
-    <w:lsdException w:name="Colorful Grid Accent 3" w:semiHidden="0" w:uiPriority="73" w:unhideWhenUsed="0"/>
-    <w:lsdException w:name="Light Shading Accent 4" w:semiHidden="0" w:uiPriority="60" w:unhideWhenUsed="0"/>
-    <w:lsdException w:name="Light List Accent 4" w:semiHidden="0" w:uiPriority="61" w:unhideWhenUsed="0"/>
-    <w:lsdException w:name="Light Grid Accent 4" w:semiHidden="0" w:uiPriority="62" w:unhideWhenUsed="0"/>
-    <w:lsdException w:name="Medium Shading 1 Accent 4" w:semiHidden="0" w:uiPriority="63" w:unhideWhenUsed="0"/>
-    <w:lsdException w:name="Medium Shading 2 Accent 4" w:semiHidden="0" w:uiPriority="64" w:unhideWhenUsed="0"/>
-    <w:lsdException w:name="Medium List 1 Accent 4" w:semiHidden="0" w:uiPriority="65" w:unhideWhenUsed="0"/>
-    <w:lsdException w:name="Medium List 2 Accent 4" w:semiHidden="0" w:uiPriority="66" w:unhideWhenUsed="0"/>
-    <w:lsdException w:name="Medium Grid 1 Accent 4" w:semiHidden="0" w:uiPriority="67" w:unhideWhenUsed="0"/>
-    <w:lsdException w:name="Medium Grid 2 Accent 4" w:semiHidden="0" w:uiPriority="68" w:unhideWhenUsed="0"/>
-    <w:lsdException w:name="Medium Grid 3 Accent 4" w:semiHidden="0" w:uiPriority="69" w:unhideWhenUsed="0"/>
-    <w:lsdException w:name="Dark List Accent 4" w:semiHidden="0" w:uiPriority="70" w:unhideWhenUsed="0"/>
-    <w:lsdException w:name="Colorful Shading Accent 4" w:semiHidden="0" w:uiPriority="71" w:unhideWhenUsed="0"/>
-    <w:lsdException w:name="Colorful List Accent 4" w:semiHidden="0" w:uiPriority="72" w:unhideWhenUsed="0"/>
-    <w:lsdException w:name="Colorful Grid Accent 4" w:semiHidden="0" w:uiPriority="73" w:unhideWhenUsed="0"/>
-    <w:lsdException w:name="Light Shading Accent 5" w:semiHidden="0" w:uiPriority="60" w:unhideWhenUsed="0"/>
-    <w:lsdException w:name="Light List Accent 5" w:semiHidden="0" w:uiPriority="61" w:unhideWhenUsed="0"/>
-    <w:lsdException w:name="Light Grid Accent 5" w:semiHidden="0" w:uiPriority="62" w:unhideWhenUsed="0"/>
-    <w:lsdException w:name="Medium Shading 1 Accent 5" w:semiHidden="0" w:uiPriority="63" w:unhideWhenUsed="0"/>
-    <w:lsdException w:name="Medium Shading 2 Accent 5" w:semiHidden="0" w:uiPriority="64" w:unhideWhenUsed="0"/>
-    <w:lsdException w:name="Medium List 1 Accent 5" w:semiHidden="0" w:uiPriority="65" w:unhideWhenUsed="0"/>
-    <w:lsdException w:name="Medium List 2 Accent 5" w:semiHidden="0" w:uiPriority="66" w:unhideWhenUsed="0"/>
-    <w:lsdException w:name="Medium Grid 1 Accent 5" w:semiHidden="0" w:uiPriority="67" w:unhideWhenUsed="0"/>
-    <w:lsdException w:name="Medium Grid 2 Accent 5" w:semiHidden="0" w:uiPriority="68" w:unhideWhenUsed="0"/>
-    <w:lsdException w:name="Medium Grid 3 Accent 5" w:semiHidden="0" w:uiPriority="69" w:unhideWhenUsed="0"/>
-    <w:lsdException w:name="Dark List Accent 5" w:semiHidden="0" w:uiPriority="70" w:unhideWhenUsed="0"/>
-    <w:lsdException w:name="Colorful Shading Accent 5" w:semiHidden="0" w:uiPriority="71" w:unhideWhenUsed="0"/>
-    <w:lsdException w:name="Colorful List Accent 5" w:semiHidden="0" w:uiPriority="72" w:unhideWhenUsed="0"/>
-    <w:lsdException w:name="Colorful Grid Accent 5" w:semiHidden="0" w:uiPriority="73" w:unhideWhenUsed="0"/>
-    <w:lsdException w:name="Light Shading Accent 6" w:semiHidden="0" w:uiPriority="60" w:unhideWhenUsed="0"/>
-    <w:lsdException w:name="Light List Accent 6" w:semiHidden="0" w:uiPriority="61" w:unhideWhenUsed="0"/>
-    <w:lsdException w:name="Light Grid Accent 6" w:semiHidden="0" w:uiPriority="62" w:unhideWhenUsed="0"/>
-    <w:lsdException w:name="Medium Shading 1 Accent 6" w:semiHidden="0" w:uiPriority="63" w:unhideWhenUsed="0"/>
-    <w:lsdException w:name="Medium Shading 2 Accent 6" w:semiHidden="0" w:uiPriority="64" w:unhideWhenUsed="0"/>
-    <w:lsdException w:name="Medium List 1 Accent 6" w:semiHidden="0" w:uiPriority="65" w:unhideWhenUsed="0"/>
-    <w:lsdException w:name="Medium List 2 Accent 6" w:semiHidden="0" w:uiPriority="66" w:unhideWhenUsed="0"/>
-    <w:lsdException w:name="Medium Grid 1 Accent 6" w:semiHidden="0" w:uiPriority="67" w:unhideWhenUsed="0"/>
-    <w:lsdException w:name="Medium Grid 2 Accent 6" w:semiHidden="0" w:uiPriority="68" w:unhideWhenUsed="0"/>
-    <w:lsdException w:name="Medium Grid 3 Accent 6" w:semiHidden="0" w:uiPriority="69" w:unhideWhenUsed="0"/>
-    <w:lsdException w:name="Dark List Accent 6" w:semiHidden="0" w:uiPriority="70" w:unhideWhenUsed="0"/>
-    <w:lsdException w:name="Colorful Shading Accent 6" w:semiHidden="0" w:uiPriority="71" w:unhideWhenUsed="0"/>
-    <w:lsdException w:name="Colorful List Accent 6" w:semiHidden="0" w:uiPriority="72" w:unhideWhenUsed="0"/>
-    <w:lsdException w:name="Colorful Grid Accent 6" w:semiHidden="0" w:uiPriority="73" w:unhideWhenUsed="0"/>
-    <w:lsdException w:name="Subtle Emphasis" w:semiHidden="0" w:uiPriority="19" w:unhideWhenUsed="0" w:qFormat="1"/>
-    <w:lsdException w:name="Intense Emphasis" w:semiHidden="0" w:uiPriority="21" w:unhideWhenUsed="0" w:qFormat="1"/>
-    <w:lsdException w:name="Subtle Reference" w:semiHidden="0" w:uiPriority="31" w:unhideWhenUsed="0" w:qFormat="1"/>
-    <w:lsdException w:name="Intense Reference" w:semiHidden="0" w:uiPriority="32" w:unhideWhenUsed="0" w:qFormat="1"/>
-    <w:lsdException w:name="Book Title" w:semiHidden="0" w:uiPriority="33" w:unhideWhenUsed="0" w:qFormat="1"/>
-    <w:lsdException w:name="Bibliography" w:uiPriority="37"/>
-    <w:lsdException w:name="TOC Heading" w:uiPriority="39" w:qFormat="1"/>
+  <w:latentStyles w:defLockedState="0" w:defUIPriority="99" w:defSemiHidden="0" w:defUnhideWhenUsed="0" w:defQFormat="0" w:count="371">
+    <w:lsdException w:name="Normal" w:uiPriority="0" w:qFormat="1"/>
+    <w:lsdException w:name="heading 1" w:uiPriority="9" w:qFormat="1"/>
+    <w:lsdException w:name="heading 2" w:semiHidden="1" w:uiPriority="9" w:unhideWhenUsed="1" w:qFormat="1"/>
+    <w:lsdException w:name="heading 3" w:semiHidden="1" w:uiPriority="9" w:unhideWhenUsed="1" w:qFormat="1"/>
+    <w:lsdException w:name="heading 4" w:semiHidden="1" w:uiPriority="9" w:unhideWhenUsed="1" w:qFormat="1"/>
+    <w:lsdException w:name="heading 5" w:semiHidden="1" w:uiPriority="9" w:unhideWhenUsed="1" w:qFormat="1"/>
+    <w:lsdException w:name="heading 6" w:semiHidden="1" w:uiPriority="9" w:unhideWhenUsed="1" w:qFormat="1"/>
+    <w:lsdException w:name="heading 7" w:semiHidden="1" w:uiPriority="9" w:unhideWhenUsed="1" w:qFormat="1"/>
+    <w:lsdException w:name="heading 8" w:semiHidden="1" w:uiPriority="9" w:unhideWhenUsed="1" w:qFormat="1"/>
+    <w:lsdException w:name="heading 9" w:semiHidden="1" w:uiPriority="9" w:unhideWhenUsed="1" w:qFormat="1"/>
+    <w:lsdException w:name="index 1" w:semiHidden="1" w:unhideWhenUsed="1"/>
+    <w:lsdException w:name="index 2" w:semiHidden="1" w:unhideWhenUsed="1"/>
+    <w:lsdException w:name="index 3" w:semiHidden="1" w:unhideWhenUsed="1"/>
+    <w:lsdException w:name="index 4" w:semiHidden="1" w:unhideWhenUsed="1"/>
+    <w:lsdException w:name="index 5" w:semiHidden="1" w:unhideWhenUsed="1"/>
+    <w:lsdException w:name="index 6" w:semiHidden="1" w:unhideWhenUsed="1"/>
+    <w:lsdException w:name="index 7" w:semiHidden="1" w:unhideWhenUsed="1"/>
+    <w:lsdException w:name="index 8" w:semiHidden="1" w:unhideWhenUsed="1"/>
+    <w:lsdException w:name="index 9" w:semiHidden="1" w:unhideWhenUsed="1"/>
+    <w:lsdException w:name="toc 1" w:semiHidden="1" w:uiPriority="39" w:unhideWhenUsed="1"/>
+    <w:lsdException w:name="toc 2" w:semiHidden="1" w:uiPriority="39" w:unhideWhenUsed="1"/>
+    <w:lsdException w:name="toc 3" w:semiHidden="1" w:uiPriority="39" w:unhideWhenUsed="1"/>
+    <w:lsdException w:name="toc 4" w:semiHidden="1" w:uiPriority="39" w:unhideWhenUsed="1"/>
+    <w:lsdException w:name="toc 5" w:semiHidden="1" w:uiPriority="39" w:unhideWhenUsed="1"/>
+    <w:lsdException w:name="toc 6" w:semiHidden="1" w:uiPriority="39" w:unhideWhenUsed="1"/>
+    <w:lsdException w:name="toc 7" w:semiHidden="1" w:uiPriority="39" w:unhideWhenUsed="1"/>
+    <w:lsdException w:name="toc 8" w:semiHidden="1" w:uiPriority="39" w:unhideWhenUsed="1"/>
+    <w:lsdException w:name="toc 9" w:semiHidden="1" w:uiPriority="39" w:unhideWhenUsed="1"/>
+    <w:lsdException w:name="Normal Indent" w:semiHidden="1" w:unhideWhenUsed="1"/>
+    <w:lsdException w:name="footnote text" w:semiHidden="1" w:unhideWhenUsed="1"/>
+    <w:lsdException w:name="annotation text" w:semiHidden="1" w:unhideWhenUsed="1"/>
+    <w:lsdException w:name="header" w:semiHidden="1" w:unhideWhenUsed="1"/>
+    <w:lsdException w:name="footer" w:semiHidden="1" w:unhideWhenUsed="1"/>
+    <w:lsdException w:name="index heading" w:semiHidden="1" w:unhideWhenUsed="1"/>
+    <w:lsdException w:name="caption" w:semiHidden="1" w:uiPriority="35" w:unhideWhenUsed="1" w:qFormat="1"/>
+    <w:lsdException w:name="table of figures" w:semiHidden="1" w:unhideWhenUsed="1"/>
+    <w:lsdException w:name="envelope address" w:semiHidden="1" w:unhideWhenUsed="1"/>
+    <w:lsdException w:name="envelope return" w:semiHidden="1" w:unhideWhenUsed="1"/>
+    <w:lsdException w:name="footnote reference" w:semiHidden="1" w:unhideWhenUsed="1"/>
+    <w:lsdException w:name="annotation reference" w:semiHidden="1" w:unhideWhenUsed="1"/>
+    <w:lsdException w:name="line number" w:semiHidden="1" w:unhideWhenUsed="1"/>
+    <w:lsdException w:name="page number" w:semiHidden="1" w:unhideWhenUsed="1"/>
+    <w:lsdException w:name="endnote reference" w:semiHidden="1" w:unhideWhenUsed="1"/>
+    <w:lsdException w:name="endnote text" w:semiHidden="1" w:unhideWhenUsed="1"/>
+    <w:lsdException w:name="table of authorities" w:semiHidden="1" w:unhideWhenUsed="1"/>
+    <w:lsdException w:name="macro" w:semiHidden="1" w:unhideWhenUsed="1"/>
+    <w:lsdException w:name="toa heading" w:semiHidden="1" w:unhideWhenUsed="1"/>
+    <w:lsdException w:name="List" w:semiHidden="1" w:unhideWhenUsed="1"/>
+    <w:lsdException w:name="List Bullet" w:semiHidden="1" w:unhideWhenUsed="1"/>
+    <w:lsdException w:name="List Number" w:semiHidden="1" w:unhideWhenUsed="1"/>
+    <w:lsdException w:name="List 2" w:semiHidden="1" w:unhideWhenUsed="1"/>
+    <w:lsdException w:name="List 3" w:semiHidden="1" w:unhideWhenUsed="1"/>
+    <w:lsdException w:name="List 4" w:semiHidden="1" w:unhideWhenUsed="1"/>
+    <w:lsdException w:name="List 5" w:semiHidden="1" w:unhideWhenUsed="1"/>
+    <w:lsdException w:name="List Bullet 2" w:semiHidden="1" w:unhideWhenUsed="1"/>
+    <w:lsdException w:name="List Bullet 3" w:semiHidden="1" w:unhideWhenUsed="1"/>
+    <w:lsdException w:name="List Bullet 4" w:semiHidden="1" w:unhideWhenUsed="1"/>
+    <w:lsdException w:name="List Bullet 5" w:semiHidden="1" w:unhideWhenUsed="1"/>
+    <w:lsdException w:name="List Number 2" w:semiHidden="1" w:unhideWhenUsed="1"/>
+    <w:lsdException w:name="List Number 3" w:semiHidden="1" w:unhideWhenUsed="1"/>
+    <w:lsdException w:name="List Number 4" w:semiHidden="1" w:unhideWhenUsed="1"/>
+    <w:lsdException w:name="List Number 5" w:semiHidden="1" w:unhideWhenUsed="1"/>
+    <w:lsdException w:name="Title" w:uiPriority="10" w:qFormat="1"/>
+    <w:lsdException w:name="Closing" w:semiHidden="1" w:unhideWhenUsed="1"/>
+    <w:lsdException w:name="Signature" w:semiHidden="1" w:unhideWhenUsed="1"/>
+    <w:lsdException w:name="Default Paragraph Font" w:semiHidden="1" w:uiPriority="1" w:unhideWhenUsed="1"/>
+    <w:lsdException w:name="Body Text" w:semiHidden="1" w:unhideWhenUsed="1"/>
+    <w:lsdException w:name="Body Text Indent" w:semiHidden="1" w:unhideWhenUsed="1"/>
+    <w:lsdException w:name="List Continue" w:semiHidden="1" w:unhideWhenUsed="1"/>
+    <w:lsdException w:name="List Continue 2" w:semiHidden="1" w:unhideWhenUsed="1"/>
+    <w:lsdException w:name="List Continue 3" w:semiHidden="1" w:unhideWhenUsed="1"/>
+    <w:lsdException w:name="List Continue 4" w:semiHidden="1" w:unhideWhenUsed="1"/>
+    <w:lsdException w:name="List Continue 5" w:semiHidden="1" w:unhideWhenUsed="1"/>
+    <w:lsdException w:name="Message Header" w:semiHidden="1" w:unhideWhenUsed="1"/>
+    <w:lsdException w:name="Subtitle" w:uiPriority="11" w:qFormat="1"/>
+    <w:lsdException w:name="Salutation" w:semiHidden="1" w:unhideWhenUsed="1"/>
+    <w:lsdException w:name="Date" w:semiHidden="1" w:unhideWhenUsed="1"/>
+    <w:lsdException w:name="Body Text First Indent" w:semiHidden="1" w:unhideWhenUsed="1"/>
+    <w:lsdException w:name="Body Text First Indent 2" w:semiHidden="1" w:unhideWhenUsed="1"/>
+    <w:lsdException w:name="Note Heading" w:semiHidden="1" w:unhideWhenUsed="1"/>
+    <w:lsdException w:name="Body Text 2" w:semiHidden="1" w:unhideWhenUsed="1"/>
+    <w:lsdException w:name="Body Text 3" w:semiHidden="1" w:unhideWhenUsed="1"/>
+    <w:lsdException w:name="Body Text Indent 2" w:semiHidden="1" w:unhideWhenUsed="1"/>
+    <w:lsdException w:name="Body Text Indent 3" w:semiHidden="1" w:unhideWhenUsed="1"/>
+    <w:lsdException w:name="Block Text" w:semiHidden="1" w:unhideWhenUsed="1"/>
+    <w:lsdException w:name="Hyperlink" w:semiHidden="1" w:unhideWhenUsed="1"/>
+    <w:lsdException w:name="FollowedHyperlink" w:semiHidden="1" w:unhideWhenUsed="1"/>
+    <w:lsdException w:name="Strong" w:uiPriority="22" w:qFormat="1"/>
+    <w:lsdException w:name="Emphasis" w:uiPriority="20" w:qFormat="1"/>
+    <w:lsdException w:name="Document Map" w:semiHidden="1" w:unhideWhenUsed="1"/>
+    <w:lsdException w:name="Plain Text" w:semiHidden="1" w:unhideWhenUsed="1"/>
+    <w:lsdException w:name="E-mail Signature" w:semiHidden="1" w:unhideWhenUsed="1"/>
+    <w:lsdException w:name="HTML Top of Form" w:semiHidden="1" w:unhideWhenUsed="1"/>
+    <w:lsdException w:name="HTML Bottom of Form" w:semiHidden="1" w:unhideWhenUsed="1"/>
+    <w:lsdException w:name="Normal (Web)" w:semiHidden="1" w:unhideWhenUsed="1"/>
+    <w:lsdException w:name="HTML Acronym" w:semiHidden="1" w:unhideWhenUsed="1"/>
+    <w:lsdException w:name="HTML Address" w:semiHidden="1" w:unhideWhenUsed="1"/>
+    <w:lsdException w:name="HTML Cite" w:semiHidden="1" w:unhideWhenUsed="1"/>
+    <w:lsdException w:name="HTML Code" w:semiHidden="1" w:unhideWhenUsed="1"/>
+    <w:lsdException w:name="HTML Definition" w:semiHidden="1" w:unhideWhenUsed="1"/>
+    <w:lsdException w:name="HTML Keyboard" w:semiHidden="1" w:unhideWhenUsed="1"/>
+    <w:lsdException w:name="HTML Preformatted" w:semiHidden="1" w:unhideWhenUsed="1"/>
+    <w:lsdException w:name="HTML Sample" w:semiHidden="1" w:unhideWhenUsed="1"/>
+    <w:lsdException w:name="HTML Typewriter" w:semiHidden="1" w:unhideWhenUsed="1"/>
+    <w:lsdException w:name="HTML Variable" w:semiHidden="1" w:unhideWhenUsed="1"/>
+    <w:lsdException w:name="Normal Table" w:semiHidden="1" w:unhideWhenUsed="1"/>
+    <w:lsdException w:name="annotation subject" w:semiHidden="1" w:unhideWhenUsed="1"/>
+    <w:lsdException w:name="No List" w:semiHidden="1" w:unhideWhenUsed="1"/>
+    <w:lsdException w:name="Outline List 1" w:semiHidden="1" w:unhideWhenUsed="1"/>
+    <w:lsdException w:name="Outline List 2" w:semiHidden="1" w:unhideWhenUsed="1"/>
+    <w:lsdException w:name="Outline List 3" w:semiHidden="1" w:unhideWhenUsed="1"/>
+    <w:lsdException w:name="Table Simple 1" w:semiHidden="1" w:unhideWhenUsed="1"/>
+    <w:lsdException w:name="Table Simple 2" w:semiHidden="1" w:unhideWhenUsed="1"/>
+    <w:lsdException w:name="Table Simple 3" w:semiHidden="1" w:unhideWhenUsed="1"/>
+    <w:lsdException w:name="Table Classic 1" w:semiHidden="1" w:unhideWhenUsed="1"/>
+    <w:lsdException w:name="Table Classic 2" w:semiHidden="1" w:unhideWhenUsed="1"/>
+    <w:lsdException w:name="Table Classic 3" w:semiHidden="1" w:unhideWhenUsed="1"/>
+    <w:lsdException w:name="Table Classic 4" w:semiHidden="1" w:unhideWhenUsed="1"/>
+    <w:lsdException w:name="Table Colorful 1" w:semiHidden="1" w:unhideWhenUsed="1"/>
+    <w:lsdException w:name="Table Colorful 2" w:semiHidden="1" w:unhideWhenUsed="1"/>
+    <w:lsdException w:name="Table Colorful 3" w:semiHidden="1" w:unhideWhenUsed="1"/>
+    <w:lsdException w:name="Table Columns 1" w:semiHidden="1" w:unhideWhenUsed="1"/>
+    <w:lsdException w:name="Table Columns 2" w:semiHidden="1" w:unhideWhenUsed="1"/>
+    <w:lsdException w:name="Table Columns 3" w:semiHidden="1" w:unhideWhenUsed="1"/>
+    <w:lsdException w:name="Table Columns 4" w:semiHidden="1" w:unhideWhenUsed="1"/>
+    <w:lsdException w:name="Table Columns 5" w:semiHidden="1" w:unhideWhenUsed="1"/>
+    <w:lsdException w:name="Table Grid 1" w:semiHidden="1" w:unhideWhenUsed="1"/>
+    <w:lsdException w:name="Table Grid 2" w:semiHidden="1" w:unhideWhenUsed="1"/>
+    <w:lsdException w:name="Table Grid 3" w:semiHidden="1" w:unhideWhenUsed="1"/>
+    <w:lsdException w:name="Table Grid 4" w:semiHidden="1" w:unhideWhenUsed="1"/>
+    <w:lsdException w:name="Table Grid 5" w:semiHidden="1" w:unhideWhenUsed="1"/>
+    <w:lsdException w:name="Table Grid 6" w:semiHidden="1" w:unhideWhenUsed="1"/>
+    <w:lsdException w:name="Table Grid 7" w:semiHidden="1" w:unhideWhenUsed="1"/>
+    <w:lsdException w:name="Table Grid 8" w:semiHidden="1" w:unhideWhenUsed="1"/>
+    <w:lsdException w:name="Table List 1" w:semiHidden="1" w:unhideWhenUsed="1"/>
+    <w:lsdException w:name="Table List 2" w:semiHidden="1" w:unhideWhenUsed="1"/>
+    <w:lsdException w:name="Table List 3" w:semiHidden="1" w:unhideWhenUsed="1"/>
+    <w:lsdException w:name="Table List 4" w:semiHidden="1" w:unhideWhenUsed="1"/>
+    <w:lsdException w:name="Table List 5" w:semiHidden="1" w:unhideWhenUsed="1"/>
+    <w:lsdException w:name="Table List 6" w:semiHidden="1" w:unhideWhenUsed="1"/>
+    <w:lsdException w:name="Table List 7" w:semiHidden="1" w:unhideWhenUsed="1"/>
+    <w:lsdException w:name="Table List 8" w:semiHidden="1" w:unhideWhenUsed="1"/>
+    <w:lsdException w:name="Table 3D effects 1" w:semiHidden="1" w:unhideWhenUsed="1"/>
+    <w:lsdException w:name="Table 3D effects 2" w:semiHidden="1" w:unhideWhenUsed="1"/>
+    <w:lsdException w:name="Table 3D effects 3" w:semiHidden="1" w:unhideWhenUsed="1"/>
+    <w:lsdException w:name="Table Contemporary" w:semiHidden="1" w:unhideWhenUsed="1"/>
+    <w:lsdException w:name="Table Elegant" w:semiHidden="1" w:unhideWhenUsed="1"/>
+    <w:lsdException w:name="Table Professional" w:semiHidden="1" w:unhideWhenUsed="1"/>
+    <w:lsdException w:name="Table Subtle 1" w:semiHidden="1" w:unhideWhenUsed="1"/>
+    <w:lsdException w:name="Table Subtle 2" w:semiHidden="1" w:unhideWhenUsed="1"/>
+    <w:lsdException w:name="Table Web 1" w:semiHidden="1" w:unhideWhenUsed="1"/>
+    <w:lsdException w:name="Table Web 2" w:semiHidden="1" w:unhideWhenUsed="1"/>
+    <w:lsdException w:name="Table Web 3" w:semiHidden="1" w:unhideWhenUsed="1"/>
+    <w:lsdException w:name="Balloon Text" w:semiHidden="1" w:unhideWhenUsed="1"/>
+    <w:lsdException w:name="Table Grid" w:uiPriority="59"/>
+    <w:lsdException w:name="Table Theme" w:semiHidden="1" w:unhideWhenUsed="1"/>
+    <w:lsdException w:name="Placeholder Text" w:semiHidden="1"/>
+    <w:lsdException w:name="No Spacing" w:uiPriority="1" w:qFormat="1"/>
+    <w:lsdException w:name="Light Shading" w:uiPriority="60"/>
+    <w:lsdException w:name="Light List" w:uiPriority="61"/>
+    <w:lsdException w:name="Light Grid" w:uiPriority="62"/>
+    <w:lsdException w:name="Medium Shading 1" w:uiPriority="63"/>
+    <w:lsdException w:name="Medium Shading 2" w:uiPriority="64"/>
+    <w:lsdException w:name="Medium List 1" w:uiPriority="65"/>
+    <w:lsdException w:name="Medium List 2" w:uiPriority="66"/>
+    <w:lsdException w:name="Medium Grid 1" w:uiPriority="67"/>
+    <w:lsdException w:name="Medium Grid 2" w:uiPriority="68"/>
+    <w:lsdException w:name="Medium Grid 3" w:uiPriority="69"/>
+    <w:lsdException w:name="Dark List" w:uiPriority="70"/>
+    <w:lsdException w:name="Colorful Shading" w:uiPriority="71"/>
+    <w:lsdException w:name="Colorful List" w:uiPriority="72"/>
+    <w:lsdException w:name="Colorful Grid" w:uiPriority="73"/>
+    <w:lsdException w:name="Light Shading Accent 1" w:uiPriority="60"/>
+    <w:lsdException w:name="Light List Accent 1" w:uiPriority="61"/>
+    <w:lsdException w:name="Light Grid Accent 1" w:uiPriority="62"/>
+    <w:lsdException w:name="Medium Shading 1 Accent 1" w:uiPriority="63"/>
+    <w:lsdException w:name="Medium Shading 2 Accent 1" w:uiPriority="64"/>
+    <w:lsdException w:name="Medium List 1 Accent 1" w:uiPriority="65"/>
+    <w:lsdException w:name="Revision" w:semiHidden="1"/>
+    <w:lsdException w:name="List Paragraph" w:uiPriority="34" w:qFormat="1"/>
+    <w:lsdException w:name="Quote" w:uiPriority="29" w:qFormat="1"/>
+    <w:lsdException w:name="Intense Quote" w:uiPriority="30" w:qFormat="1"/>
+    <w:lsdException w:name="Medium List 2 Accent 1" w:uiPriority="66"/>
+    <w:lsdException w:name="Medium Grid 1 Accent 1" w:uiPriority="67"/>
+    <w:lsdException w:name="Medium Grid 2 Accent 1" w:uiPriority="68"/>
+    <w:lsdException w:name="Medium Grid 3 Accent 1" w:uiPriority="69"/>
+    <w:lsdException w:name="Dark List Accent 1" w:uiPriority="70"/>
+    <w:lsdException w:name="Colorful Shading Accent 1" w:uiPriority="71"/>
+    <w:lsdException w:name="Colorful List Accent 1" w:uiPriority="72"/>
+    <w:lsdException w:name="Colorful Grid Accent 1" w:uiPriority="73"/>
+    <w:lsdException w:name="Light Shading Accent 2" w:uiPriority="60"/>
+    <w:lsdException w:name="Light List Accent 2" w:uiPriority="61"/>
+    <w:lsdException w:name="Light Grid Accent 2" w:uiPriority="62"/>
+    <w:lsdException w:name="Medium Shading 1 Accent 2" w:uiPriority="63"/>
+    <w:lsdException w:name="Medium Shading 2 Accent 2" w:uiPriority="64"/>
+    <w:lsdException w:name="Medium List 1 Accent 2" w:uiPriority="65"/>
+    <w:lsdException w:name="Medium List 2 Accent 2" w:uiPriority="66"/>
+    <w:lsdException w:name="Medium Grid 1 Accent 2" w:uiPriority="67"/>
+    <w:lsdException w:name="Medium Grid 2 Accent 2" w:uiPriority="68"/>
+    <w:lsdException w:name="Medium Grid 3 Accent 2" w:uiPriority="69"/>
+    <w:lsdException w:name="Dark List Accent 2" w:uiPriority="70"/>
+    <w:lsdException w:name="Colorful Shading Accent 2" w:uiPriority="71"/>
+    <w:lsdException w:name="Colorful List Accent 2" w:uiPriority="72"/>
+    <w:lsdException w:name="Colorful Grid Accent 2" w:uiPriority="73"/>
+    <w:lsdException w:name="Light Shading Accent 3" w:uiPriority="60"/>
+    <w:lsdException w:name="Light List Accent 3" w:uiPriority="61"/>
+    <w:lsdException w:name="Light Grid Accent 3" w:uiPriority="62"/>
+    <w:lsdException w:name="Medium Shading 1 Accent 3" w:uiPriority="63"/>
+    <w:lsdException w:name="Medium Shading 2 Accent 3" w:uiPriority="64"/>
+    <w:lsdException w:name="Medium List 1 Accent 3" w:uiPriority="65"/>
+    <w:lsdException w:name="Medium List 2 Accent 3" w:uiPriority="66"/>
+    <w:lsdException w:name="Medium Grid 1 Accent 3" w:uiPriority="67"/>
+    <w:lsdException w:name="Medium Grid 2 Accent 3" w:uiPriority="68"/>
+    <w:lsdException w:name="Medium Grid 3 Accent 3" w:uiPriority="69"/>
+    <w:lsdException w:name="Dark List Accent 3" w:uiPriority="70"/>
+    <w:lsdException w:name="Colorful Shading Accent 3" w:uiPriority="71"/>
+    <w:lsdException w:name="Colorful List Accent 3" w:uiPriority="72"/>
+    <w:lsdException w:name="Colorful Grid Accent 3" w:uiPriority="73"/>
+    <w:lsdException w:name="Light Shading Accent 4" w:uiPriority="60"/>
+    <w:lsdException w:name="Light List Accent 4" w:uiPriority="61"/>
+    <w:lsdException w:name="Light Grid Accent 4" w:uiPriority="62"/>
+    <w:lsdException w:name="Medium Shading 1 Accent 4" w:uiPriority="63"/>
+    <w:lsdException w:name="Medium Shading 2 Accent 4" w:uiPriority="64"/>
+    <w:lsdException w:name="Medium List 1 Accent 4" w:uiPriority="65"/>
+    <w:lsdException w:name="Medium List 2 Accent 4" w:uiPriority="66"/>
+    <w:lsdException w:name="Medium Grid 1 Accent 4" w:uiPriority="67"/>
+    <w:lsdException w:name="Medium Grid 2 Accent 4" w:uiPriority="68"/>
+    <w:lsdException w:name="Medium Grid 3 Accent 4" w:uiPriority="69"/>
+    <w:lsdException w:name="Dark List Accent 4" w:uiPriority="70"/>
+    <w:lsdException w:name="Colorful Shading Accent 4" w:uiPriority="71"/>
+    <w:lsdException w:name="Colorful List Accent 4" w:uiPriority="72"/>
+    <w:lsdException w:name="Colorful Grid Accent 4" w:uiPriority="73"/>
+    <w:lsdException w:name="Light Shading Accent 5" w:uiPriority="60"/>
+    <w:lsdException w:name="Light List Accent 5" w:uiPriority="61"/>
+    <w:lsdException w:name="Light Grid Accent 5" w:uiPriority="62"/>
+    <w:lsdException w:name="Medium Shading 1 Accent 5" w:uiPriority="63"/>
+    <w:lsdException w:name="Medium Shading 2 Accent 5" w:uiPriority="64"/>
+    <w:lsdException w:name="Medium List 1 Accent 5" w:uiPriority="65"/>
+    <w:lsdException w:name="Medium List 2 Accent 5" w:uiPriority="66"/>
+    <w:lsdException w:name="Medium Grid 1 Accent 5" w:uiPriority="67"/>
+    <w:lsdException w:name="Medium Grid 2 Accent 5" w:uiPriority="68"/>
+    <w:lsdException w:name="Medium Grid 3 Accent 5" w:uiPriority="69"/>
+    <w:lsdException w:name="Dark List Accent 5" w:uiPriority="70"/>
+    <w:lsdException w:name="Colorful Shading Accent 5" w:uiPriority="71"/>
+    <w:lsdException w:name="Colorful List Accent 5" w:uiPriority="72"/>
+    <w:lsdException w:name="Colorful Grid Accent 5" w:uiPriority="73"/>
+    <w:lsdException w:name="Light Shading Accent 6" w:uiPriority="60"/>
+    <w:lsdException w:name="Light List Accent 6" w:uiPriority="61"/>
+    <w:lsdException w:name="Light Grid Accent 6" w:uiPriority="62"/>
+    <w:lsdException w:name="Medium Shading 1 Accent 6" w:uiPriority="63"/>
+    <w:lsdException w:name="Medium Shading 2 Accent 6" w:uiPriority="64"/>
+    <w:lsdException w:name="Medium List 1 Accent 6" w:uiPriority="65"/>
+    <w:lsdException w:name="Medium List 2 Accent 6" w:uiPriority="66"/>
+    <w:lsdException w:name="Medium Grid 1 Accent 6" w:uiPriority="67"/>
+    <w:lsdException w:name="Medium Grid 2 Accent 6" w:uiPriority="68"/>
+    <w:lsdException w:name="Medium Grid 3 Accent 6" w:uiPriority="69"/>
+    <w:lsdException w:name="Dark List Accent 6" w:uiPriority="70"/>
+    <w:lsdException w:name="Colorful Shading Accent 6" w:uiPriority="71"/>
+    <w:lsdException w:name="Colorful List Accent 6" w:uiPriority="72"/>
+    <w:lsdException w:name="Colorful Grid Accent 6" w:uiPriority="73"/>
+    <w:lsdException w:name="Subtle Emphasis" w:uiPriority="19" w:qFormat="1"/>
+    <w:lsdException w:name="Intense Emphasis" w:uiPriority="21" w:qFormat="1"/>
+    <w:lsdException w:name="Subtle Reference" w:uiPriority="31" w:qFormat="1"/>
+    <w:lsdException w:name="Intense Reference" w:uiPriority="32" w:qFormat="1"/>
+    <w:lsdException w:name="Book Title" w:uiPriority="33" w:qFormat="1"/>
+    <w:lsdException w:name="Bibliography" w:semiHidden="1" w:uiPriority="37" w:unhideWhenUsed="1"/>
+    <w:lsdException w:name="TOC Heading" w:semiHidden="1" w:uiPriority="39" w:unhideWhenUsed="1" w:qFormat="1"/>
+    <w:lsdException w:name="Plain Table 1" w:uiPriority="41"/>
+    <w:lsdException w:name="Plain Table 2" w:uiPriority="42"/>
+    <w:lsdException w:name="Plain Table 3" w:uiPriority="43"/>
+    <w:lsdException w:name="Plain Table 4" w:uiPriority="44"/>
+    <w:lsdException w:name="Plain Table 5" w:uiPriority="45"/>
+    <w:lsdException w:name="Grid Table Light" w:uiPriority="40"/>
+    <w:lsdException w:name="Grid Table 1 Light" w:uiPriority="46"/>
+    <w:lsdException w:name="Grid Table 2" w:uiPriority="47"/>
+    <w:lsdException w:name="Grid Table 3" w:uiPriority="48"/>
+    <w:lsdException w:name="Grid Table 4" w:uiPriority="49"/>
+    <w:lsdException w:name="Grid Table 5 Dark" w:uiPriority="50"/>
+    <w:lsdException w:name="Grid Table 6 Colorful" w:uiPriority="51"/>
+    <w:lsdException w:name="Grid Table 7 Colorful" w:uiPriority="52"/>
+    <w:lsdException w:name="Grid Table 1 Light Accent 1" w:uiPriority="46"/>
+    <w:lsdException w:name="Grid Table 2 Accent 1" w:uiPriority="47"/>
+    <w:lsdException w:name="Grid Table 3 Accent 1" w:uiPriority="48"/>
+    <w:lsdException w:name="Grid Table 4 Accent 1" w:uiPriority="49"/>
+    <w:lsdException w:name="Grid Table 5 Dark Accent 1" w:uiPriority="50"/>
+    <w:lsdException w:name="Grid Table 6 Colorful Accent 1" w:uiPriority="51"/>
+    <w:lsdException w:name="Grid Table 7 Colorful Accent 1" w:uiPriority="52"/>
+    <w:lsdException w:name="Grid Table 1 Light Accent 2" w:uiPriority="46"/>
+    <w:lsdException w:name="Grid Table 2 Accent 2" w:uiPriority="47"/>
+    <w:lsdException w:name="Grid Table 3 Accent 2" w:uiPriority="48"/>
+    <w:lsdException w:name="Grid Table 4 Accent 2" w:uiPriority="49"/>
+    <w:lsdException w:name="Grid Table 5 Dark Accent 2" w:uiPriority="50"/>
+    <w:lsdException w:name="Grid Table 6 Colorful Accent 2" w:uiPriority="51"/>
+    <w:lsdException w:name="Grid Table 7 Colorful Accent 2" w:uiPriority="52"/>
+    <w:lsdException w:name="Grid Table 1 Light Accent 3" w:uiPriority="46"/>
+    <w:lsdException w:name="Grid Table 2 Accent 3" w:uiPriority="47"/>
+    <w:lsdException w:name="Grid Table 3 Accent 3" w:uiPriority="48"/>
+    <w:lsdException w:name="Grid Table 4 Accent 3" w:uiPriority="49"/>
+    <w:lsdException w:name="Grid Table 5 Dark Accent 3" w:uiPriority="50"/>
+    <w:lsdException w:name="Grid Table 6 Colorful Accent 3" w:uiPriority="51"/>
+    <w:lsdException w:name="Grid Table 7 Colorful Accent 3" w:uiPriority="52"/>
+    <w:lsdException w:name="Grid Table 1 Light Accent 4" w:uiPriority="46"/>
+    <w:lsdException w:name="Grid Table 2 Accent 4" w:uiPriority="47"/>
+    <w:lsdException w:name="Grid Table 3 Accent 4" w:uiPriority="48"/>
+    <w:lsdException w:name="Grid Table 4 Accent 4" w:uiPriority="49"/>
+    <w:lsdException w:name="Grid Table 5 Dark Accent 4" w:uiPriority="50"/>
+    <w:lsdException w:name="Grid Table 6 Colorful Accent 4" w:uiPriority="51"/>
+    <w:lsdException w:name="Grid Table 7 Colorful Accent 4" w:uiPriority="52"/>
+    <w:lsdException w:name="Grid Table 1 Light Accent 5" w:uiPriority="46"/>
+    <w:lsdException w:name="Grid Table 2 Accent 5" w:uiPriority="47"/>
+    <w:lsdException w:name="Grid Table 3 Accent 5" w:uiPriority="48"/>
+    <w:lsdException w:name="Grid Table 4 Accent 5" w:uiPriority="49"/>
+    <w:lsdException w:name="Grid Table 5 Dark Accent 5" w:uiPriority="50"/>
+    <w:lsdException w:name="Grid Table 6 Colorful Accent 5" w:uiPriority="51"/>
+    <w:lsdException w:name="Grid Table 7 Colorful Accent 5" w:uiPriority="52"/>
+    <w:lsdException w:name="Grid Table 1 Light Accent 6" w:uiPriority="46"/>
+    <w:lsdException w:name="Grid Table 2 Accent 6" w:uiPriority="47"/>
+    <w:lsdException w:name="Grid Table 3 Accent 6" w:uiPriority="48"/>
+    <w:lsdException w:name="Grid Table 4 Accent 6" w:uiPriority="49"/>
+    <w:lsdException w:name="Grid Table 5 Dark Accent 6" w:uiPriority="50"/>
+    <w:lsdException w:name="Grid Table 6 Colorful Accent 6" w:uiPriority="51"/>
+    <w:lsdException w:name="Grid Table 7 Colorful Accent 6" w:uiPriority="52"/>
+    <w:lsdException w:name="List Table 1 Light" w:uiPriority="46"/>
+    <w:lsdException w:name="List Table 2" w:uiPriority="47"/>
+    <w:lsdException w:name="List Table 3" w:uiPriority="48"/>
+    <w:lsdException w:name="List Table 4" w:uiPriority="49"/>
+    <w:lsdException w:name="List Table 5 Dark" w:uiPriority="50"/>
+    <w:lsdException w:name="List Table 6 Colorful" w:uiPriority="51"/>
+    <w:lsdException w:name="List Table 7 Colorful" w:uiPriority="52"/>
+    <w:lsdException w:name="List Table 1 Light Accent 1" w:uiPriority="46"/>
+    <w:lsdException w:name="List Table 2 Accent 1" w:uiPriority="47"/>
+    <w:lsdException w:name="List Table 3 Accent 1" w:uiPriority="48"/>
+    <w:lsdException w:name="List Table 4 Accent 1" w:uiPriority="49"/>
+    <w:lsdException w:name="List Table 5 Dark Accent 1" w:uiPriority="50"/>
+    <w:lsdException w:name="List Table 6 Colorful Accent 1" w:uiPriority="51"/>
+    <w:lsdException w:name="List Table 7 Colorful Accent 1" w:uiPriority="52"/>
+    <w:lsdException w:name="List Table 1 Light Accent 2" w:uiPriority="46"/>
+    <w:lsdException w:name="List Table 2 Accent 2" w:uiPriority="47"/>
+    <w:lsdException w:name="List Table 3 Accent 2" w:uiPriority="48"/>
+    <w:lsdException w:name="List Table 4 Accent 2" w:uiPriority="49"/>
+    <w:lsdException w:name="List Table 5 Dark Accent 2" w:uiPriority="50"/>
+    <w:lsdException w:name="List Table 6 Colorful Accent 2" w:uiPriority="51"/>
+    <w:lsdException w:name="List Table 7 Colorful Accent 2" w:uiPriority="52"/>
+    <w:lsdException w:name="List Table 1 Light Accent 3" w:uiPriority="46"/>
+    <w:lsdException w:name="List Table 2 Accent 3" w:uiPriority="47"/>
+    <w:lsdException w:name="List Table 3 Accent 3" w:uiPriority="48"/>
+    <w:lsdException w:name="List Table 4 Accent 3" w:uiPriority="49"/>
+    <w:lsdException w:name="List Table 5 Dark Accent 3" w:uiPriority="50"/>
+    <w:lsdException w:name="List Table 6 Colorful Accent 3" w:uiPriority="51"/>
+    <w:lsdException w:name="List Table 7 Colorful Accent 3" w:uiPriority="52"/>
+    <w:lsdException w:name="List Table 1 Light Accent 4" w:uiPriority="46"/>
+    <w:lsdException w:name="List Table 2 Accent 4" w:uiPriority="47"/>
+    <w:lsdException w:name="List Table 3 Accent 4" w:uiPriority="48"/>
+    <w:lsdException w:name="List Table 4 Accent 4" w:uiPriority="49"/>
+    <w:lsdException w:name="List Table 5 Dark Accent 4" w:uiPriority="50"/>
+    <w:lsdException w:name="List Table 6 Colorful Accent 4" w:uiPriority="51"/>
+    <w:lsdException w:name="List Table 7 Colorful Accent 4" w:uiPriority="52"/>
+    <w:lsdException w:name="List Table 1 Light Accent 5" w:uiPriority="46"/>
+    <w:lsdException w:name="List Table 2 Accent 5" w:uiPriority="47"/>
+    <w:lsdException w:name="List Table 3 Accent 5" w:uiPriority="48"/>
+    <w:lsdException w:name="List Table 4 Accent 5" w:uiPriority="49"/>
+    <w:lsdException w:name="List Table 5 Dark Accent 5" w:uiPriority="50"/>
+    <w:lsdException w:name="List Table 6 Colorful Accent 5" w:uiPriority="51"/>
+    <w:lsdException w:name="List Table 7 Colorful Accent 5" w:uiPriority="52"/>
+    <w:lsdException w:name="List Table 1 Light Accent 6" w:uiPriority="46"/>
+    <w:lsdException w:name="List Table 2 Accent 6" w:uiPriority="47"/>
+    <w:lsdException w:name="List Table 3 Accent 6" w:uiPriority="48"/>
+    <w:lsdException w:name="List Table 4 Accent 6" w:uiPriority="49"/>
+    <w:lsdException w:name="List Table 5 Dark Accent 6" w:uiPriority="50"/>
+    <w:lsdException w:name="List Table 6 Colorful Accent 6" w:uiPriority="51"/>
+    <w:lsdException w:name="List Table 7 Colorful Accent 6" w:uiPriority="52"/>
   </w:latentStyles>
   <w:style w:type="paragraph" w:default="1" w:styleId="Normal">
     <w:name w:val="Normal"/>
@@ -2734,6 +3629,28 @@
       <w:color w:val="4F81BD" w:themeColor="accent1"/>
       <w:sz w:val="26"/>
       <w:szCs w:val="26"/>
+    </w:rPr>
+  </w:style>
+  <w:style w:type="paragraph" w:styleId="Heading3">
+    <w:name w:val="heading 3"/>
+    <w:basedOn w:val="Normal"/>
+    <w:next w:val="Normal"/>
+    <w:link w:val="Heading3Char"/>
+    <w:uiPriority w:val="9"/>
+    <w:unhideWhenUsed/>
+    <w:qFormat/>
+    <w:rsid w:val="00182A2A"/>
+    <w:pPr>
+      <w:keepNext/>
+      <w:keepLines/>
+      <w:spacing w:before="160" w:after="0"/>
+      <w:outlineLvl w:val="2"/>
+    </w:pPr>
+    <w:rPr>
+      <w:rFonts w:asciiTheme="majorHAnsi" w:eastAsiaTheme="majorEastAsia" w:hAnsiTheme="majorHAnsi" w:cstheme="majorBidi"/>
+      <w:color w:val="4F81BD" w:themeColor="accent1"/>
+      <w:sz w:val="24"/>
+      <w:szCs w:val="24"/>
     </w:rPr>
   </w:style>
   <w:style w:type="character" w:default="1" w:styleId="DefaultParagraphFont">
@@ -2875,358 +3792,29 @@
       <w:u w:val="single"/>
     </w:rPr>
   </w:style>
-</w:styles>
-</file>
-
-<file path=word/stylesWithEffects.xml><?xml version="1.0" encoding="utf-8"?>
-<w:styles xmlns:wpc="http://schemas.microsoft.com/office/word/2010/wordprocessingCanvas" xmlns:mc="http://schemas.openxmlformats.org/markup-compatibility/2006" xmlns:o="urn:schemas-microsoft-com:office:office" xmlns:r="http://schemas.openxmlformats.org/officeDocument/2006/relationships" xmlns:m="http://schemas.openxmlformats.org/officeDocument/2006/math" xmlns:v="urn:schemas-microsoft-com:vml" xmlns:wp14="http://schemas.microsoft.com/office/word/2010/wordprocessingDrawing" xmlns:wp="http://schemas.openxmlformats.org/drawingml/2006/wordprocessingDrawing" xmlns:w10="urn:schemas-microsoft-com:office:word" xmlns:w="http://schemas.openxmlformats.org/wordprocessingml/2006/main" xmlns:w14="http://schemas.microsoft.com/office/word/2010/wordml" xmlns:wpg="http://schemas.microsoft.com/office/word/2010/wordprocessingGroup" xmlns:wpi="http://schemas.microsoft.com/office/word/2010/wordprocessingInk" xmlns:wne="http://schemas.microsoft.com/office/word/2006/wordml" xmlns:wps="http://schemas.microsoft.com/office/word/2010/wordprocessingShape" mc:Ignorable="w14 wp14">
-  <w:docDefaults>
-    <w:rPrDefault>
-      <w:rPr>
-        <w:rFonts w:asciiTheme="minorHAnsi" w:eastAsiaTheme="minorHAnsi" w:hAnsiTheme="minorHAnsi" w:cstheme="minorBidi"/>
-        <w:sz w:val="22"/>
-        <w:szCs w:val="22"/>
-        <w:lang w:val="en-US" w:eastAsia="en-US" w:bidi="ar-SA"/>
-      </w:rPr>
-    </w:rPrDefault>
-    <w:pPrDefault>
-      <w:pPr>
-        <w:spacing w:after="200" w:line="276" w:lineRule="auto"/>
-      </w:pPr>
-    </w:pPrDefault>
-  </w:docDefaults>
-  <w:latentStyles w:defLockedState="0" w:defUIPriority="99" w:defSemiHidden="1" w:defUnhideWhenUsed="1" w:defQFormat="0" w:count="267">
-    <w:lsdException w:name="Normal" w:semiHidden="0" w:uiPriority="0" w:unhideWhenUsed="0" w:qFormat="1"/>
-    <w:lsdException w:name="heading 1" w:semiHidden="0" w:uiPriority="9" w:unhideWhenUsed="0" w:qFormat="1"/>
-    <w:lsdException w:name="heading 2" w:uiPriority="9" w:qFormat="1"/>
-    <w:lsdException w:name="heading 3" w:uiPriority="9" w:qFormat="1"/>
-    <w:lsdException w:name="heading 4" w:uiPriority="9" w:qFormat="1"/>
-    <w:lsdException w:name="heading 5" w:uiPriority="9" w:qFormat="1"/>
-    <w:lsdException w:name="heading 6" w:uiPriority="9" w:qFormat="1"/>
-    <w:lsdException w:name="heading 7" w:uiPriority="9" w:qFormat="1"/>
-    <w:lsdException w:name="heading 8" w:uiPriority="9" w:qFormat="1"/>
-    <w:lsdException w:name="heading 9" w:uiPriority="9" w:qFormat="1"/>
-    <w:lsdException w:name="toc 1" w:uiPriority="39"/>
-    <w:lsdException w:name="toc 2" w:uiPriority="39"/>
-    <w:lsdException w:name="toc 3" w:uiPriority="39"/>
-    <w:lsdException w:name="toc 4" w:uiPriority="39"/>
-    <w:lsdException w:name="toc 5" w:uiPriority="39"/>
-    <w:lsdException w:name="toc 6" w:uiPriority="39"/>
-    <w:lsdException w:name="toc 7" w:uiPriority="39"/>
-    <w:lsdException w:name="toc 8" w:uiPriority="39"/>
-    <w:lsdException w:name="toc 9" w:uiPriority="39"/>
-    <w:lsdException w:name="caption" w:uiPriority="35" w:qFormat="1"/>
-    <w:lsdException w:name="Title" w:semiHidden="0" w:uiPriority="10" w:unhideWhenUsed="0" w:qFormat="1"/>
-    <w:lsdException w:name="Default Paragraph Font" w:uiPriority="1"/>
-    <w:lsdException w:name="Subtitle" w:semiHidden="0" w:uiPriority="11" w:unhideWhenUsed="0" w:qFormat="1"/>
-    <w:lsdException w:name="Strong" w:semiHidden="0" w:uiPriority="22" w:unhideWhenUsed="0" w:qFormat="1"/>
-    <w:lsdException w:name="Emphasis" w:semiHidden="0" w:uiPriority="20" w:unhideWhenUsed="0" w:qFormat="1"/>
-    <w:lsdException w:name="Table Grid" w:semiHidden="0" w:uiPriority="59" w:unhideWhenUsed="0"/>
-    <w:lsdException w:name="Placeholder Text" w:unhideWhenUsed="0"/>
-    <w:lsdException w:name="No Spacing" w:semiHidden="0" w:uiPriority="1" w:unhideWhenUsed="0" w:qFormat="1"/>
-    <w:lsdException w:name="Light Shading" w:semiHidden="0" w:uiPriority="60" w:unhideWhenUsed="0"/>
-    <w:lsdException w:name="Light List" w:semiHidden="0" w:uiPriority="61" w:unhideWhenUsed="0"/>
-    <w:lsdException w:name="Light Grid" w:semiHidden="0" w:uiPriority="62" w:unhideWhenUsed="0"/>
-    <w:lsdException w:name="Medium Shading 1" w:semiHidden="0" w:uiPriority="63" w:unhideWhenUsed="0"/>
-    <w:lsdException w:name="Medium Shading 2" w:semiHidden="0" w:uiPriority="64" w:unhideWhenUsed="0"/>
-    <w:lsdException w:name="Medium List 1" w:semiHidden="0" w:uiPriority="65" w:unhideWhenUsed="0"/>
-    <w:lsdException w:name="Medium List 2" w:semiHidden="0" w:uiPriority="66" w:unhideWhenUsed="0"/>
-    <w:lsdException w:name="Medium Grid 1" w:semiHidden="0" w:uiPriority="67" w:unhideWhenUsed="0"/>
-    <w:lsdException w:name="Medium Grid 2" w:semiHidden="0" w:uiPriority="68" w:unhideWhenUsed="0"/>
-    <w:lsdException w:name="Medium Grid 3" w:semiHidden="0" w:uiPriority="69" w:unhideWhenUsed="0"/>
-    <w:lsdException w:name="Dark List" w:semiHidden="0" w:uiPriority="70" w:unhideWhenUsed="0"/>
-    <w:lsdException w:name="Colorful Shading" w:semiHidden="0" w:uiPriority="71" w:unhideWhenUsed="0"/>
-    <w:lsdException w:name="Colorful List" w:semiHidden="0" w:uiPriority="72" w:unhideWhenUsed="0"/>
-    <w:lsdException w:name="Colorful Grid" w:semiHidden="0" w:uiPriority="73" w:unhideWhenUsed="0"/>
-    <w:lsdException w:name="Light Shading Accent 1" w:semiHidden="0" w:uiPriority="60" w:unhideWhenUsed="0"/>
-    <w:lsdException w:name="Light List Accent 1" w:semiHidden="0" w:uiPriority="61" w:unhideWhenUsed="0"/>
-    <w:lsdException w:name="Light Grid Accent 1" w:semiHidden="0" w:uiPriority="62" w:unhideWhenUsed="0"/>
-    <w:lsdException w:name="Medium Shading 1 Accent 1" w:semiHidden="0" w:uiPriority="63" w:unhideWhenUsed="0"/>
-    <w:lsdException w:name="Medium Shading 2 Accent 1" w:semiHidden="0" w:uiPriority="64" w:unhideWhenUsed="0"/>
-    <w:lsdException w:name="Medium List 1 Accent 1" w:semiHidden="0" w:uiPriority="65" w:unhideWhenUsed="0"/>
-    <w:lsdException w:name="Revision" w:unhideWhenUsed="0"/>
-    <w:lsdException w:name="List Paragraph" w:semiHidden="0" w:uiPriority="34" w:unhideWhenUsed="0" w:qFormat="1"/>
-    <w:lsdException w:name="Quote" w:semiHidden="0" w:uiPriority="29" w:unhideWhenUsed="0" w:qFormat="1"/>
-    <w:lsdException w:name="Intense Quote" w:semiHidden="0" w:uiPriority="30" w:unhideWhenUsed="0" w:qFormat="1"/>
-    <w:lsdException w:name="Medium List 2 Accent 1" w:semiHidden="0" w:uiPriority="66" w:unhideWhenUsed="0"/>
-    <w:lsdException w:name="Medium Grid 1 Accent 1" w:semiHidden="0" w:uiPriority="67" w:unhideWhenUsed="0"/>
-    <w:lsdException w:name="Medium Grid 2 Accent 1" w:semiHidden="0" w:uiPriority="68" w:unhideWhenUsed="0"/>
-    <w:lsdException w:name="Medium Grid 3 Accent 1" w:semiHidden="0" w:uiPriority="69" w:unhideWhenUsed="0"/>
-    <w:lsdException w:name="Dark List Accent 1" w:semiHidden="0" w:uiPriority="70" w:unhideWhenUsed="0"/>
-    <w:lsdException w:name="Colorful Shading Accent 1" w:semiHidden="0" w:uiPriority="71" w:unhideWhenUsed="0"/>
-    <w:lsdException w:name="Colorful List Accent 1" w:semiHidden="0" w:uiPriority="72" w:unhideWhenUsed="0"/>
-    <w:lsdException w:name="Colorful Grid Accent 1" w:semiHidden="0" w:uiPriority="73" w:unhideWhenUsed="0"/>
-    <w:lsdException w:name="Light Shading Accent 2" w:semiHidden="0" w:uiPriority="60" w:unhideWhenUsed="0"/>
-    <w:lsdException w:name="Light List Accent 2" w:semiHidden="0" w:uiPriority="61" w:unhideWhenUsed="0"/>
-    <w:lsdException w:name="Light Grid Accent 2" w:semiHidden="0" w:uiPriority="62" w:unhideWhenUsed="0"/>
-    <w:lsdException w:name="Medium Shading 1 Accent 2" w:semiHidden="0" w:uiPriority="63" w:unhideWhenUsed="0"/>
-    <w:lsdException w:name="Medium Shading 2 Accent 2" w:semiHidden="0" w:uiPriority="64" w:unhideWhenUsed="0"/>
-    <w:lsdException w:name="Medium List 1 Accent 2" w:semiHidden="0" w:uiPriority="65" w:unhideWhenUsed="0"/>
-    <w:lsdException w:name="Medium List 2 Accent 2" w:semiHidden="0" w:uiPriority="66" w:unhideWhenUsed="0"/>
-    <w:lsdException w:name="Medium Grid 1 Accent 2" w:semiHidden="0" w:uiPriority="67" w:unhideWhenUsed="0"/>
-    <w:lsdException w:name="Medium Grid 2 Accent 2" w:semiHidden="0" w:uiPriority="68" w:unhideWhenUsed="0"/>
-    <w:lsdException w:name="Medium Grid 3 Accent 2" w:semiHidden="0" w:uiPriority="69" w:unhideWhenUsed="0"/>
-    <w:lsdException w:name="Dark List Accent 2" w:semiHidden="0" w:uiPriority="70" w:unhideWhenUsed="0"/>
-    <w:lsdException w:name="Colorful Shading Accent 2" w:semiHidden="0" w:uiPriority="71" w:unhideWhenUsed="0"/>
-    <w:lsdException w:name="Colorful List Accent 2" w:semiHidden="0" w:uiPriority="72" w:unhideWhenUsed="0"/>
-    <w:lsdException w:name="Colorful Grid Accent 2" w:semiHidden="0" w:uiPriority="73" w:unhideWhenUsed="0"/>
-    <w:lsdException w:name="Light Shading Accent 3" w:semiHidden="0" w:uiPriority="60" w:unhideWhenUsed="0"/>
-    <w:lsdException w:name="Light List Accent 3" w:semiHidden="0" w:uiPriority="61" w:unhideWhenUsed="0"/>
-    <w:lsdException w:name="Light Grid Accent 3" w:semiHidden="0" w:uiPriority="62" w:unhideWhenUsed="0"/>
-    <w:lsdException w:name="Medium Shading 1 Accent 3" w:semiHidden="0" w:uiPriority="63" w:unhideWhenUsed="0"/>
-    <w:lsdException w:name="Medium Shading 2 Accent 3" w:semiHidden="0" w:uiPriority="64" w:unhideWhenUsed="0"/>
-    <w:lsdException w:name="Medium List 1 Accent 3" w:semiHidden="0" w:uiPriority="65" w:unhideWhenUsed="0"/>
-    <w:lsdException w:name="Medium List 2 Accent 3" w:semiHidden="0" w:uiPriority="66" w:unhideWhenUsed="0"/>
-    <w:lsdException w:name="Medium Grid 1 Accent 3" w:semiHidden="0" w:uiPriority="67" w:unhideWhenUsed="0"/>
-    <w:lsdException w:name="Medium Grid 2 Accent 3" w:semiHidden="0" w:uiPriority="68" w:unhideWhenUsed="0"/>
-    <w:lsdException w:name="Medium Grid 3 Accent 3" w:semiHidden="0" w:uiPriority="69" w:unhideWhenUsed="0"/>
-    <w:lsdException w:name="Dark List Accent 3" w:semiHidden="0" w:uiPriority="70" w:unhideWhenUsed="0"/>
-    <w:lsdException w:name="Colorful Shading Accent 3" w:semiHidden="0" w:uiPriority="71" w:unhideWhenUsed="0"/>
-    <w:lsdException w:name="Colorful List Accent 3" w:semiHidden="0" w:uiPriority="72" w:unhideWhenUsed="0"/>
-    <w:lsdException w:name="Colorful Grid Accent 3" w:semiHidden="0" w:uiPriority="73" w:unhideWhenUsed="0"/>
-    <w:lsdException w:name="Light Shading Accent 4" w:semiHidden="0" w:uiPriority="60" w:unhideWhenUsed="0"/>
-    <w:lsdException w:name="Light List Accent 4" w:semiHidden="0" w:uiPriority="61" w:unhideWhenUsed="0"/>
-    <w:lsdException w:name="Light Grid Accent 4" w:semiHidden="0" w:uiPriority="62" w:unhideWhenUsed="0"/>
-    <w:lsdException w:name="Medium Shading 1 Accent 4" w:semiHidden="0" w:uiPriority="63" w:unhideWhenUsed="0"/>
-    <w:lsdException w:name="Medium Shading 2 Accent 4" w:semiHidden="0" w:uiPriority="64" w:unhideWhenUsed="0"/>
-    <w:lsdException w:name="Medium List 1 Accent 4" w:semiHidden="0" w:uiPriority="65" w:unhideWhenUsed="0"/>
-    <w:lsdException w:name="Medium List 2 Accent 4" w:semiHidden="0" w:uiPriority="66" w:unhideWhenUsed="0"/>
-    <w:lsdException w:name="Medium Grid 1 Accent 4" w:semiHidden="0" w:uiPriority="67" w:unhideWhenUsed="0"/>
-    <w:lsdException w:name="Medium Grid 2 Accent 4" w:semiHidden="0" w:uiPriority="68" w:unhideWhenUsed="0"/>
-    <w:lsdException w:name="Medium Grid 3 Accent 4" w:semiHidden="0" w:uiPriority="69" w:unhideWhenUsed="0"/>
-    <w:lsdException w:name="Dark List Accent 4" w:semiHidden="0" w:uiPriority="70" w:unhideWhenUsed="0"/>
-    <w:lsdException w:name="Colorful Shading Accent 4" w:semiHidden="0" w:uiPriority="71" w:unhideWhenUsed="0"/>
-    <w:lsdException w:name="Colorful List Accent 4" w:semiHidden="0" w:uiPriority="72" w:unhideWhenUsed="0"/>
-    <w:lsdException w:name="Colorful Grid Accent 4" w:semiHidden="0" w:uiPriority="73" w:unhideWhenUsed="0"/>
-    <w:lsdException w:name="Light Shading Accent 5" w:semiHidden="0" w:uiPriority="60" w:unhideWhenUsed="0"/>
-    <w:lsdException w:name="Light List Accent 5" w:semiHidden="0" w:uiPriority="61" w:unhideWhenUsed="0"/>
-    <w:lsdException w:name="Light Grid Accent 5" w:semiHidden="0" w:uiPriority="62" w:unhideWhenUsed="0"/>
-    <w:lsdException w:name="Medium Shading 1 Accent 5" w:semiHidden="0" w:uiPriority="63" w:unhideWhenUsed="0"/>
-    <w:lsdException w:name="Medium Shading 2 Accent 5" w:semiHidden="0" w:uiPriority="64" w:unhideWhenUsed="0"/>
-    <w:lsdException w:name="Medium List 1 Accent 5" w:semiHidden="0" w:uiPriority="65" w:unhideWhenUsed="0"/>
-    <w:lsdException w:name="Medium List 2 Accent 5" w:semiHidden="0" w:uiPriority="66" w:unhideWhenUsed="0"/>
-    <w:lsdException w:name="Medium Grid 1 Accent 5" w:semiHidden="0" w:uiPriority="67" w:unhideWhenUsed="0"/>
-    <w:lsdException w:name="Medium Grid 2 Accent 5" w:semiHidden="0" w:uiPriority="68" w:unhideWhenUsed="0"/>
-    <w:lsdException w:name="Medium Grid 3 Accent 5" w:semiHidden="0" w:uiPriority="69" w:unhideWhenUsed="0"/>
-    <w:lsdException w:name="Dark List Accent 5" w:semiHidden="0" w:uiPriority="70" w:unhideWhenUsed="0"/>
-    <w:lsdException w:name="Colorful Shading Accent 5" w:semiHidden="0" w:uiPriority="71" w:unhideWhenUsed="0"/>
-    <w:lsdException w:name="Colorful List Accent 5" w:semiHidden="0" w:uiPriority="72" w:unhideWhenUsed="0"/>
-    <w:lsdException w:name="Colorful Grid Accent 5" w:semiHidden="0" w:uiPriority="73" w:unhideWhenUsed="0"/>
-    <w:lsdException w:name="Light Shading Accent 6" w:semiHidden="0" w:uiPriority="60" w:unhideWhenUsed="0"/>
-    <w:lsdException w:name="Light List Accent 6" w:semiHidden="0" w:uiPriority="61" w:unhideWhenUsed="0"/>
-    <w:lsdException w:name="Light Grid Accent 6" w:semiHidden="0" w:uiPriority="62" w:unhideWhenUsed="0"/>
-    <w:lsdException w:name="Medium Shading 1 Accent 6" w:semiHidden="0" w:uiPriority="63" w:unhideWhenUsed="0"/>
-    <w:lsdException w:name="Medium Shading 2 Accent 6" w:semiHidden="0" w:uiPriority="64" w:unhideWhenUsed="0"/>
-    <w:lsdException w:name="Medium List 1 Accent 6" w:semiHidden="0" w:uiPriority="65" w:unhideWhenUsed="0"/>
-    <w:lsdException w:name="Medium List 2 Accent 6" w:semiHidden="0" w:uiPriority="66" w:unhideWhenUsed="0"/>
-    <w:lsdException w:name="Medium Grid 1 Accent 6" w:semiHidden="0" w:uiPriority="67" w:unhideWhenUsed="0"/>
-    <w:lsdException w:name="Medium Grid 2 Accent 6" w:semiHidden="0" w:uiPriority="68" w:unhideWhenUsed="0"/>
-    <w:lsdException w:name="Medium Grid 3 Accent 6" w:semiHidden="0" w:uiPriority="69" w:unhideWhenUsed="0"/>
-    <w:lsdException w:name="Dark List Accent 6" w:semiHidden="0" w:uiPriority="70" w:unhideWhenUsed="0"/>
-    <w:lsdException w:name="Colorful Shading Accent 6" w:semiHidden="0" w:uiPriority="71" w:unhideWhenUsed="0"/>
-    <w:lsdException w:name="Colorful List Accent 6" w:semiHidden="0" w:uiPriority="72" w:unhideWhenUsed="0"/>
-    <w:lsdException w:name="Colorful Grid Accent 6" w:semiHidden="0" w:uiPriority="73" w:unhideWhenUsed="0"/>
-    <w:lsdException w:name="Subtle Emphasis" w:semiHidden="0" w:uiPriority="19" w:unhideWhenUsed="0" w:qFormat="1"/>
-    <w:lsdException w:name="Intense Emphasis" w:semiHidden="0" w:uiPriority="21" w:unhideWhenUsed="0" w:qFormat="1"/>
-    <w:lsdException w:name="Subtle Reference" w:semiHidden="0" w:uiPriority="31" w:unhideWhenUsed="0" w:qFormat="1"/>
-    <w:lsdException w:name="Intense Reference" w:semiHidden="0" w:uiPriority="32" w:unhideWhenUsed="0" w:qFormat="1"/>
-    <w:lsdException w:name="Book Title" w:semiHidden="0" w:uiPriority="33" w:unhideWhenUsed="0" w:qFormat="1"/>
-    <w:lsdException w:name="Bibliography" w:uiPriority="37"/>
-    <w:lsdException w:name="TOC Heading" w:uiPriority="39" w:qFormat="1"/>
-  </w:latentStyles>
-  <w:style w:type="paragraph" w:default="1" w:styleId="Normal">
-    <w:name w:val="Normal"/>
+  <w:style w:type="paragraph" w:styleId="ListParagraph">
+    <w:name w:val="List Paragraph"/>
+    <w:basedOn w:val="Normal"/>
+    <w:uiPriority w:val="34"/>
     <w:qFormat/>
-    <w:rsid w:val="00976AF2"/>
-    <w:rPr>
-      <w:rFonts w:ascii="Calibri" w:eastAsia="Times New Roman" w:hAnsi="Calibri" w:cs="Times New Roman"/>
-      <w:lang w:eastAsia="ja-JP"/>
-    </w:rPr>
+    <w:rsid w:val="008A52B3"/>
+    <w:pPr>
+      <w:ind w:left="720"/>
+      <w:contextualSpacing/>
+    </w:pPr>
   </w:style>
-  <w:style w:type="paragraph" w:styleId="Heading1">
-    <w:name w:val="heading 1"/>
-    <w:basedOn w:val="Normal"/>
-    <w:next w:val="Normal"/>
-    <w:link w:val="Heading1Char"/>
+  <w:style w:type="character" w:customStyle="1" w:styleId="Heading3Char">
+    <w:name w:val="Heading 3 Char"/>
+    <w:basedOn w:val="DefaultParagraphFont"/>
+    <w:link w:val="Heading3"/>
     <w:uiPriority w:val="9"/>
-    <w:qFormat/>
-    <w:rsid w:val="003172FF"/>
-    <w:pPr>
-      <w:keepNext/>
-      <w:keepLines/>
-      <w:spacing w:before="480" w:after="0"/>
-      <w:outlineLvl w:val="0"/>
-    </w:pPr>
+    <w:rsid w:val="00182A2A"/>
     <w:rPr>
       <w:rFonts w:asciiTheme="majorHAnsi" w:eastAsiaTheme="majorEastAsia" w:hAnsiTheme="majorHAnsi" w:cstheme="majorBidi"/>
-      <w:b/>
-      <w:bCs/>
-      <w:color w:val="365F91" w:themeColor="accent1" w:themeShade="BF"/>
-      <w:sz w:val="28"/>
-      <w:szCs w:val="28"/>
-    </w:rPr>
-  </w:style>
-  <w:style w:type="paragraph" w:styleId="Heading2">
-    <w:name w:val="heading 2"/>
-    <w:basedOn w:val="Normal"/>
-    <w:next w:val="Normal"/>
-    <w:link w:val="Heading2Char"/>
-    <w:uiPriority w:val="9"/>
-    <w:unhideWhenUsed/>
-    <w:qFormat/>
-    <w:rsid w:val="00345EF1"/>
-    <w:pPr>
-      <w:keepNext/>
-      <w:keepLines/>
-      <w:spacing w:before="200" w:after="0"/>
-      <w:outlineLvl w:val="1"/>
-    </w:pPr>
-    <w:rPr>
-      <w:rFonts w:asciiTheme="majorHAnsi" w:eastAsiaTheme="majorEastAsia" w:hAnsiTheme="majorHAnsi" w:cstheme="majorBidi"/>
-      <w:b/>
-      <w:bCs/>
       <w:color w:val="4F81BD" w:themeColor="accent1"/>
-      <w:sz w:val="26"/>
-      <w:szCs w:val="26"/>
-    </w:rPr>
-  </w:style>
-  <w:style w:type="character" w:default="1" w:styleId="DefaultParagraphFont">
-    <w:name w:val="Default Paragraph Font"/>
-    <w:uiPriority w:val="1"/>
-    <w:semiHidden/>
-    <w:unhideWhenUsed/>
-  </w:style>
-  <w:style w:type="table" w:default="1" w:styleId="TableNormal">
-    <w:name w:val="Normal Table"/>
-    <w:uiPriority w:val="99"/>
-    <w:semiHidden/>
-    <w:unhideWhenUsed/>
-    <w:tblPr>
-      <w:tblInd w:w="0" w:type="dxa"/>
-      <w:tblCellMar>
-        <w:top w:w="0" w:type="dxa"/>
-        <w:left w:w="108" w:type="dxa"/>
-        <w:bottom w:w="0" w:type="dxa"/>
-        <w:right w:w="108" w:type="dxa"/>
-      </w:tblCellMar>
-    </w:tblPr>
-  </w:style>
-  <w:style w:type="numbering" w:default="1" w:styleId="NoList">
-    <w:name w:val="No List"/>
-    <w:uiPriority w:val="99"/>
-    <w:semiHidden/>
-    <w:unhideWhenUsed/>
-  </w:style>
-  <w:style w:type="paragraph" w:styleId="BalloonText">
-    <w:name w:val="Balloon Text"/>
-    <w:basedOn w:val="Normal"/>
-    <w:link w:val="BalloonTextChar"/>
-    <w:uiPriority w:val="99"/>
-    <w:semiHidden/>
-    <w:unhideWhenUsed/>
-    <w:rsid w:val="00976AF2"/>
-    <w:pPr>
-      <w:spacing w:after="0" w:line="240" w:lineRule="auto"/>
-    </w:pPr>
-    <w:rPr>
-      <w:rFonts w:ascii="Tahoma" w:hAnsi="Tahoma" w:cs="Tahoma"/>
-      <w:sz w:val="16"/>
-      <w:szCs w:val="16"/>
-    </w:rPr>
-  </w:style>
-  <w:style w:type="character" w:customStyle="1" w:styleId="BalloonTextChar">
-    <w:name w:val="Balloon Text Char"/>
-    <w:basedOn w:val="DefaultParagraphFont"/>
-    <w:link w:val="BalloonText"/>
-    <w:uiPriority w:val="99"/>
-    <w:semiHidden/>
-    <w:rsid w:val="00976AF2"/>
-    <w:rPr>
-      <w:rFonts w:ascii="Tahoma" w:eastAsia="Times New Roman" w:hAnsi="Tahoma" w:cs="Tahoma"/>
-      <w:sz w:val="16"/>
-      <w:szCs w:val="16"/>
+      <w:sz w:val="24"/>
+      <w:szCs w:val="24"/>
       <w:lang w:eastAsia="ja-JP"/>
-    </w:rPr>
-  </w:style>
-  <w:style w:type="character" w:customStyle="1" w:styleId="Heading1Char">
-    <w:name w:val="Heading 1 Char"/>
-    <w:basedOn w:val="DefaultParagraphFont"/>
-    <w:link w:val="Heading1"/>
-    <w:uiPriority w:val="9"/>
-    <w:rsid w:val="003172FF"/>
-    <w:rPr>
-      <w:rFonts w:asciiTheme="majorHAnsi" w:eastAsiaTheme="majorEastAsia" w:hAnsiTheme="majorHAnsi" w:cstheme="majorBidi"/>
-      <w:b/>
-      <w:bCs/>
-      <w:color w:val="365F91" w:themeColor="accent1" w:themeShade="BF"/>
-      <w:sz w:val="28"/>
-      <w:szCs w:val="28"/>
-      <w:lang w:eastAsia="ja-JP"/>
-    </w:rPr>
-  </w:style>
-  <w:style w:type="paragraph" w:styleId="TOCHeading">
-    <w:name w:val="TOC Heading"/>
-    <w:basedOn w:val="Heading1"/>
-    <w:next w:val="Normal"/>
-    <w:uiPriority w:val="39"/>
-    <w:semiHidden/>
-    <w:unhideWhenUsed/>
-    <w:qFormat/>
-    <w:rsid w:val="003172FF"/>
-    <w:pPr>
-      <w:outlineLvl w:val="9"/>
-    </w:pPr>
-  </w:style>
-  <w:style w:type="character" w:customStyle="1" w:styleId="Heading2Char">
-    <w:name w:val="Heading 2 Char"/>
-    <w:basedOn w:val="DefaultParagraphFont"/>
-    <w:link w:val="Heading2"/>
-    <w:uiPriority w:val="9"/>
-    <w:rsid w:val="00345EF1"/>
-    <w:rPr>
-      <w:rFonts w:asciiTheme="majorHAnsi" w:eastAsiaTheme="majorEastAsia" w:hAnsiTheme="majorHAnsi" w:cstheme="majorBidi"/>
-      <w:b/>
-      <w:bCs/>
-      <w:color w:val="4F81BD" w:themeColor="accent1"/>
-      <w:sz w:val="26"/>
-      <w:szCs w:val="26"/>
-      <w:lang w:eastAsia="ja-JP"/>
-    </w:rPr>
-  </w:style>
-  <w:style w:type="paragraph" w:styleId="TOC1">
-    <w:name w:val="toc 1"/>
-    <w:basedOn w:val="Normal"/>
-    <w:next w:val="Normal"/>
-    <w:autoRedefine/>
-    <w:uiPriority w:val="39"/>
-    <w:unhideWhenUsed/>
-    <w:rsid w:val="00345EF1"/>
-    <w:pPr>
-      <w:spacing w:after="100"/>
-    </w:pPr>
-  </w:style>
-  <w:style w:type="paragraph" w:styleId="TOC2">
-    <w:name w:val="toc 2"/>
-    <w:basedOn w:val="Normal"/>
-    <w:next w:val="Normal"/>
-    <w:autoRedefine/>
-    <w:uiPriority w:val="39"/>
-    <w:unhideWhenUsed/>
-    <w:rsid w:val="00345EF1"/>
-    <w:pPr>
-      <w:spacing w:after="100"/>
-      <w:ind w:left="220"/>
-    </w:pPr>
-  </w:style>
-  <w:style w:type="character" w:styleId="Hyperlink">
-    <w:name w:val="Hyperlink"/>
-    <w:basedOn w:val="DefaultParagraphFont"/>
-    <w:uiPriority w:val="99"/>
-    <w:unhideWhenUsed/>
-    <w:rsid w:val="00345EF1"/>
-    <w:rPr>
-      <w:color w:val="0000FF" w:themeColor="hyperlink"/>
-      <w:u w:val="single"/>
     </w:rPr>
   </w:style>
 </w:styles>
@@ -3522,7 +4110,7 @@
 </file>
 
 <file path=customXml/itemProps1.xml><?xml version="1.0" encoding="utf-8"?>
-<ds:datastoreItem xmlns:ds="http://schemas.openxmlformats.org/officeDocument/2006/customXml" ds:itemID="{F157662A-A7D8-43ED-85E9-9AB7A899ACE9}">
+<ds:datastoreItem xmlns:ds="http://schemas.openxmlformats.org/officeDocument/2006/customXml" ds:itemID="{31FD74AA-ED53-4A65-90D9-13762972CB6C}">
   <ds:schemaRefs>
     <ds:schemaRef ds:uri="http://schemas.openxmlformats.org/officeDocument/2006/bibliography"/>
   </ds:schemaRefs>

--- a/documents/Reports/PFM_Report 4_Software Design Description_v1.0.docx
+++ b/documents/Reports/PFM_Report 4_Software Design Description_v1.0.docx
@@ -1,6 +1,6 @@
 
 <file path=word/document.xml><?xml version="1.0" encoding="utf-8"?>
-<w:document xmlns:wpc="http://schemas.microsoft.com/office/word/2010/wordprocessingCanvas" xmlns:mc="http://schemas.openxmlformats.org/markup-compatibility/2006" xmlns:o="urn:schemas-microsoft-com:office:office" xmlns:r="http://schemas.openxmlformats.org/officeDocument/2006/relationships" xmlns:m="http://schemas.openxmlformats.org/officeDocument/2006/math" xmlns:v="urn:schemas-microsoft-com:vml" xmlns:wp14="http://schemas.microsoft.com/office/word/2010/wordprocessingDrawing" xmlns:wp="http://schemas.openxmlformats.org/drawingml/2006/wordprocessingDrawing" xmlns:w10="urn:schemas-microsoft-com:office:word" xmlns:w="http://schemas.openxmlformats.org/wordprocessingml/2006/main" xmlns:w14="http://schemas.microsoft.com/office/word/2010/wordml" xmlns:w15="http://schemas.microsoft.com/office/word/2012/wordml" xmlns:wpg="http://schemas.microsoft.com/office/word/2010/wordprocessingGroup" xmlns:wpi="http://schemas.microsoft.com/office/word/2010/wordprocessingInk" xmlns:wne="http://schemas.microsoft.com/office/word/2006/wordml" xmlns:wps="http://schemas.microsoft.com/office/word/2010/wordprocessingShape" mc:Ignorable="w14 w15 wp14">
+<w:document xmlns:wpc="http://schemas.microsoft.com/office/word/2010/wordprocessingCanvas" xmlns:mc="http://schemas.openxmlformats.org/markup-compatibility/2006" xmlns:o="urn:schemas-microsoft-com:office:office" xmlns:r="http://schemas.openxmlformats.org/officeDocument/2006/relationships" xmlns:m="http://schemas.openxmlformats.org/officeDocument/2006/math" xmlns:v="urn:schemas-microsoft-com:vml" xmlns:wp14="http://schemas.microsoft.com/office/word/2010/wordprocessingDrawing" xmlns:wp="http://schemas.openxmlformats.org/drawingml/2006/wordprocessingDrawing" xmlns:w10="urn:schemas-microsoft-com:office:word" xmlns:w="http://schemas.openxmlformats.org/wordprocessingml/2006/main" xmlns:w14="http://schemas.microsoft.com/office/word/2010/wordml" xmlns:wpg="http://schemas.microsoft.com/office/word/2010/wordprocessingGroup" xmlns:wpi="http://schemas.microsoft.com/office/word/2010/wordprocessingInk" xmlns:wne="http://schemas.microsoft.com/office/word/2006/wordml" xmlns:wps="http://schemas.microsoft.com/office/word/2010/wordprocessingShape" mc:Ignorable="w14 wp14">
   <w:body>
     <w:p>
       <w:pPr>
@@ -13,7 +13,6 @@
         <w:rPr>
           <w:rFonts w:ascii="Times New Roman" w:hAnsi="Times New Roman"/>
           <w:noProof/>
-          <w:lang w:eastAsia="en-US"/>
         </w:rPr>
         <w:drawing>
           <wp:inline distT="0" distB="0" distL="0" distR="0">
@@ -33,7 +32,7 @@
                     </pic:cNvPicPr>
                   </pic:nvPicPr>
                   <pic:blipFill>
-                    <a:blip r:embed="rId6">
+                    <a:blip r:embed="rId7">
                       <a:extLst>
                         <a:ext uri="{28A0092B-C50C-407E-A947-70E740481C1C}">
                           <a14:useLocalDpi xmlns:a14="http://schemas.microsoft.com/office/drawing/2010/main" val="0"/>
@@ -210,19 +209,8 @@
           <w:sz w:val="28"/>
           <w:szCs w:val="28"/>
         </w:rPr>
-        <w:t xml:space="preserve">Supervisor: Mr. Nguyen Van </w:t>
+        <w:t>Supervisor: Mr. Nguyen Van Hien</w:t>
       </w:r>
-      <w:proofErr w:type="spellStart"/>
-      <w:r>
-        <w:rPr>
-          <w:rFonts w:ascii="Times New Roman" w:hAnsi="Times New Roman"/>
-          <w:b/>
-          <w:sz w:val="28"/>
-          <w:szCs w:val="28"/>
-        </w:rPr>
-        <w:t>Hien</w:t>
-      </w:r>
-      <w:proofErr w:type="spellEnd"/>
     </w:p>
     <w:p>
       <w:pPr>
@@ -2224,8 +2212,6 @@
         </w:rPr>
       </w:pPr>
       <w:bookmarkStart w:id="5" w:name="_Toc340565978"/>
-      <w:bookmarkStart w:id="6" w:name="_GoBack"/>
-      <w:bookmarkEnd w:id="6"/>
       <w:r>
         <w:rPr>
           <w:rFonts w:ascii="Times New Roman" w:hAnsi="Times New Roman" w:cs="Times New Roman"/>
@@ -2251,7 +2237,7 @@
           <w:u w:val="single"/>
         </w:rPr>
       </w:pPr>
-      <w:bookmarkStart w:id="7" w:name="_Toc340565979"/>
+      <w:bookmarkStart w:id="6" w:name="_Toc340565979"/>
       <w:r>
         <w:rPr>
           <w:rFonts w:ascii="Times New Roman" w:hAnsi="Times New Roman" w:cs="Times New Roman"/>
@@ -2261,7 +2247,7 @@
         </w:rPr>
         <w:t>Detail Description of Components</w:t>
       </w:r>
-      <w:bookmarkEnd w:id="7"/>
+      <w:bookmarkEnd w:id="6"/>
     </w:p>
     <w:p>
       <w:pPr>
@@ -2276,7 +2262,7 @@
           <w:szCs w:val="32"/>
         </w:rPr>
       </w:pPr>
-      <w:bookmarkStart w:id="8" w:name="_Toc340565980"/>
+      <w:bookmarkStart w:id="7" w:name="_Toc340565980"/>
       <w:r>
         <w:rPr>
           <w:rFonts w:ascii="Times New Roman" w:hAnsi="Times New Roman" w:cs="Times New Roman"/>
@@ -2285,7 +2271,7 @@
         </w:rPr>
         <w:t>CRC Cards (Class-Responsibility-Collaborators)</w:t>
       </w:r>
-      <w:bookmarkEnd w:id="8"/>
+      <w:bookmarkEnd w:id="7"/>
     </w:p>
     <w:p>
       <w:pPr>
@@ -2300,7 +2286,7 @@
           <w:szCs w:val="32"/>
         </w:rPr>
       </w:pPr>
-      <w:bookmarkStart w:id="9" w:name="_Toc340565981"/>
+      <w:bookmarkStart w:id="8" w:name="_Toc340565981"/>
       <w:r>
         <w:rPr>
           <w:rFonts w:ascii="Times New Roman" w:hAnsi="Times New Roman" w:cs="Times New Roman"/>
@@ -2309,7 +2295,7 @@
         </w:rPr>
         <w:t xml:space="preserve">Class Diagram and </w:t>
       </w:r>
-      <w:bookmarkEnd w:id="9"/>
+      <w:bookmarkEnd w:id="8"/>
       <w:r>
         <w:rPr>
           <w:rFonts w:ascii="Times New Roman" w:hAnsi="Times New Roman" w:cs="Times New Roman"/>
@@ -2333,7 +2319,7 @@
           <w:u w:val="single"/>
         </w:rPr>
       </w:pPr>
-      <w:bookmarkStart w:id="10" w:name="_Toc340565982"/>
+      <w:bookmarkStart w:id="9" w:name="_Toc340565982"/>
       <w:r>
         <w:rPr>
           <w:rFonts w:ascii="Times New Roman" w:hAnsi="Times New Roman" w:cs="Times New Roman"/>
@@ -2343,7 +2329,7 @@
         </w:rPr>
         <w:t>Sequence Diagram</w:t>
       </w:r>
-      <w:bookmarkEnd w:id="10"/>
+      <w:bookmarkEnd w:id="9"/>
     </w:p>
     <w:p>
       <w:pPr>
@@ -2891,7 +2877,7 @@
           <w:u w:val="single"/>
         </w:rPr>
       </w:pPr>
-      <w:bookmarkStart w:id="11" w:name="_Toc340565983"/>
+      <w:bookmarkStart w:id="10" w:name="_Toc340565983"/>
       <w:r>
         <w:rPr>
           <w:rFonts w:ascii="Times New Roman" w:hAnsi="Times New Roman" w:cs="Times New Roman"/>
@@ -2901,7 +2887,7 @@
         </w:rPr>
         <w:t>User Interface Design</w:t>
       </w:r>
-      <w:bookmarkEnd w:id="11"/>
+      <w:bookmarkEnd w:id="10"/>
     </w:p>
     <w:p>
       <w:pPr>
@@ -2917,7 +2903,7 @@
           <w:u w:val="single"/>
         </w:rPr>
       </w:pPr>
-      <w:bookmarkStart w:id="12" w:name="_Toc340565984"/>
+      <w:bookmarkStart w:id="11" w:name="_Toc340565984"/>
       <w:r>
         <w:rPr>
           <w:rFonts w:ascii="Times New Roman" w:hAnsi="Times New Roman" w:cs="Times New Roman"/>
@@ -2927,8 +2913,4124 @@
         </w:rPr>
         <w:t>Database Design</w:t>
       </w:r>
-      <w:bookmarkEnd w:id="12"/>
+      <w:bookmarkEnd w:id="11"/>
     </w:p>
+    <w:p>
+      <w:pPr>
+        <w:pStyle w:val="ListParagraph"/>
+        <w:numPr>
+          <w:ilvl w:val="1"/>
+          <w:numId w:val="1"/>
+        </w:numPr>
+      </w:pPr>
+      <w:r>
+        <w:t>Database Diagram</w:t>
+      </w:r>
+    </w:p>
+    <w:p>
+      <w:pPr>
+        <w:ind w:left="360"/>
+        <w:jc w:val="center"/>
+      </w:pPr>
+      <w:r>
+        <w:rPr>
+          <w:noProof/>
+        </w:rPr>
+        <w:lastRenderedPageBreak/>
+        <w:drawing>
+          <wp:inline distT="0" distB="0" distL="0" distR="0">
+            <wp:extent cx="4718304" cy="8083296"/>
+            <wp:effectExtent l="0" t="0" r="6350" b="0"/>
+            <wp:docPr id="2" name="Picture 2" descr="E:\Users\TUANNA01030\Desktop\ERD Model.png"/>
+            <wp:cNvGraphicFramePr>
+              <a:graphicFrameLocks xmlns:a="http://schemas.openxmlformats.org/drawingml/2006/main" noChangeAspect="1"/>
+            </wp:cNvGraphicFramePr>
+            <a:graphic xmlns:a="http://schemas.openxmlformats.org/drawingml/2006/main">
+              <a:graphicData uri="http://schemas.openxmlformats.org/drawingml/2006/picture">
+                <pic:pic xmlns:pic="http://schemas.openxmlformats.org/drawingml/2006/picture">
+                  <pic:nvPicPr>
+                    <pic:cNvPr id="0" name="Picture 1" descr="E:\Users\TUANNA01030\Desktop\ERD Model.png"/>
+                    <pic:cNvPicPr>
+                      <a:picLocks noChangeAspect="1" noChangeArrowheads="1"/>
+                    </pic:cNvPicPr>
+                  </pic:nvPicPr>
+                  <pic:blipFill>
+                    <a:blip r:embed="rId8">
+                      <a:extLst>
+                        <a:ext uri="{28A0092B-C50C-407E-A947-70E740481C1C}">
+                          <a14:useLocalDpi xmlns:a14="http://schemas.microsoft.com/office/drawing/2010/main" val="0"/>
+                        </a:ext>
+                      </a:extLst>
+                    </a:blip>
+                    <a:srcRect/>
+                    <a:stretch>
+                      <a:fillRect/>
+                    </a:stretch>
+                  </pic:blipFill>
+                  <pic:spPr bwMode="auto">
+                    <a:xfrm>
+                      <a:off x="0" y="0"/>
+                      <a:ext cx="4718304" cy="8083296"/>
+                    </a:xfrm>
+                    <a:prstGeom prst="rect">
+                      <a:avLst/>
+                    </a:prstGeom>
+                    <a:noFill/>
+                    <a:ln>
+                      <a:noFill/>
+                    </a:ln>
+                  </pic:spPr>
+                </pic:pic>
+              </a:graphicData>
+            </a:graphic>
+          </wp:inline>
+        </w:drawing>
+      </w:r>
+    </w:p>
+    <w:p>
+      <w:pPr>
+        <w:pStyle w:val="ListParagraph"/>
+        <w:numPr>
+          <w:ilvl w:val="1"/>
+          <w:numId w:val="1"/>
+        </w:numPr>
+      </w:pPr>
+      <w:r>
+        <w:lastRenderedPageBreak/>
+        <w:t>Tables</w:t>
+      </w:r>
+    </w:p>
+    <w:tbl>
+      <w:tblPr>
+        <w:tblStyle w:val="TableGrid"/>
+        <w:tblW w:w="0" w:type="auto"/>
+        <w:tblLook w:val="04A0" w:firstRow="1" w:lastRow="0" w:firstColumn="1" w:lastColumn="0" w:noHBand="0" w:noVBand="1"/>
+      </w:tblPr>
+      <w:tblGrid>
+        <w:gridCol w:w="4788"/>
+        <w:gridCol w:w="4788"/>
+      </w:tblGrid>
+      <w:tr>
+        <w:tc>
+          <w:tcPr>
+            <w:tcW w:w="4788" w:type="dxa"/>
+            <w:shd w:val="clear" w:color="auto" w:fill="00B0F0"/>
+          </w:tcPr>
+          <w:p>
+            <w:pPr>
+              <w:jc w:val="center"/>
+              <w:rPr>
+                <w:b/>
+                <w:shd w:val="pct15" w:color="auto" w:fill="FFFFFF"/>
+              </w:rPr>
+            </w:pPr>
+            <w:r>
+              <w:rPr>
+                <w:b/>
+              </w:rPr>
+              <w:t>Table Name</w:t>
+            </w:r>
+          </w:p>
+        </w:tc>
+        <w:tc>
+          <w:tcPr>
+            <w:tcW w:w="4788" w:type="dxa"/>
+            <w:shd w:val="clear" w:color="auto" w:fill="00B0F0"/>
+          </w:tcPr>
+          <w:p>
+            <w:pPr>
+              <w:jc w:val="center"/>
+              <w:rPr>
+                <w:b/>
+                <w:shd w:val="pct15" w:color="auto" w:fill="FFFFFF"/>
+              </w:rPr>
+            </w:pPr>
+            <w:r>
+              <w:rPr>
+                <w:b/>
+              </w:rPr>
+              <w:t>Description</w:t>
+            </w:r>
+          </w:p>
+        </w:tc>
+      </w:tr>
+      <w:tr>
+        <w:tc>
+          <w:tcPr>
+            <w:tcW w:w="4788" w:type="dxa"/>
+          </w:tcPr>
+          <w:p>
+            <w:r>
+              <w:t>User</w:t>
+            </w:r>
+          </w:p>
+        </w:tc>
+        <w:tc>
+          <w:tcPr>
+            <w:tcW w:w="4788" w:type="dxa"/>
+          </w:tcPr>
+          <w:p>
+            <w:r>
+              <w:t>Stores information of user</w:t>
+            </w:r>
+          </w:p>
+        </w:tc>
+      </w:tr>
+      <w:tr>
+        <w:tc>
+          <w:tcPr>
+            <w:tcW w:w="4788" w:type="dxa"/>
+          </w:tcPr>
+          <w:p>
+            <w:r>
+              <w:t>Category</w:t>
+            </w:r>
+          </w:p>
+        </w:tc>
+        <w:tc>
+          <w:tcPr>
+            <w:tcW w:w="4788" w:type="dxa"/>
+          </w:tcPr>
+          <w:p>
+            <w:r>
+              <w:t>Stores</w:t>
+            </w:r>
+            <w:r>
+              <w:t xml:space="preserve"> all</w:t>
+            </w:r>
+            <w:r>
+              <w:t xml:space="preserve"> category</w:t>
+            </w:r>
+          </w:p>
+        </w:tc>
+      </w:tr>
+      <w:tr>
+        <w:tc>
+          <w:tcPr>
+            <w:tcW w:w="4788" w:type="dxa"/>
+          </w:tcPr>
+          <w:p>
+            <w:r>
+              <w:t>Entry</w:t>
+            </w:r>
+          </w:p>
+        </w:tc>
+        <w:tc>
+          <w:tcPr>
+            <w:tcW w:w="4788" w:type="dxa"/>
+          </w:tcPr>
+          <w:p>
+            <w:r>
+              <w:t>Stores all entry</w:t>
+            </w:r>
+          </w:p>
+        </w:tc>
+      </w:tr>
+      <w:tr>
+        <w:tc>
+          <w:tcPr>
+            <w:tcW w:w="4788" w:type="dxa"/>
+          </w:tcPr>
+          <w:p>
+            <w:r>
+              <w:t>EntryDetail</w:t>
+            </w:r>
+          </w:p>
+        </w:tc>
+        <w:tc>
+          <w:tcPr>
+            <w:tcW w:w="4788" w:type="dxa"/>
+          </w:tcPr>
+          <w:p>
+            <w:r>
+              <w:t>Stores detail for each entry</w:t>
+            </w:r>
+          </w:p>
+        </w:tc>
+      </w:tr>
+      <w:tr>
+        <w:tc>
+          <w:tcPr>
+            <w:tcW w:w="4788" w:type="dxa"/>
+          </w:tcPr>
+          <w:p>
+            <w:r>
+              <w:t>Schedule</w:t>
+            </w:r>
+          </w:p>
+        </w:tc>
+        <w:tc>
+          <w:tcPr>
+            <w:tcW w:w="4788" w:type="dxa"/>
+          </w:tcPr>
+          <w:p>
+            <w:r>
+              <w:t>Stores all schedule</w:t>
+            </w:r>
+          </w:p>
+        </w:tc>
+      </w:tr>
+      <w:tr>
+        <w:tc>
+          <w:tcPr>
+            <w:tcW w:w="4788" w:type="dxa"/>
+          </w:tcPr>
+          <w:p>
+            <w:r>
+              <w:t>ScheduleDetail</w:t>
+            </w:r>
+          </w:p>
+        </w:tc>
+        <w:tc>
+          <w:tcPr>
+            <w:tcW w:w="4788" w:type="dxa"/>
+          </w:tcPr>
+          <w:p>
+            <w:r>
+              <w:t>Stores detail for each schedule</w:t>
+            </w:r>
+          </w:p>
+        </w:tc>
+      </w:tr>
+      <w:tr>
+        <w:tc>
+          <w:tcPr>
+            <w:tcW w:w="4788" w:type="dxa"/>
+          </w:tcPr>
+          <w:p>
+            <w:r>
+              <w:t>BorrowLend</w:t>
+            </w:r>
+          </w:p>
+        </w:tc>
+        <w:tc>
+          <w:tcPr>
+            <w:tcW w:w="4788" w:type="dxa"/>
+          </w:tcPr>
+          <w:p>
+            <w:r>
+              <w:t>Stores all borrowing and lending</w:t>
+            </w:r>
+          </w:p>
+        </w:tc>
+      </w:tr>
+    </w:tbl>
+    <w:p/>
+    <w:p>
+      <w:pPr>
+        <w:pStyle w:val="ListParagraph"/>
+        <w:numPr>
+          <w:ilvl w:val="1"/>
+          <w:numId w:val="1"/>
+        </w:numPr>
+      </w:pPr>
+      <w:r>
+        <w:t>Table Description</w:t>
+      </w:r>
+    </w:p>
+    <w:p>
+      <w:pPr>
+        <w:pStyle w:val="ListParagraph"/>
+        <w:numPr>
+          <w:ilvl w:val="2"/>
+          <w:numId w:val="1"/>
+        </w:numPr>
+      </w:pPr>
+      <w:r>
+        <w:t>User</w:t>
+      </w:r>
+    </w:p>
+    <w:tbl>
+      <w:tblPr>
+        <w:tblStyle w:val="TableGrid"/>
+        <w:tblW w:w="0" w:type="auto"/>
+        <w:tblLook w:val="04A0" w:firstRow="1" w:lastRow="0" w:firstColumn="1" w:lastColumn="0" w:noHBand="0" w:noVBand="1"/>
+      </w:tblPr>
+      <w:tblGrid>
+        <w:gridCol w:w="1915"/>
+        <w:gridCol w:w="1915"/>
+        <w:gridCol w:w="1915"/>
+        <w:gridCol w:w="1915"/>
+        <w:gridCol w:w="1916"/>
+      </w:tblGrid>
+      <w:tr>
+        <w:tc>
+          <w:tcPr>
+            <w:tcW w:w="1915" w:type="dxa"/>
+            <w:shd w:val="clear" w:color="auto" w:fill="00B0F0"/>
+          </w:tcPr>
+          <w:p>
+            <w:pPr>
+              <w:jc w:val="center"/>
+              <w:rPr>
+                <w:b/>
+              </w:rPr>
+            </w:pPr>
+            <w:r>
+              <w:rPr>
+                <w:b/>
+              </w:rPr>
+              <w:t>Column Name</w:t>
+            </w:r>
+          </w:p>
+        </w:tc>
+        <w:tc>
+          <w:tcPr>
+            <w:tcW w:w="1915" w:type="dxa"/>
+            <w:shd w:val="clear" w:color="auto" w:fill="00B0F0"/>
+          </w:tcPr>
+          <w:p>
+            <w:pPr>
+              <w:jc w:val="center"/>
+              <w:rPr>
+                <w:b/>
+              </w:rPr>
+            </w:pPr>
+            <w:r>
+              <w:rPr>
+                <w:b/>
+              </w:rPr>
+              <w:t>Type</w:t>
+            </w:r>
+          </w:p>
+        </w:tc>
+        <w:tc>
+          <w:tcPr>
+            <w:tcW w:w="1915" w:type="dxa"/>
+            <w:shd w:val="clear" w:color="auto" w:fill="00B0F0"/>
+          </w:tcPr>
+          <w:p>
+            <w:pPr>
+              <w:jc w:val="center"/>
+              <w:rPr>
+                <w:b/>
+              </w:rPr>
+            </w:pPr>
+            <w:r>
+              <w:rPr>
+                <w:b/>
+              </w:rPr>
+              <w:t>Allow Nulls</w:t>
+            </w:r>
+          </w:p>
+        </w:tc>
+        <w:tc>
+          <w:tcPr>
+            <w:tcW w:w="1915" w:type="dxa"/>
+            <w:shd w:val="clear" w:color="auto" w:fill="00B0F0"/>
+          </w:tcPr>
+          <w:p>
+            <w:pPr>
+              <w:jc w:val="center"/>
+              <w:rPr>
+                <w:b/>
+              </w:rPr>
+            </w:pPr>
+            <w:r>
+              <w:rPr>
+                <w:b/>
+              </w:rPr>
+              <w:t>P/F Key</w:t>
+            </w:r>
+          </w:p>
+        </w:tc>
+        <w:tc>
+          <w:tcPr>
+            <w:tcW w:w="1916" w:type="dxa"/>
+            <w:shd w:val="clear" w:color="auto" w:fill="00B0F0"/>
+          </w:tcPr>
+          <w:p>
+            <w:pPr>
+              <w:jc w:val="center"/>
+              <w:rPr>
+                <w:b/>
+              </w:rPr>
+            </w:pPr>
+            <w:r>
+              <w:rPr>
+                <w:b/>
+              </w:rPr>
+              <w:t>Description</w:t>
+            </w:r>
+          </w:p>
+        </w:tc>
+      </w:tr>
+      <w:tr>
+        <w:tc>
+          <w:tcPr>
+            <w:tcW w:w="1915" w:type="dxa"/>
+          </w:tcPr>
+          <w:p>
+            <w:r>
+              <w:t>ID</w:t>
+            </w:r>
+          </w:p>
+        </w:tc>
+        <w:tc>
+          <w:tcPr>
+            <w:tcW w:w="1915" w:type="dxa"/>
+          </w:tcPr>
+          <w:p>
+            <w:r>
+              <w:t>INT</w:t>
+            </w:r>
+          </w:p>
+        </w:tc>
+        <w:tc>
+          <w:tcPr>
+            <w:tcW w:w="1915" w:type="dxa"/>
+          </w:tcPr>
+          <w:p/>
+        </w:tc>
+        <w:tc>
+          <w:tcPr>
+            <w:tcW w:w="1915" w:type="dxa"/>
+          </w:tcPr>
+          <w:p>
+            <w:r>
+              <w:t>PK</w:t>
+            </w:r>
+          </w:p>
+        </w:tc>
+        <w:tc>
+          <w:tcPr>
+            <w:tcW w:w="1916" w:type="dxa"/>
+          </w:tcPr>
+          <w:p>
+            <w:r>
+              <w:t>User ID</w:t>
+            </w:r>
+          </w:p>
+        </w:tc>
+      </w:tr>
+      <w:tr>
+        <w:tc>
+          <w:tcPr>
+            <w:tcW w:w="1915" w:type="dxa"/>
+          </w:tcPr>
+          <w:p>
+            <w:r>
+              <w:t>UserName</w:t>
+            </w:r>
+          </w:p>
+        </w:tc>
+        <w:tc>
+          <w:tcPr>
+            <w:tcW w:w="1915" w:type="dxa"/>
+          </w:tcPr>
+          <w:p>
+            <w:r>
+              <w:t>VARCHAR(100)</w:t>
+            </w:r>
+          </w:p>
+        </w:tc>
+        <w:tc>
+          <w:tcPr>
+            <w:tcW w:w="1915" w:type="dxa"/>
+          </w:tcPr>
+          <w:p/>
+        </w:tc>
+        <w:tc>
+          <w:tcPr>
+            <w:tcW w:w="1915" w:type="dxa"/>
+          </w:tcPr>
+          <w:p/>
+        </w:tc>
+        <w:tc>
+          <w:tcPr>
+            <w:tcW w:w="1916" w:type="dxa"/>
+          </w:tcPr>
+          <w:p>
+            <w:r>
+              <w:t>Gmail username</w:t>
+            </w:r>
+          </w:p>
+        </w:tc>
+      </w:tr>
+      <w:tr>
+        <w:tc>
+          <w:tcPr>
+            <w:tcW w:w="1915" w:type="dxa"/>
+          </w:tcPr>
+          <w:p>
+            <w:r>
+              <w:t>LastSync</w:t>
+            </w:r>
+          </w:p>
+        </w:tc>
+        <w:tc>
+          <w:tcPr>
+            <w:tcW w:w="1915" w:type="dxa"/>
+          </w:tcPr>
+          <w:p>
+            <w:r>
+              <w:t>DATETIME</w:t>
+            </w:r>
+          </w:p>
+        </w:tc>
+        <w:tc>
+          <w:tcPr>
+            <w:tcW w:w="1915" w:type="dxa"/>
+          </w:tcPr>
+          <w:p/>
+        </w:tc>
+        <w:tc>
+          <w:tcPr>
+            <w:tcW w:w="1915" w:type="dxa"/>
+          </w:tcPr>
+          <w:p/>
+        </w:tc>
+        <w:tc>
+          <w:tcPr>
+            <w:tcW w:w="1916" w:type="dxa"/>
+          </w:tcPr>
+          <w:p>
+            <w:r>
+              <w:t>The la</w:t>
+            </w:r>
+            <w:r>
+              <w:t>t</w:t>
+            </w:r>
+            <w:r>
+              <w:t>est</w:t>
+            </w:r>
+            <w:r>
+              <w:t xml:space="preserve"> date time which user synchronize</w:t>
+            </w:r>
+          </w:p>
+        </w:tc>
+      </w:tr>
+    </w:tbl>
+    <w:p/>
+    <w:p>
+      <w:pPr>
+        <w:pStyle w:val="ListParagraph"/>
+        <w:numPr>
+          <w:ilvl w:val="2"/>
+          <w:numId w:val="1"/>
+        </w:numPr>
+      </w:pPr>
+      <w:r>
+        <w:t xml:space="preserve"> Category</w:t>
+      </w:r>
+    </w:p>
+    <w:tbl>
+      <w:tblPr>
+        <w:tblStyle w:val="TableGrid"/>
+        <w:tblW w:w="0" w:type="auto"/>
+        <w:tblLook w:val="04A0" w:firstRow="1" w:lastRow="0" w:firstColumn="1" w:lastColumn="0" w:noHBand="0" w:noVBand="1"/>
+      </w:tblPr>
+      <w:tblGrid>
+        <w:gridCol w:w="1915"/>
+        <w:gridCol w:w="1915"/>
+        <w:gridCol w:w="1915"/>
+        <w:gridCol w:w="1915"/>
+        <w:gridCol w:w="1916"/>
+      </w:tblGrid>
+      <w:tr>
+        <w:tc>
+          <w:tcPr>
+            <w:tcW w:w="1915" w:type="dxa"/>
+            <w:shd w:val="clear" w:color="auto" w:fill="00B0F0"/>
+          </w:tcPr>
+          <w:p>
+            <w:pPr>
+              <w:jc w:val="center"/>
+              <w:rPr>
+                <w:b/>
+              </w:rPr>
+            </w:pPr>
+            <w:r>
+              <w:rPr>
+                <w:b/>
+              </w:rPr>
+              <w:t>Column Name</w:t>
+            </w:r>
+          </w:p>
+        </w:tc>
+        <w:tc>
+          <w:tcPr>
+            <w:tcW w:w="1915" w:type="dxa"/>
+            <w:shd w:val="clear" w:color="auto" w:fill="00B0F0"/>
+          </w:tcPr>
+          <w:p>
+            <w:pPr>
+              <w:jc w:val="center"/>
+              <w:rPr>
+                <w:b/>
+              </w:rPr>
+            </w:pPr>
+            <w:r>
+              <w:rPr>
+                <w:b/>
+              </w:rPr>
+              <w:t>Type</w:t>
+            </w:r>
+          </w:p>
+        </w:tc>
+        <w:tc>
+          <w:tcPr>
+            <w:tcW w:w="1915" w:type="dxa"/>
+            <w:shd w:val="clear" w:color="auto" w:fill="00B0F0"/>
+          </w:tcPr>
+          <w:p>
+            <w:pPr>
+              <w:jc w:val="center"/>
+              <w:rPr>
+                <w:b/>
+              </w:rPr>
+            </w:pPr>
+            <w:r>
+              <w:rPr>
+                <w:b/>
+              </w:rPr>
+              <w:t>Allow Nulls</w:t>
+            </w:r>
+          </w:p>
+        </w:tc>
+        <w:tc>
+          <w:tcPr>
+            <w:tcW w:w="1915" w:type="dxa"/>
+            <w:shd w:val="clear" w:color="auto" w:fill="00B0F0"/>
+          </w:tcPr>
+          <w:p>
+            <w:pPr>
+              <w:jc w:val="center"/>
+              <w:rPr>
+                <w:b/>
+              </w:rPr>
+            </w:pPr>
+            <w:r>
+              <w:rPr>
+                <w:b/>
+              </w:rPr>
+              <w:t>P/F Key</w:t>
+            </w:r>
+          </w:p>
+        </w:tc>
+        <w:tc>
+          <w:tcPr>
+            <w:tcW w:w="1916" w:type="dxa"/>
+            <w:shd w:val="clear" w:color="auto" w:fill="00B0F0"/>
+          </w:tcPr>
+          <w:p>
+            <w:pPr>
+              <w:jc w:val="center"/>
+              <w:rPr>
+                <w:b/>
+              </w:rPr>
+            </w:pPr>
+            <w:r>
+              <w:rPr>
+                <w:b/>
+              </w:rPr>
+              <w:t>Description</w:t>
+            </w:r>
+          </w:p>
+        </w:tc>
+      </w:tr>
+      <w:tr>
+        <w:tc>
+          <w:tcPr>
+            <w:tcW w:w="1915" w:type="dxa"/>
+          </w:tcPr>
+          <w:p>
+            <w:r>
+              <w:t>ID</w:t>
+            </w:r>
+          </w:p>
+        </w:tc>
+        <w:tc>
+          <w:tcPr>
+            <w:tcW w:w="1915" w:type="dxa"/>
+          </w:tcPr>
+          <w:p>
+            <w:r>
+              <w:t>BIGINT</w:t>
+            </w:r>
+          </w:p>
+        </w:tc>
+        <w:tc>
+          <w:tcPr>
+            <w:tcW w:w="1915" w:type="dxa"/>
+          </w:tcPr>
+          <w:p/>
+        </w:tc>
+        <w:tc>
+          <w:tcPr>
+            <w:tcW w:w="1915" w:type="dxa"/>
+          </w:tcPr>
+          <w:p>
+            <w:r>
+              <w:t>PK</w:t>
+            </w:r>
+          </w:p>
+        </w:tc>
+        <w:tc>
+          <w:tcPr>
+            <w:tcW w:w="1916" w:type="dxa"/>
+          </w:tcPr>
+          <w:p>
+            <w:r>
+              <w:t>Category ID</w:t>
+            </w:r>
+          </w:p>
+        </w:tc>
+      </w:tr>
+      <w:tr>
+        <w:tc>
+          <w:tcPr>
+            <w:tcW w:w="1915" w:type="dxa"/>
+          </w:tcPr>
+          <w:p>
+            <w:r>
+              <w:t>User</w:t>
+            </w:r>
+            <w:r>
+              <w:t>ID</w:t>
+            </w:r>
+          </w:p>
+        </w:tc>
+        <w:tc>
+          <w:tcPr>
+            <w:tcW w:w="1915" w:type="dxa"/>
+          </w:tcPr>
+          <w:p>
+            <w:r>
+              <w:t>INT</w:t>
+            </w:r>
+          </w:p>
+        </w:tc>
+        <w:tc>
+          <w:tcPr>
+            <w:tcW w:w="1915" w:type="dxa"/>
+          </w:tcPr>
+          <w:p/>
+        </w:tc>
+        <w:tc>
+          <w:tcPr>
+            <w:tcW w:w="1915" w:type="dxa"/>
+          </w:tcPr>
+          <w:p>
+            <w:r>
+              <w:t>PK, FK</w:t>
+            </w:r>
+          </w:p>
+        </w:tc>
+        <w:tc>
+          <w:tcPr>
+            <w:tcW w:w="1916" w:type="dxa"/>
+          </w:tcPr>
+          <w:p>
+            <w:r>
+              <w:t>User ID</w:t>
+            </w:r>
+          </w:p>
+        </w:tc>
+      </w:tr>
+      <w:tr>
+        <w:tc>
+          <w:tcPr>
+            <w:tcW w:w="1915" w:type="dxa"/>
+          </w:tcPr>
+          <w:p>
+            <w:r>
+              <w:t>Name</w:t>
+            </w:r>
+          </w:p>
+        </w:tc>
+        <w:tc>
+          <w:tcPr>
+            <w:tcW w:w="1915" w:type="dxa"/>
+          </w:tcPr>
+          <w:p>
+            <w:r>
+              <w:t>NVARCHAR(100)</w:t>
+            </w:r>
+          </w:p>
+        </w:tc>
+        <w:tc>
+          <w:tcPr>
+            <w:tcW w:w="1915" w:type="dxa"/>
+          </w:tcPr>
+          <w:p/>
+        </w:tc>
+        <w:tc>
+          <w:tcPr>
+            <w:tcW w:w="1915" w:type="dxa"/>
+          </w:tcPr>
+          <w:p/>
+        </w:tc>
+        <w:tc>
+          <w:tcPr>
+            <w:tcW w:w="1916" w:type="dxa"/>
+          </w:tcPr>
+          <w:p>
+            <w:r>
+              <w:t>Category Name</w:t>
+            </w:r>
+          </w:p>
+        </w:tc>
+      </w:tr>
+      <w:tr>
+        <w:tc>
+          <w:tcPr>
+            <w:tcW w:w="1915" w:type="dxa"/>
+          </w:tcPr>
+          <w:p>
+            <w:r>
+              <w:t>UserColor</w:t>
+            </w:r>
+          </w:p>
+        </w:tc>
+        <w:tc>
+          <w:tcPr>
+            <w:tcW w:w="1915" w:type="dxa"/>
+          </w:tcPr>
+          <w:p>
+            <w:r>
+              <w:t>NVARCHAR(100)</w:t>
+            </w:r>
+          </w:p>
+        </w:tc>
+        <w:tc>
+          <w:tcPr>
+            <w:tcW w:w="1915" w:type="dxa"/>
+          </w:tcPr>
+          <w:p/>
+        </w:tc>
+        <w:tc>
+          <w:tcPr>
+            <w:tcW w:w="1915" w:type="dxa"/>
+          </w:tcPr>
+          <w:p/>
+        </w:tc>
+        <w:tc>
+          <w:tcPr>
+            <w:tcW w:w="1916" w:type="dxa"/>
+          </w:tcPr>
+          <w:p>
+            <w:r>
+              <w:t>Category Color</w:t>
+            </w:r>
+          </w:p>
+        </w:tc>
+      </w:tr>
+      <w:tr>
+        <w:tc>
+          <w:tcPr>
+            <w:tcW w:w="1915" w:type="dxa"/>
+          </w:tcPr>
+          <w:p>
+            <w:r>
+              <w:t>IsDeleted</w:t>
+            </w:r>
+          </w:p>
+        </w:tc>
+        <w:tc>
+          <w:tcPr>
+            <w:tcW w:w="1915" w:type="dxa"/>
+          </w:tcPr>
+          <w:p>
+            <w:r>
+              <w:t>INT</w:t>
+            </w:r>
+          </w:p>
+        </w:tc>
+        <w:tc>
+          <w:tcPr>
+            <w:tcW w:w="1915" w:type="dxa"/>
+          </w:tcPr>
+          <w:p/>
+        </w:tc>
+        <w:tc>
+          <w:tcPr>
+            <w:tcW w:w="1915" w:type="dxa"/>
+          </w:tcPr>
+          <w:p/>
+        </w:tc>
+        <w:tc>
+          <w:tcPr>
+            <w:tcW w:w="1916" w:type="dxa"/>
+          </w:tcPr>
+          <w:p>
+            <w:r>
+              <w:t>Mask a record is deleted or not</w:t>
+            </w:r>
+          </w:p>
+        </w:tc>
+      </w:tr>
+      <w:tr>
+        <w:tc>
+          <w:tcPr>
+            <w:tcW w:w="1915" w:type="dxa"/>
+          </w:tcPr>
+          <w:p>
+            <w:r>
+              <w:t>CreatedDate</w:t>
+            </w:r>
+          </w:p>
+        </w:tc>
+        <w:tc>
+          <w:tcPr>
+            <w:tcW w:w="1915" w:type="dxa"/>
+          </w:tcPr>
+          <w:p>
+            <w:r>
+              <w:t>DATETIME</w:t>
+            </w:r>
+          </w:p>
+        </w:tc>
+        <w:tc>
+          <w:tcPr>
+            <w:tcW w:w="1915" w:type="dxa"/>
+          </w:tcPr>
+          <w:p/>
+        </w:tc>
+        <w:tc>
+          <w:tcPr>
+            <w:tcW w:w="1915" w:type="dxa"/>
+          </w:tcPr>
+          <w:p/>
+        </w:tc>
+        <w:tc>
+          <w:tcPr>
+            <w:tcW w:w="1916" w:type="dxa"/>
+          </w:tcPr>
+          <w:p>
+            <w:r>
+              <w:t>The creation date time of a record</w:t>
+            </w:r>
+          </w:p>
+        </w:tc>
+      </w:tr>
+      <w:tr>
+        <w:tc>
+          <w:tcPr>
+            <w:tcW w:w="1915" w:type="dxa"/>
+          </w:tcPr>
+          <w:p>
+            <w:r>
+              <w:t>ModifiedDate</w:t>
+            </w:r>
+          </w:p>
+        </w:tc>
+        <w:tc>
+          <w:tcPr>
+            <w:tcW w:w="1915" w:type="dxa"/>
+          </w:tcPr>
+          <w:p>
+            <w:r>
+              <w:t>Date</w:t>
+            </w:r>
+          </w:p>
+        </w:tc>
+        <w:tc>
+          <w:tcPr>
+            <w:tcW w:w="1915" w:type="dxa"/>
+          </w:tcPr>
+          <w:p/>
+        </w:tc>
+        <w:tc>
+          <w:tcPr>
+            <w:tcW w:w="1915" w:type="dxa"/>
+          </w:tcPr>
+          <w:p/>
+        </w:tc>
+        <w:tc>
+          <w:tcPr>
+            <w:tcW w:w="1916" w:type="dxa"/>
+          </w:tcPr>
+          <w:p>
+            <w:r>
+              <w:t>The update data’s date time of a record</w:t>
+            </w:r>
+          </w:p>
+        </w:tc>
+      </w:tr>
+      <w:tr>
+        <w:tc>
+          <w:tcPr>
+            <w:tcW w:w="1915" w:type="dxa"/>
+          </w:tcPr>
+          <w:p>
+            <w:r>
+              <w:t>LastSync</w:t>
+            </w:r>
+          </w:p>
+        </w:tc>
+        <w:tc>
+          <w:tcPr>
+            <w:tcW w:w="1915" w:type="dxa"/>
+          </w:tcPr>
+          <w:p/>
+        </w:tc>
+        <w:tc>
+          <w:tcPr>
+            <w:tcW w:w="1915" w:type="dxa"/>
+          </w:tcPr>
+          <w:p/>
+        </w:tc>
+        <w:tc>
+          <w:tcPr>
+            <w:tcW w:w="1915" w:type="dxa"/>
+          </w:tcPr>
+          <w:p/>
+        </w:tc>
+        <w:tc>
+          <w:tcPr>
+            <w:tcW w:w="1916" w:type="dxa"/>
+          </w:tcPr>
+          <w:p>
+            <w:r>
+              <w:t xml:space="preserve">The latest date time </w:t>
+            </w:r>
+            <w:r>
+              <w:t xml:space="preserve"> of record </w:t>
+            </w:r>
+            <w:r>
+              <w:t>which user synchronize</w:t>
+            </w:r>
+          </w:p>
+        </w:tc>
+      </w:tr>
+    </w:tbl>
+    <w:p/>
+    <w:p>
+      <w:pPr>
+        <w:pStyle w:val="ListParagraph"/>
+        <w:numPr>
+          <w:ilvl w:val="2"/>
+          <w:numId w:val="1"/>
+        </w:numPr>
+      </w:pPr>
+      <w:r>
+        <w:t xml:space="preserve"> Entry</w:t>
+      </w:r>
+    </w:p>
+    <w:tbl>
+      <w:tblPr>
+        <w:tblStyle w:val="TableGrid"/>
+        <w:tblW w:w="0" w:type="auto"/>
+        <w:tblLook w:val="04A0" w:firstRow="1" w:lastRow="0" w:firstColumn="1" w:lastColumn="0" w:noHBand="0" w:noVBand="1"/>
+      </w:tblPr>
+      <w:tblGrid>
+        <w:gridCol w:w="1915"/>
+        <w:gridCol w:w="1915"/>
+        <w:gridCol w:w="1915"/>
+        <w:gridCol w:w="1915"/>
+        <w:gridCol w:w="1916"/>
+      </w:tblGrid>
+      <w:tr>
+        <w:tc>
+          <w:tcPr>
+            <w:tcW w:w="1915" w:type="dxa"/>
+            <w:shd w:val="clear" w:color="auto" w:fill="00B0F0"/>
+          </w:tcPr>
+          <w:p>
+            <w:pPr>
+              <w:jc w:val="center"/>
+              <w:rPr>
+                <w:b/>
+              </w:rPr>
+            </w:pPr>
+            <w:r>
+              <w:rPr>
+                <w:b/>
+              </w:rPr>
+              <w:t>Column Name</w:t>
+            </w:r>
+          </w:p>
+        </w:tc>
+        <w:tc>
+          <w:tcPr>
+            <w:tcW w:w="1915" w:type="dxa"/>
+            <w:shd w:val="clear" w:color="auto" w:fill="00B0F0"/>
+          </w:tcPr>
+          <w:p>
+            <w:pPr>
+              <w:jc w:val="center"/>
+              <w:rPr>
+                <w:b/>
+              </w:rPr>
+            </w:pPr>
+            <w:r>
+              <w:rPr>
+                <w:b/>
+              </w:rPr>
+              <w:t>Type</w:t>
+            </w:r>
+          </w:p>
+        </w:tc>
+        <w:tc>
+          <w:tcPr>
+            <w:tcW w:w="1915" w:type="dxa"/>
+            <w:shd w:val="clear" w:color="auto" w:fill="00B0F0"/>
+          </w:tcPr>
+          <w:p>
+            <w:pPr>
+              <w:jc w:val="center"/>
+              <w:rPr>
+                <w:b/>
+              </w:rPr>
+            </w:pPr>
+            <w:r>
+              <w:rPr>
+                <w:b/>
+              </w:rPr>
+              <w:t>Allow Nulls</w:t>
+            </w:r>
+          </w:p>
+        </w:tc>
+        <w:tc>
+          <w:tcPr>
+            <w:tcW w:w="1915" w:type="dxa"/>
+            <w:shd w:val="clear" w:color="auto" w:fill="00B0F0"/>
+          </w:tcPr>
+          <w:p>
+            <w:pPr>
+              <w:jc w:val="center"/>
+              <w:rPr>
+                <w:b/>
+              </w:rPr>
+            </w:pPr>
+            <w:r>
+              <w:rPr>
+                <w:b/>
+              </w:rPr>
+              <w:t>P/F Key</w:t>
+            </w:r>
+          </w:p>
+        </w:tc>
+        <w:tc>
+          <w:tcPr>
+            <w:tcW w:w="1916" w:type="dxa"/>
+            <w:shd w:val="clear" w:color="auto" w:fill="00B0F0"/>
+          </w:tcPr>
+          <w:p>
+            <w:pPr>
+              <w:jc w:val="center"/>
+              <w:rPr>
+                <w:b/>
+              </w:rPr>
+            </w:pPr>
+            <w:r>
+              <w:rPr>
+                <w:b/>
+              </w:rPr>
+              <w:t>Description</w:t>
+            </w:r>
+          </w:p>
+        </w:tc>
+      </w:tr>
+      <w:tr>
+        <w:tc>
+          <w:tcPr>
+            <w:tcW w:w="1915" w:type="dxa"/>
+          </w:tcPr>
+          <w:p>
+            <w:r>
+              <w:t>ID</w:t>
+            </w:r>
+          </w:p>
+        </w:tc>
+        <w:tc>
+          <w:tcPr>
+            <w:tcW w:w="1915" w:type="dxa"/>
+          </w:tcPr>
+          <w:p>
+            <w:r>
+              <w:t>BIGINT</w:t>
+            </w:r>
+          </w:p>
+        </w:tc>
+        <w:tc>
+          <w:tcPr>
+            <w:tcW w:w="1915" w:type="dxa"/>
+          </w:tcPr>
+          <w:p/>
+        </w:tc>
+        <w:tc>
+          <w:tcPr>
+            <w:tcW w:w="1915" w:type="dxa"/>
+          </w:tcPr>
+          <w:p>
+            <w:r>
+              <w:t>PK</w:t>
+            </w:r>
+          </w:p>
+        </w:tc>
+        <w:tc>
+          <w:tcPr>
+            <w:tcW w:w="1916" w:type="dxa"/>
+          </w:tcPr>
+          <w:p>
+            <w:r>
+              <w:t>Ent</w:t>
+            </w:r>
+            <w:r>
+              <w:t>ry ID</w:t>
+            </w:r>
+          </w:p>
+        </w:tc>
+      </w:tr>
+      <w:tr>
+        <w:tc>
+          <w:tcPr>
+            <w:tcW w:w="1915" w:type="dxa"/>
+          </w:tcPr>
+          <w:p>
+            <w:r>
+              <w:lastRenderedPageBreak/>
+              <w:t>UserID</w:t>
+            </w:r>
+          </w:p>
+        </w:tc>
+        <w:tc>
+          <w:tcPr>
+            <w:tcW w:w="1915" w:type="dxa"/>
+          </w:tcPr>
+          <w:p>
+            <w:r>
+              <w:t>INT</w:t>
+            </w:r>
+          </w:p>
+        </w:tc>
+        <w:tc>
+          <w:tcPr>
+            <w:tcW w:w="1915" w:type="dxa"/>
+          </w:tcPr>
+          <w:p/>
+        </w:tc>
+        <w:tc>
+          <w:tcPr>
+            <w:tcW w:w="1915" w:type="dxa"/>
+          </w:tcPr>
+          <w:p>
+            <w:r>
+              <w:t>PK, FK</w:t>
+            </w:r>
+          </w:p>
+        </w:tc>
+        <w:tc>
+          <w:tcPr>
+            <w:tcW w:w="1916" w:type="dxa"/>
+          </w:tcPr>
+          <w:p>
+            <w:r>
+              <w:t>User ID</w:t>
+            </w:r>
+          </w:p>
+        </w:tc>
+      </w:tr>
+      <w:tr>
+        <w:tc>
+          <w:tcPr>
+            <w:tcW w:w="1915" w:type="dxa"/>
+          </w:tcPr>
+          <w:p>
+            <w:r>
+              <w:t>Date</w:t>
+            </w:r>
+          </w:p>
+        </w:tc>
+        <w:tc>
+          <w:tcPr>
+            <w:tcW w:w="1915" w:type="dxa"/>
+          </w:tcPr>
+          <w:p>
+            <w:r>
+              <w:t>DATETIME</w:t>
+            </w:r>
+          </w:p>
+        </w:tc>
+        <w:tc>
+          <w:tcPr>
+            <w:tcW w:w="1915" w:type="dxa"/>
+          </w:tcPr>
+          <w:p/>
+        </w:tc>
+        <w:tc>
+          <w:tcPr>
+            <w:tcW w:w="1915" w:type="dxa"/>
+          </w:tcPr>
+          <w:p/>
+        </w:tc>
+        <w:tc>
+          <w:tcPr>
+            <w:tcW w:w="1916" w:type="dxa"/>
+          </w:tcPr>
+          <w:p>
+            <w:r>
+              <w:t>Entry</w:t>
+            </w:r>
+            <w:r>
+              <w:t xml:space="preserve"> Name</w:t>
+            </w:r>
+          </w:p>
+        </w:tc>
+      </w:tr>
+      <w:tr>
+        <w:tc>
+          <w:tcPr>
+            <w:tcW w:w="1915" w:type="dxa"/>
+          </w:tcPr>
+          <w:p>
+            <w:r>
+              <w:t>Type</w:t>
+            </w:r>
+          </w:p>
+        </w:tc>
+        <w:tc>
+          <w:tcPr>
+            <w:tcW w:w="1915" w:type="dxa"/>
+          </w:tcPr>
+          <w:p>
+            <w:r>
+              <w:t>NVARCHAR(100)</w:t>
+            </w:r>
+          </w:p>
+        </w:tc>
+        <w:tc>
+          <w:tcPr>
+            <w:tcW w:w="1915" w:type="dxa"/>
+          </w:tcPr>
+          <w:p/>
+        </w:tc>
+        <w:tc>
+          <w:tcPr>
+            <w:tcW w:w="1915" w:type="dxa"/>
+          </w:tcPr>
+          <w:p/>
+        </w:tc>
+        <w:tc>
+          <w:tcPr>
+            <w:tcW w:w="1916" w:type="dxa"/>
+          </w:tcPr>
+          <w:p>
+            <w:r>
+              <w:t>Entry</w:t>
+            </w:r>
+            <w:r>
+              <w:t xml:space="preserve"> </w:t>
+            </w:r>
+            <w:r>
+              <w:t>Type (Income/ Expense)</w:t>
+            </w:r>
+          </w:p>
+        </w:tc>
+      </w:tr>
+      <w:tr>
+        <w:tc>
+          <w:tcPr>
+            <w:tcW w:w="1915" w:type="dxa"/>
+          </w:tcPr>
+          <w:p>
+            <w:r>
+              <w:t>IsDeleted</w:t>
+            </w:r>
+          </w:p>
+        </w:tc>
+        <w:tc>
+          <w:tcPr>
+            <w:tcW w:w="1915" w:type="dxa"/>
+          </w:tcPr>
+          <w:p>
+            <w:r>
+              <w:t>INT</w:t>
+            </w:r>
+          </w:p>
+        </w:tc>
+        <w:tc>
+          <w:tcPr>
+            <w:tcW w:w="1915" w:type="dxa"/>
+          </w:tcPr>
+          <w:p/>
+        </w:tc>
+        <w:tc>
+          <w:tcPr>
+            <w:tcW w:w="1915" w:type="dxa"/>
+          </w:tcPr>
+          <w:p/>
+        </w:tc>
+        <w:tc>
+          <w:tcPr>
+            <w:tcW w:w="1916" w:type="dxa"/>
+          </w:tcPr>
+          <w:p>
+            <w:r>
+              <w:t>Mask a record is deleted or not</w:t>
+            </w:r>
+          </w:p>
+        </w:tc>
+      </w:tr>
+      <w:tr>
+        <w:tc>
+          <w:tcPr>
+            <w:tcW w:w="1915" w:type="dxa"/>
+          </w:tcPr>
+          <w:p>
+            <w:r>
+              <w:t>CreatedDate</w:t>
+            </w:r>
+          </w:p>
+        </w:tc>
+        <w:tc>
+          <w:tcPr>
+            <w:tcW w:w="1915" w:type="dxa"/>
+          </w:tcPr>
+          <w:p>
+            <w:r>
+              <w:t>DATETIME</w:t>
+            </w:r>
+          </w:p>
+        </w:tc>
+        <w:tc>
+          <w:tcPr>
+            <w:tcW w:w="1915" w:type="dxa"/>
+          </w:tcPr>
+          <w:p/>
+        </w:tc>
+        <w:tc>
+          <w:tcPr>
+            <w:tcW w:w="1915" w:type="dxa"/>
+          </w:tcPr>
+          <w:p/>
+        </w:tc>
+        <w:tc>
+          <w:tcPr>
+            <w:tcW w:w="1916" w:type="dxa"/>
+          </w:tcPr>
+          <w:p>
+            <w:r>
+              <w:t>The creation date time of a record</w:t>
+            </w:r>
+          </w:p>
+        </w:tc>
+      </w:tr>
+      <w:tr>
+        <w:tc>
+          <w:tcPr>
+            <w:tcW w:w="1915" w:type="dxa"/>
+          </w:tcPr>
+          <w:p>
+            <w:r>
+              <w:t>ModifiedDate</w:t>
+            </w:r>
+          </w:p>
+        </w:tc>
+        <w:tc>
+          <w:tcPr>
+            <w:tcW w:w="1915" w:type="dxa"/>
+          </w:tcPr>
+          <w:p>
+            <w:r>
+              <w:t>Date</w:t>
+            </w:r>
+          </w:p>
+        </w:tc>
+        <w:tc>
+          <w:tcPr>
+            <w:tcW w:w="1915" w:type="dxa"/>
+          </w:tcPr>
+          <w:p/>
+        </w:tc>
+        <w:tc>
+          <w:tcPr>
+            <w:tcW w:w="1915" w:type="dxa"/>
+          </w:tcPr>
+          <w:p/>
+        </w:tc>
+        <w:tc>
+          <w:tcPr>
+            <w:tcW w:w="1916" w:type="dxa"/>
+          </w:tcPr>
+          <w:p>
+            <w:r>
+              <w:t>The update data’s date time of a record</w:t>
+            </w:r>
+          </w:p>
+        </w:tc>
+      </w:tr>
+      <w:tr>
+        <w:tc>
+          <w:tcPr>
+            <w:tcW w:w="1915" w:type="dxa"/>
+          </w:tcPr>
+          <w:p>
+            <w:r>
+              <w:t>LastSync</w:t>
+            </w:r>
+          </w:p>
+        </w:tc>
+        <w:tc>
+          <w:tcPr>
+            <w:tcW w:w="1915" w:type="dxa"/>
+          </w:tcPr>
+          <w:p/>
+        </w:tc>
+        <w:tc>
+          <w:tcPr>
+            <w:tcW w:w="1915" w:type="dxa"/>
+          </w:tcPr>
+          <w:p/>
+        </w:tc>
+        <w:tc>
+          <w:tcPr>
+            <w:tcW w:w="1915" w:type="dxa"/>
+          </w:tcPr>
+          <w:p/>
+        </w:tc>
+        <w:tc>
+          <w:tcPr>
+            <w:tcW w:w="1916" w:type="dxa"/>
+          </w:tcPr>
+          <w:p>
+            <w:r>
+              <w:t>The latest date time  of record which user synchronize</w:t>
+            </w:r>
+          </w:p>
+        </w:tc>
+      </w:tr>
+    </w:tbl>
+    <w:p/>
+    <w:p>
+      <w:pPr>
+        <w:pStyle w:val="ListParagraph"/>
+        <w:numPr>
+          <w:ilvl w:val="2"/>
+          <w:numId w:val="1"/>
+        </w:numPr>
+      </w:pPr>
+      <w:r>
+        <w:t xml:space="preserve"> EntryDetail</w:t>
+      </w:r>
+    </w:p>
+    <w:tbl>
+      <w:tblPr>
+        <w:tblStyle w:val="TableGrid"/>
+        <w:tblW w:w="0" w:type="auto"/>
+        <w:tblLook w:val="04A0" w:firstRow="1" w:lastRow="0" w:firstColumn="1" w:lastColumn="0" w:noHBand="0" w:noVBand="1"/>
+      </w:tblPr>
+      <w:tblGrid>
+        <w:gridCol w:w="1915"/>
+        <w:gridCol w:w="1915"/>
+        <w:gridCol w:w="1915"/>
+        <w:gridCol w:w="1915"/>
+        <w:gridCol w:w="1916"/>
+      </w:tblGrid>
+      <w:tr>
+        <w:tc>
+          <w:tcPr>
+            <w:tcW w:w="1915" w:type="dxa"/>
+            <w:shd w:val="clear" w:color="auto" w:fill="00B0F0"/>
+          </w:tcPr>
+          <w:p>
+            <w:pPr>
+              <w:jc w:val="center"/>
+              <w:rPr>
+                <w:b/>
+              </w:rPr>
+            </w:pPr>
+            <w:r>
+              <w:rPr>
+                <w:b/>
+              </w:rPr>
+              <w:t>Column Name</w:t>
+            </w:r>
+          </w:p>
+        </w:tc>
+        <w:tc>
+          <w:tcPr>
+            <w:tcW w:w="1915" w:type="dxa"/>
+            <w:shd w:val="clear" w:color="auto" w:fill="00B0F0"/>
+          </w:tcPr>
+          <w:p>
+            <w:pPr>
+              <w:jc w:val="center"/>
+              <w:rPr>
+                <w:b/>
+              </w:rPr>
+            </w:pPr>
+            <w:r>
+              <w:rPr>
+                <w:b/>
+              </w:rPr>
+              <w:t>Type</w:t>
+            </w:r>
+          </w:p>
+        </w:tc>
+        <w:tc>
+          <w:tcPr>
+            <w:tcW w:w="1915" w:type="dxa"/>
+            <w:shd w:val="clear" w:color="auto" w:fill="00B0F0"/>
+          </w:tcPr>
+          <w:p>
+            <w:pPr>
+              <w:jc w:val="center"/>
+              <w:rPr>
+                <w:b/>
+              </w:rPr>
+            </w:pPr>
+            <w:r>
+              <w:rPr>
+                <w:b/>
+              </w:rPr>
+              <w:t>Allow Nulls</w:t>
+            </w:r>
+          </w:p>
+        </w:tc>
+        <w:tc>
+          <w:tcPr>
+            <w:tcW w:w="1915" w:type="dxa"/>
+            <w:shd w:val="clear" w:color="auto" w:fill="00B0F0"/>
+          </w:tcPr>
+          <w:p>
+            <w:pPr>
+              <w:jc w:val="center"/>
+              <w:rPr>
+                <w:b/>
+              </w:rPr>
+            </w:pPr>
+            <w:r>
+              <w:rPr>
+                <w:b/>
+              </w:rPr>
+              <w:t>P/F Key</w:t>
+            </w:r>
+          </w:p>
+        </w:tc>
+        <w:tc>
+          <w:tcPr>
+            <w:tcW w:w="1916" w:type="dxa"/>
+            <w:shd w:val="clear" w:color="auto" w:fill="00B0F0"/>
+          </w:tcPr>
+          <w:p>
+            <w:pPr>
+              <w:jc w:val="center"/>
+              <w:rPr>
+                <w:b/>
+              </w:rPr>
+            </w:pPr>
+            <w:r>
+              <w:rPr>
+                <w:b/>
+              </w:rPr>
+              <w:t>Description</w:t>
+            </w:r>
+          </w:p>
+        </w:tc>
+      </w:tr>
+      <w:tr>
+        <w:tc>
+          <w:tcPr>
+            <w:tcW w:w="1915" w:type="dxa"/>
+          </w:tcPr>
+          <w:p>
+            <w:r>
+              <w:t>ID</w:t>
+            </w:r>
+          </w:p>
+        </w:tc>
+        <w:tc>
+          <w:tcPr>
+            <w:tcW w:w="1915" w:type="dxa"/>
+          </w:tcPr>
+          <w:p>
+            <w:r>
+              <w:t>BIGINT</w:t>
+            </w:r>
+          </w:p>
+        </w:tc>
+        <w:tc>
+          <w:tcPr>
+            <w:tcW w:w="1915" w:type="dxa"/>
+          </w:tcPr>
+          <w:p/>
+        </w:tc>
+        <w:tc>
+          <w:tcPr>
+            <w:tcW w:w="1915" w:type="dxa"/>
+          </w:tcPr>
+          <w:p>
+            <w:r>
+              <w:t>PK</w:t>
+            </w:r>
+          </w:p>
+        </w:tc>
+        <w:tc>
+          <w:tcPr>
+            <w:tcW w:w="1916" w:type="dxa"/>
+          </w:tcPr>
+          <w:p>
+            <w:r>
+              <w:t>Entry</w:t>
+            </w:r>
+            <w:r>
+              <w:t xml:space="preserve"> Detail</w:t>
+            </w:r>
+            <w:r>
+              <w:t xml:space="preserve"> ID</w:t>
+            </w:r>
+          </w:p>
+        </w:tc>
+      </w:tr>
+      <w:tr>
+        <w:tc>
+          <w:tcPr>
+            <w:tcW w:w="1915" w:type="dxa"/>
+          </w:tcPr>
+          <w:p>
+            <w:r>
+              <w:t>UserID</w:t>
+            </w:r>
+          </w:p>
+        </w:tc>
+        <w:tc>
+          <w:tcPr>
+            <w:tcW w:w="1915" w:type="dxa"/>
+          </w:tcPr>
+          <w:p>
+            <w:r>
+              <w:t>INT</w:t>
+            </w:r>
+          </w:p>
+        </w:tc>
+        <w:tc>
+          <w:tcPr>
+            <w:tcW w:w="1915" w:type="dxa"/>
+          </w:tcPr>
+          <w:p/>
+        </w:tc>
+        <w:tc>
+          <w:tcPr>
+            <w:tcW w:w="1915" w:type="dxa"/>
+          </w:tcPr>
+          <w:p>
+            <w:r>
+              <w:t>PK, FK</w:t>
+            </w:r>
+          </w:p>
+        </w:tc>
+        <w:tc>
+          <w:tcPr>
+            <w:tcW w:w="1916" w:type="dxa"/>
+          </w:tcPr>
+          <w:p>
+            <w:r>
+              <w:t>User ID</w:t>
+            </w:r>
+          </w:p>
+        </w:tc>
+      </w:tr>
+      <w:tr>
+        <w:tc>
+          <w:tcPr>
+            <w:tcW w:w="1915" w:type="dxa"/>
+          </w:tcPr>
+          <w:p>
+            <w:r>
+              <w:t>CategoryID</w:t>
+            </w:r>
+          </w:p>
+        </w:tc>
+        <w:tc>
+          <w:tcPr>
+            <w:tcW w:w="1915" w:type="dxa"/>
+          </w:tcPr>
+          <w:p>
+            <w:r>
+              <w:t>BIGINT</w:t>
+            </w:r>
+          </w:p>
+        </w:tc>
+        <w:tc>
+          <w:tcPr>
+            <w:tcW w:w="1915" w:type="dxa"/>
+          </w:tcPr>
+          <w:p/>
+        </w:tc>
+        <w:tc>
+          <w:tcPr>
+            <w:tcW w:w="1915" w:type="dxa"/>
+          </w:tcPr>
+          <w:p>
+            <w:r>
+              <w:t>FK</w:t>
+            </w:r>
+          </w:p>
+        </w:tc>
+        <w:tc>
+          <w:tcPr>
+            <w:tcW w:w="1916" w:type="dxa"/>
+          </w:tcPr>
+          <w:p>
+            <w:r>
+              <w:t>Category ID</w:t>
+            </w:r>
+          </w:p>
+        </w:tc>
+      </w:tr>
+      <w:tr>
+        <w:tc>
+          <w:tcPr>
+            <w:tcW w:w="1915" w:type="dxa"/>
+          </w:tcPr>
+          <w:p>
+            <w:r>
+              <w:t>EntryID</w:t>
+            </w:r>
+          </w:p>
+        </w:tc>
+        <w:tc>
+          <w:tcPr>
+            <w:tcW w:w="1915" w:type="dxa"/>
+          </w:tcPr>
+          <w:p>
+            <w:r>
+              <w:t>BIGINT</w:t>
+            </w:r>
+          </w:p>
+        </w:tc>
+        <w:tc>
+          <w:tcPr>
+            <w:tcW w:w="1915" w:type="dxa"/>
+          </w:tcPr>
+          <w:p/>
+        </w:tc>
+        <w:tc>
+          <w:tcPr>
+            <w:tcW w:w="1915" w:type="dxa"/>
+          </w:tcPr>
+          <w:p>
+            <w:r>
+              <w:t>FK</w:t>
+            </w:r>
+          </w:p>
+        </w:tc>
+        <w:tc>
+          <w:tcPr>
+            <w:tcW w:w="1916" w:type="dxa"/>
+          </w:tcPr>
+          <w:p>
+            <w:r>
+              <w:t>Entry ID</w:t>
+            </w:r>
+          </w:p>
+        </w:tc>
+      </w:tr>
+      <w:tr>
+        <w:tc>
+          <w:tcPr>
+            <w:tcW w:w="1915" w:type="dxa"/>
+          </w:tcPr>
+          <w:p>
+            <w:r>
+              <w:t>Name</w:t>
+            </w:r>
+          </w:p>
+        </w:tc>
+        <w:tc>
+          <w:tcPr>
+            <w:tcW w:w="1915" w:type="dxa"/>
+          </w:tcPr>
+          <w:p>
+            <w:r>
+              <w:t>NVARCHAR(100)</w:t>
+            </w:r>
+          </w:p>
+        </w:tc>
+        <w:tc>
+          <w:tcPr>
+            <w:tcW w:w="1915" w:type="dxa"/>
+          </w:tcPr>
+          <w:p/>
+        </w:tc>
+        <w:tc>
+          <w:tcPr>
+            <w:tcW w:w="1915" w:type="dxa"/>
+          </w:tcPr>
+          <w:p/>
+        </w:tc>
+        <w:tc>
+          <w:tcPr>
+            <w:tcW w:w="1916" w:type="dxa"/>
+          </w:tcPr>
+          <w:p>
+            <w:r>
+              <w:t>Entry Detail Name</w:t>
+            </w:r>
+          </w:p>
+        </w:tc>
+      </w:tr>
+      <w:tr>
+        <w:tc>
+          <w:tcPr>
+            <w:tcW w:w="1915" w:type="dxa"/>
+          </w:tcPr>
+          <w:p>
+            <w:r>
+              <w:t>Money</w:t>
+            </w:r>
+          </w:p>
+        </w:tc>
+        <w:tc>
+          <w:tcPr>
+            <w:tcW w:w="1915" w:type="dxa"/>
+          </w:tcPr>
+          <w:p>
+            <w:r>
+              <w:t>FLOAT</w:t>
+            </w:r>
+          </w:p>
+        </w:tc>
+        <w:tc>
+          <w:tcPr>
+            <w:tcW w:w="1915" w:type="dxa"/>
+          </w:tcPr>
+          <w:p/>
+        </w:tc>
+        <w:tc>
+          <w:tcPr>
+            <w:tcW w:w="1915" w:type="dxa"/>
+          </w:tcPr>
+          <w:p/>
+        </w:tc>
+        <w:tc>
+          <w:tcPr>
+            <w:tcW w:w="1916" w:type="dxa"/>
+          </w:tcPr>
+          <w:p>
+            <w:r>
+              <w:t>The money of entry detail</w:t>
+            </w:r>
+          </w:p>
+        </w:tc>
+      </w:tr>
+      <w:tr>
+        <w:tc>
+          <w:tcPr>
+            <w:tcW w:w="1915" w:type="dxa"/>
+          </w:tcPr>
+          <w:p>
+            <w:r>
+              <w:t>IsDeleted</w:t>
+            </w:r>
+          </w:p>
+        </w:tc>
+        <w:tc>
+          <w:tcPr>
+            <w:tcW w:w="1915" w:type="dxa"/>
+          </w:tcPr>
+          <w:p>
+            <w:r>
+              <w:t>INT</w:t>
+            </w:r>
+          </w:p>
+        </w:tc>
+        <w:tc>
+          <w:tcPr>
+            <w:tcW w:w="1915" w:type="dxa"/>
+          </w:tcPr>
+          <w:p/>
+        </w:tc>
+        <w:tc>
+          <w:tcPr>
+            <w:tcW w:w="1915" w:type="dxa"/>
+          </w:tcPr>
+          <w:p/>
+        </w:tc>
+        <w:tc>
+          <w:tcPr>
+            <w:tcW w:w="1916" w:type="dxa"/>
+          </w:tcPr>
+          <w:p>
+            <w:r>
+              <w:t>Mask a record is deleted or not</w:t>
+            </w:r>
+          </w:p>
+        </w:tc>
+      </w:tr>
+      <w:tr>
+        <w:tc>
+          <w:tcPr>
+            <w:tcW w:w="1915" w:type="dxa"/>
+          </w:tcPr>
+          <w:p>
+            <w:r>
+              <w:t>CreatedDate</w:t>
+            </w:r>
+          </w:p>
+        </w:tc>
+        <w:tc>
+          <w:tcPr>
+            <w:tcW w:w="1915" w:type="dxa"/>
+          </w:tcPr>
+          <w:p>
+            <w:r>
+              <w:t>DATETIME</w:t>
+            </w:r>
+          </w:p>
+        </w:tc>
+        <w:tc>
+          <w:tcPr>
+            <w:tcW w:w="1915" w:type="dxa"/>
+          </w:tcPr>
+          <w:p/>
+        </w:tc>
+        <w:tc>
+          <w:tcPr>
+            <w:tcW w:w="1915" w:type="dxa"/>
+          </w:tcPr>
+          <w:p/>
+        </w:tc>
+        <w:tc>
+          <w:tcPr>
+            <w:tcW w:w="1916" w:type="dxa"/>
+          </w:tcPr>
+          <w:p>
+            <w:r>
+              <w:t>The creation date time of a record</w:t>
+            </w:r>
+          </w:p>
+        </w:tc>
+      </w:tr>
+      <w:tr>
+        <w:tc>
+          <w:tcPr>
+            <w:tcW w:w="1915" w:type="dxa"/>
+          </w:tcPr>
+          <w:p>
+            <w:r>
+              <w:t>ModifiedDate</w:t>
+            </w:r>
+          </w:p>
+        </w:tc>
+        <w:tc>
+          <w:tcPr>
+            <w:tcW w:w="1915" w:type="dxa"/>
+          </w:tcPr>
+          <w:p>
+            <w:r>
+              <w:t>Date</w:t>
+            </w:r>
+          </w:p>
+        </w:tc>
+        <w:tc>
+          <w:tcPr>
+            <w:tcW w:w="1915" w:type="dxa"/>
+          </w:tcPr>
+          <w:p/>
+        </w:tc>
+        <w:tc>
+          <w:tcPr>
+            <w:tcW w:w="1915" w:type="dxa"/>
+          </w:tcPr>
+          <w:p/>
+        </w:tc>
+        <w:tc>
+          <w:tcPr>
+            <w:tcW w:w="1916" w:type="dxa"/>
+          </w:tcPr>
+          <w:p>
+            <w:r>
+              <w:t>The update data’s date time of a record</w:t>
+            </w:r>
+          </w:p>
+        </w:tc>
+      </w:tr>
+      <w:tr>
+        <w:tc>
+          <w:tcPr>
+            <w:tcW w:w="1915" w:type="dxa"/>
+          </w:tcPr>
+          <w:p>
+            <w:r>
+              <w:t>LastSync</w:t>
+            </w:r>
+          </w:p>
+        </w:tc>
+        <w:tc>
+          <w:tcPr>
+            <w:tcW w:w="1915" w:type="dxa"/>
+          </w:tcPr>
+          <w:p/>
+        </w:tc>
+        <w:tc>
+          <w:tcPr>
+            <w:tcW w:w="1915" w:type="dxa"/>
+          </w:tcPr>
+          <w:p/>
+        </w:tc>
+        <w:tc>
+          <w:tcPr>
+            <w:tcW w:w="1915" w:type="dxa"/>
+          </w:tcPr>
+          <w:p/>
+        </w:tc>
+        <w:tc>
+          <w:tcPr>
+            <w:tcW w:w="1916" w:type="dxa"/>
+          </w:tcPr>
+          <w:p>
+            <w:r>
+              <w:t>The latest date time  of record which user synchronize</w:t>
+            </w:r>
+          </w:p>
+        </w:tc>
+      </w:tr>
+    </w:tbl>
+    <w:p/>
+    <w:p>
+      <w:pPr>
+        <w:pStyle w:val="ListParagraph"/>
+        <w:numPr>
+          <w:ilvl w:val="2"/>
+          <w:numId w:val="1"/>
+        </w:numPr>
+      </w:pPr>
+      <w:r>
+        <w:t xml:space="preserve"> Schedule</w:t>
+      </w:r>
+    </w:p>
+    <w:tbl>
+      <w:tblPr>
+        <w:tblStyle w:val="TableGrid"/>
+        <w:tblW w:w="0" w:type="auto"/>
+        <w:tblLook w:val="04A0" w:firstRow="1" w:lastRow="0" w:firstColumn="1" w:lastColumn="0" w:noHBand="0" w:noVBand="1"/>
+      </w:tblPr>
+      <w:tblGrid>
+        <w:gridCol w:w="1915"/>
+        <w:gridCol w:w="1915"/>
+        <w:gridCol w:w="1915"/>
+        <w:gridCol w:w="1915"/>
+        <w:gridCol w:w="1916"/>
+      </w:tblGrid>
+      <w:tr>
+        <w:tc>
+          <w:tcPr>
+            <w:tcW w:w="1915" w:type="dxa"/>
+            <w:shd w:val="clear" w:color="auto" w:fill="00B0F0"/>
+          </w:tcPr>
+          <w:p>
+            <w:pPr>
+              <w:jc w:val="center"/>
+              <w:rPr>
+                <w:b/>
+              </w:rPr>
+            </w:pPr>
+            <w:r>
+              <w:rPr>
+                <w:b/>
+              </w:rPr>
+              <w:t>Column Name</w:t>
+            </w:r>
+          </w:p>
+        </w:tc>
+        <w:tc>
+          <w:tcPr>
+            <w:tcW w:w="1915" w:type="dxa"/>
+            <w:shd w:val="clear" w:color="auto" w:fill="00B0F0"/>
+          </w:tcPr>
+          <w:p>
+            <w:pPr>
+              <w:jc w:val="center"/>
+              <w:rPr>
+                <w:b/>
+              </w:rPr>
+            </w:pPr>
+            <w:r>
+              <w:rPr>
+                <w:b/>
+              </w:rPr>
+              <w:t>Type</w:t>
+            </w:r>
+          </w:p>
+        </w:tc>
+        <w:tc>
+          <w:tcPr>
+            <w:tcW w:w="1915" w:type="dxa"/>
+            <w:shd w:val="clear" w:color="auto" w:fill="00B0F0"/>
+          </w:tcPr>
+          <w:p>
+            <w:pPr>
+              <w:jc w:val="center"/>
+              <w:rPr>
+                <w:b/>
+              </w:rPr>
+            </w:pPr>
+            <w:r>
+              <w:rPr>
+                <w:b/>
+              </w:rPr>
+              <w:t>Allow Nulls</w:t>
+            </w:r>
+          </w:p>
+        </w:tc>
+        <w:tc>
+          <w:tcPr>
+            <w:tcW w:w="1915" w:type="dxa"/>
+            <w:shd w:val="clear" w:color="auto" w:fill="00B0F0"/>
+          </w:tcPr>
+          <w:p>
+            <w:pPr>
+              <w:jc w:val="center"/>
+              <w:rPr>
+                <w:b/>
+              </w:rPr>
+            </w:pPr>
+            <w:r>
+              <w:rPr>
+                <w:b/>
+              </w:rPr>
+              <w:t>P/F Key</w:t>
+            </w:r>
+          </w:p>
+        </w:tc>
+        <w:tc>
+          <w:tcPr>
+            <w:tcW w:w="1916" w:type="dxa"/>
+            <w:shd w:val="clear" w:color="auto" w:fill="00B0F0"/>
+          </w:tcPr>
+          <w:p>
+            <w:pPr>
+              <w:jc w:val="center"/>
+              <w:rPr>
+                <w:b/>
+              </w:rPr>
+            </w:pPr>
+            <w:r>
+              <w:rPr>
+                <w:b/>
+              </w:rPr>
+              <w:t>Description</w:t>
+            </w:r>
+          </w:p>
+        </w:tc>
+      </w:tr>
+      <w:tr>
+        <w:tc>
+          <w:tcPr>
+            <w:tcW w:w="1915" w:type="dxa"/>
+          </w:tcPr>
+          <w:p>
+            <w:r>
+              <w:t>ID</w:t>
+            </w:r>
+          </w:p>
+        </w:tc>
+        <w:tc>
+          <w:tcPr>
+            <w:tcW w:w="1915" w:type="dxa"/>
+          </w:tcPr>
+          <w:p>
+            <w:r>
+              <w:t>BIGINT</w:t>
+            </w:r>
+          </w:p>
+        </w:tc>
+        <w:tc>
+          <w:tcPr>
+            <w:tcW w:w="1915" w:type="dxa"/>
+          </w:tcPr>
+          <w:p/>
+        </w:tc>
+        <w:tc>
+          <w:tcPr>
+            <w:tcW w:w="1915" w:type="dxa"/>
+          </w:tcPr>
+          <w:p>
+            <w:r>
+              <w:t>PK</w:t>
+            </w:r>
+          </w:p>
+        </w:tc>
+        <w:tc>
+          <w:tcPr>
+            <w:tcW w:w="1916" w:type="dxa"/>
+          </w:tcPr>
+          <w:p>
+            <w:r>
+              <w:t>Schedule</w:t>
+            </w:r>
+            <w:r>
+              <w:t xml:space="preserve"> ID</w:t>
+            </w:r>
+          </w:p>
+        </w:tc>
+      </w:tr>
+      <w:tr>
+        <w:tc>
+          <w:tcPr>
+            <w:tcW w:w="1915" w:type="dxa"/>
+          </w:tcPr>
+          <w:p>
+            <w:r>
+              <w:t>UserID</w:t>
+            </w:r>
+          </w:p>
+        </w:tc>
+        <w:tc>
+          <w:tcPr>
+            <w:tcW w:w="1915" w:type="dxa"/>
+          </w:tcPr>
+          <w:p>
+            <w:r>
+              <w:t>INT</w:t>
+            </w:r>
+          </w:p>
+        </w:tc>
+        <w:tc>
+          <w:tcPr>
+            <w:tcW w:w="1915" w:type="dxa"/>
+          </w:tcPr>
+          <w:p/>
+        </w:tc>
+        <w:tc>
+          <w:tcPr>
+            <w:tcW w:w="1915" w:type="dxa"/>
+          </w:tcPr>
+          <w:p>
+            <w:r>
+              <w:t>PK, FK</w:t>
+            </w:r>
+          </w:p>
+        </w:tc>
+        <w:tc>
+          <w:tcPr>
+            <w:tcW w:w="1916" w:type="dxa"/>
+          </w:tcPr>
+          <w:p>
+            <w:r>
+              <w:t>User ID</w:t>
+            </w:r>
+          </w:p>
+        </w:tc>
+      </w:tr>
+      <w:tr>
+        <w:tc>
+          <w:tcPr>
+            <w:tcW w:w="1915" w:type="dxa"/>
+          </w:tcPr>
+          <w:p>
+            <w:r>
+              <w:t>Budget</w:t>
+            </w:r>
+          </w:p>
+        </w:tc>
+        <w:tc>
+          <w:tcPr>
+            <w:tcW w:w="1915" w:type="dxa"/>
+          </w:tcPr>
+          <w:p>
+            <w:r>
+              <w:t>FLOAT</w:t>
+            </w:r>
+          </w:p>
+        </w:tc>
+        <w:tc>
+          <w:tcPr>
+            <w:tcW w:w="1915" w:type="dxa"/>
+          </w:tcPr>
+          <w:p/>
+        </w:tc>
+        <w:tc>
+          <w:tcPr>
+            <w:tcW w:w="1915" w:type="dxa"/>
+          </w:tcPr>
+          <w:p/>
+        </w:tc>
+        <w:tc>
+          <w:tcPr>
+            <w:tcW w:w="1916" w:type="dxa"/>
+          </w:tcPr>
+          <w:p>
+            <w:r>
+              <w:t>The total budget of schedule</w:t>
+            </w:r>
+          </w:p>
+        </w:tc>
+      </w:tr>
+      <w:tr>
+        <w:tc>
+          <w:tcPr>
+            <w:tcW w:w="1915" w:type="dxa"/>
+          </w:tcPr>
+          <w:p>
+            <w:r>
+              <w:lastRenderedPageBreak/>
+              <w:t>Type</w:t>
+            </w:r>
+          </w:p>
+        </w:tc>
+        <w:tc>
+          <w:tcPr>
+            <w:tcW w:w="1915" w:type="dxa"/>
+          </w:tcPr>
+          <w:p>
+            <w:r>
+              <w:t>INT</w:t>
+            </w:r>
+          </w:p>
+        </w:tc>
+        <w:tc>
+          <w:tcPr>
+            <w:tcW w:w="1915" w:type="dxa"/>
+          </w:tcPr>
+          <w:p/>
+        </w:tc>
+        <w:tc>
+          <w:tcPr>
+            <w:tcW w:w="1915" w:type="dxa"/>
+          </w:tcPr>
+          <w:p/>
+        </w:tc>
+        <w:tc>
+          <w:tcPr>
+            <w:tcW w:w="1916" w:type="dxa"/>
+          </w:tcPr>
+          <w:p>
+            <w:r>
+              <w:t>The type of schedule (Month/Week)</w:t>
+            </w:r>
+          </w:p>
+        </w:tc>
+      </w:tr>
+      <w:tr>
+        <w:tc>
+          <w:tcPr>
+            <w:tcW w:w="1915" w:type="dxa"/>
+          </w:tcPr>
+          <w:p>
+            <w:r>
+              <w:t>StartDate</w:t>
+            </w:r>
+          </w:p>
+        </w:tc>
+        <w:tc>
+          <w:tcPr>
+            <w:tcW w:w="1915" w:type="dxa"/>
+          </w:tcPr>
+          <w:p>
+            <w:r>
+              <w:t>DATETIME</w:t>
+            </w:r>
+          </w:p>
+        </w:tc>
+        <w:tc>
+          <w:tcPr>
+            <w:tcW w:w="1915" w:type="dxa"/>
+          </w:tcPr>
+          <w:p/>
+        </w:tc>
+        <w:tc>
+          <w:tcPr>
+            <w:tcW w:w="1915" w:type="dxa"/>
+          </w:tcPr>
+          <w:p/>
+        </w:tc>
+        <w:tc>
+          <w:tcPr>
+            <w:tcW w:w="1916" w:type="dxa"/>
+          </w:tcPr>
+          <w:p>
+            <w:r>
+              <w:t>The start of schedule’s period</w:t>
+            </w:r>
+          </w:p>
+        </w:tc>
+      </w:tr>
+      <w:tr>
+        <w:tc>
+          <w:tcPr>
+            <w:tcW w:w="1915" w:type="dxa"/>
+          </w:tcPr>
+          <w:p>
+            <w:r>
+              <w:t>EndDate</w:t>
+            </w:r>
+          </w:p>
+        </w:tc>
+        <w:tc>
+          <w:tcPr>
+            <w:tcW w:w="1915" w:type="dxa"/>
+          </w:tcPr>
+          <w:p>
+            <w:r>
+              <w:t>DATETIME</w:t>
+            </w:r>
+          </w:p>
+        </w:tc>
+        <w:tc>
+          <w:tcPr>
+            <w:tcW w:w="1915" w:type="dxa"/>
+          </w:tcPr>
+          <w:p/>
+        </w:tc>
+        <w:tc>
+          <w:tcPr>
+            <w:tcW w:w="1915" w:type="dxa"/>
+          </w:tcPr>
+          <w:p/>
+        </w:tc>
+        <w:tc>
+          <w:tcPr>
+            <w:tcW w:w="1916" w:type="dxa"/>
+          </w:tcPr>
+          <w:p>
+            <w:r>
+              <w:t xml:space="preserve">The end of schedule’s period </w:t>
+            </w:r>
+          </w:p>
+        </w:tc>
+      </w:tr>
+      <w:tr>
+        <w:tc>
+          <w:tcPr>
+            <w:tcW w:w="1915" w:type="dxa"/>
+          </w:tcPr>
+          <w:p>
+            <w:r>
+              <w:t>IsDeleted</w:t>
+            </w:r>
+          </w:p>
+        </w:tc>
+        <w:tc>
+          <w:tcPr>
+            <w:tcW w:w="1915" w:type="dxa"/>
+          </w:tcPr>
+          <w:p>
+            <w:r>
+              <w:t>INT</w:t>
+            </w:r>
+          </w:p>
+        </w:tc>
+        <w:tc>
+          <w:tcPr>
+            <w:tcW w:w="1915" w:type="dxa"/>
+          </w:tcPr>
+          <w:p/>
+        </w:tc>
+        <w:tc>
+          <w:tcPr>
+            <w:tcW w:w="1915" w:type="dxa"/>
+          </w:tcPr>
+          <w:p/>
+        </w:tc>
+        <w:tc>
+          <w:tcPr>
+            <w:tcW w:w="1916" w:type="dxa"/>
+          </w:tcPr>
+          <w:p>
+            <w:r>
+              <w:t>Mask a record is deleted or not</w:t>
+            </w:r>
+          </w:p>
+        </w:tc>
+      </w:tr>
+      <w:tr>
+        <w:tc>
+          <w:tcPr>
+            <w:tcW w:w="1915" w:type="dxa"/>
+          </w:tcPr>
+          <w:p>
+            <w:r>
+              <w:t>CreatedDate</w:t>
+            </w:r>
+          </w:p>
+        </w:tc>
+        <w:tc>
+          <w:tcPr>
+            <w:tcW w:w="1915" w:type="dxa"/>
+          </w:tcPr>
+          <w:p>
+            <w:r>
+              <w:t>DATETIME</w:t>
+            </w:r>
+          </w:p>
+        </w:tc>
+        <w:tc>
+          <w:tcPr>
+            <w:tcW w:w="1915" w:type="dxa"/>
+          </w:tcPr>
+          <w:p/>
+        </w:tc>
+        <w:tc>
+          <w:tcPr>
+            <w:tcW w:w="1915" w:type="dxa"/>
+          </w:tcPr>
+          <w:p/>
+        </w:tc>
+        <w:tc>
+          <w:tcPr>
+            <w:tcW w:w="1916" w:type="dxa"/>
+          </w:tcPr>
+          <w:p>
+            <w:r>
+              <w:t>The creation date time of a record</w:t>
+            </w:r>
+          </w:p>
+        </w:tc>
+      </w:tr>
+      <w:tr>
+        <w:tc>
+          <w:tcPr>
+            <w:tcW w:w="1915" w:type="dxa"/>
+          </w:tcPr>
+          <w:p>
+            <w:r>
+              <w:t>ModifiedDate</w:t>
+            </w:r>
+          </w:p>
+        </w:tc>
+        <w:tc>
+          <w:tcPr>
+            <w:tcW w:w="1915" w:type="dxa"/>
+          </w:tcPr>
+          <w:p>
+            <w:r>
+              <w:t>Date</w:t>
+            </w:r>
+          </w:p>
+        </w:tc>
+        <w:tc>
+          <w:tcPr>
+            <w:tcW w:w="1915" w:type="dxa"/>
+          </w:tcPr>
+          <w:p/>
+        </w:tc>
+        <w:tc>
+          <w:tcPr>
+            <w:tcW w:w="1915" w:type="dxa"/>
+          </w:tcPr>
+          <w:p/>
+        </w:tc>
+        <w:tc>
+          <w:tcPr>
+            <w:tcW w:w="1916" w:type="dxa"/>
+          </w:tcPr>
+          <w:p>
+            <w:r>
+              <w:t>The update data’s date time of a record</w:t>
+            </w:r>
+          </w:p>
+        </w:tc>
+      </w:tr>
+      <w:tr>
+        <w:tc>
+          <w:tcPr>
+            <w:tcW w:w="1915" w:type="dxa"/>
+          </w:tcPr>
+          <w:p>
+            <w:r>
+              <w:t>LastSync</w:t>
+            </w:r>
+          </w:p>
+        </w:tc>
+        <w:tc>
+          <w:tcPr>
+            <w:tcW w:w="1915" w:type="dxa"/>
+          </w:tcPr>
+          <w:p/>
+        </w:tc>
+        <w:tc>
+          <w:tcPr>
+            <w:tcW w:w="1915" w:type="dxa"/>
+          </w:tcPr>
+          <w:p/>
+        </w:tc>
+        <w:tc>
+          <w:tcPr>
+            <w:tcW w:w="1915" w:type="dxa"/>
+          </w:tcPr>
+          <w:p/>
+        </w:tc>
+        <w:tc>
+          <w:tcPr>
+            <w:tcW w:w="1916" w:type="dxa"/>
+          </w:tcPr>
+          <w:p>
+            <w:r>
+              <w:t>The latest date time  of record which user synchronize</w:t>
+            </w:r>
+          </w:p>
+        </w:tc>
+      </w:tr>
+    </w:tbl>
+    <w:p/>
+    <w:p>
+      <w:pPr>
+        <w:pStyle w:val="ListParagraph"/>
+        <w:numPr>
+          <w:ilvl w:val="2"/>
+          <w:numId w:val="1"/>
+        </w:numPr>
+      </w:pPr>
+      <w:r>
+        <w:t xml:space="preserve"> ScheduleDetail</w:t>
+      </w:r>
+    </w:p>
+    <w:tbl>
+      <w:tblPr>
+        <w:tblStyle w:val="TableGrid"/>
+        <w:tblW w:w="0" w:type="auto"/>
+        <w:tblLook w:val="04A0" w:firstRow="1" w:lastRow="0" w:firstColumn="1" w:lastColumn="0" w:noHBand="0" w:noVBand="1"/>
+      </w:tblPr>
+      <w:tblGrid>
+        <w:gridCol w:w="1915"/>
+        <w:gridCol w:w="1915"/>
+        <w:gridCol w:w="1915"/>
+        <w:gridCol w:w="1915"/>
+        <w:gridCol w:w="1916"/>
+      </w:tblGrid>
+      <w:tr>
+        <w:tc>
+          <w:tcPr>
+            <w:tcW w:w="1915" w:type="dxa"/>
+            <w:shd w:val="clear" w:color="auto" w:fill="00B0F0"/>
+          </w:tcPr>
+          <w:p>
+            <w:pPr>
+              <w:jc w:val="center"/>
+              <w:rPr>
+                <w:b/>
+              </w:rPr>
+            </w:pPr>
+            <w:r>
+              <w:rPr>
+                <w:b/>
+              </w:rPr>
+              <w:t>Column Name</w:t>
+            </w:r>
+          </w:p>
+        </w:tc>
+        <w:tc>
+          <w:tcPr>
+            <w:tcW w:w="1915" w:type="dxa"/>
+            <w:shd w:val="clear" w:color="auto" w:fill="00B0F0"/>
+          </w:tcPr>
+          <w:p>
+            <w:pPr>
+              <w:jc w:val="center"/>
+              <w:rPr>
+                <w:b/>
+              </w:rPr>
+            </w:pPr>
+            <w:r>
+              <w:rPr>
+                <w:b/>
+              </w:rPr>
+              <w:t>Type</w:t>
+            </w:r>
+          </w:p>
+        </w:tc>
+        <w:tc>
+          <w:tcPr>
+            <w:tcW w:w="1915" w:type="dxa"/>
+            <w:shd w:val="clear" w:color="auto" w:fill="00B0F0"/>
+          </w:tcPr>
+          <w:p>
+            <w:pPr>
+              <w:jc w:val="center"/>
+              <w:rPr>
+                <w:b/>
+              </w:rPr>
+            </w:pPr>
+            <w:r>
+              <w:rPr>
+                <w:b/>
+              </w:rPr>
+              <w:t>Allow Nulls</w:t>
+            </w:r>
+          </w:p>
+        </w:tc>
+        <w:tc>
+          <w:tcPr>
+            <w:tcW w:w="1915" w:type="dxa"/>
+            <w:shd w:val="clear" w:color="auto" w:fill="00B0F0"/>
+          </w:tcPr>
+          <w:p>
+            <w:pPr>
+              <w:jc w:val="center"/>
+              <w:rPr>
+                <w:b/>
+              </w:rPr>
+            </w:pPr>
+            <w:r>
+              <w:rPr>
+                <w:b/>
+              </w:rPr>
+              <w:t>P/F Key</w:t>
+            </w:r>
+          </w:p>
+        </w:tc>
+        <w:tc>
+          <w:tcPr>
+            <w:tcW w:w="1916" w:type="dxa"/>
+            <w:shd w:val="clear" w:color="auto" w:fill="00B0F0"/>
+          </w:tcPr>
+          <w:p>
+            <w:pPr>
+              <w:jc w:val="center"/>
+              <w:rPr>
+                <w:b/>
+              </w:rPr>
+            </w:pPr>
+            <w:r>
+              <w:rPr>
+                <w:b/>
+              </w:rPr>
+              <w:t>Description</w:t>
+            </w:r>
+          </w:p>
+        </w:tc>
+      </w:tr>
+      <w:tr>
+        <w:tc>
+          <w:tcPr>
+            <w:tcW w:w="1915" w:type="dxa"/>
+          </w:tcPr>
+          <w:p>
+            <w:r>
+              <w:t>ID</w:t>
+            </w:r>
+          </w:p>
+        </w:tc>
+        <w:tc>
+          <w:tcPr>
+            <w:tcW w:w="1915" w:type="dxa"/>
+          </w:tcPr>
+          <w:p>
+            <w:r>
+              <w:t>BIGINT</w:t>
+            </w:r>
+          </w:p>
+        </w:tc>
+        <w:tc>
+          <w:tcPr>
+            <w:tcW w:w="1915" w:type="dxa"/>
+          </w:tcPr>
+          <w:p/>
+        </w:tc>
+        <w:tc>
+          <w:tcPr>
+            <w:tcW w:w="1915" w:type="dxa"/>
+          </w:tcPr>
+          <w:p>
+            <w:r>
+              <w:t>PK</w:t>
+            </w:r>
+          </w:p>
+        </w:tc>
+        <w:tc>
+          <w:tcPr>
+            <w:tcW w:w="1916" w:type="dxa"/>
+          </w:tcPr>
+          <w:p>
+            <w:r>
+              <w:t xml:space="preserve">Schedule </w:t>
+            </w:r>
+            <w:r>
+              <w:t xml:space="preserve">Detail </w:t>
+            </w:r>
+            <w:r>
+              <w:t>ID</w:t>
+            </w:r>
+          </w:p>
+        </w:tc>
+      </w:tr>
+      <w:tr>
+        <w:tc>
+          <w:tcPr>
+            <w:tcW w:w="1915" w:type="dxa"/>
+          </w:tcPr>
+          <w:p>
+            <w:r>
+              <w:t>UserID</w:t>
+            </w:r>
+          </w:p>
+        </w:tc>
+        <w:tc>
+          <w:tcPr>
+            <w:tcW w:w="1915" w:type="dxa"/>
+          </w:tcPr>
+          <w:p>
+            <w:r>
+              <w:t>INT</w:t>
+            </w:r>
+          </w:p>
+        </w:tc>
+        <w:tc>
+          <w:tcPr>
+            <w:tcW w:w="1915" w:type="dxa"/>
+          </w:tcPr>
+          <w:p/>
+        </w:tc>
+        <w:tc>
+          <w:tcPr>
+            <w:tcW w:w="1915" w:type="dxa"/>
+          </w:tcPr>
+          <w:p>
+            <w:r>
+              <w:t>PK, FK</w:t>
+            </w:r>
+          </w:p>
+        </w:tc>
+        <w:tc>
+          <w:tcPr>
+            <w:tcW w:w="1916" w:type="dxa"/>
+          </w:tcPr>
+          <w:p>
+            <w:r>
+              <w:t>User ID</w:t>
+            </w:r>
+          </w:p>
+        </w:tc>
+      </w:tr>
+      <w:tr>
+        <w:tc>
+          <w:tcPr>
+            <w:tcW w:w="1915" w:type="dxa"/>
+          </w:tcPr>
+          <w:p>
+            <w:r>
+              <w:t>CategoryID</w:t>
+            </w:r>
+          </w:p>
+        </w:tc>
+        <w:tc>
+          <w:tcPr>
+            <w:tcW w:w="1915" w:type="dxa"/>
+          </w:tcPr>
+          <w:p>
+            <w:r>
+              <w:t>BIGINT</w:t>
+            </w:r>
+          </w:p>
+        </w:tc>
+        <w:tc>
+          <w:tcPr>
+            <w:tcW w:w="1915" w:type="dxa"/>
+          </w:tcPr>
+          <w:p/>
+        </w:tc>
+        <w:tc>
+          <w:tcPr>
+            <w:tcW w:w="1915" w:type="dxa"/>
+          </w:tcPr>
+          <w:p>
+            <w:r>
+              <w:t>FK</w:t>
+            </w:r>
+          </w:p>
+        </w:tc>
+        <w:tc>
+          <w:tcPr>
+            <w:tcW w:w="1916" w:type="dxa"/>
+          </w:tcPr>
+          <w:p>
+            <w:r>
+              <w:t>Category ID</w:t>
+            </w:r>
+          </w:p>
+        </w:tc>
+      </w:tr>
+      <w:tr>
+        <w:tc>
+          <w:tcPr>
+            <w:tcW w:w="1915" w:type="dxa"/>
+          </w:tcPr>
+          <w:p>
+            <w:r>
+              <w:t>ScheduleID</w:t>
+            </w:r>
+          </w:p>
+        </w:tc>
+        <w:tc>
+          <w:tcPr>
+            <w:tcW w:w="1915" w:type="dxa"/>
+          </w:tcPr>
+          <w:p>
+            <w:r>
+              <w:t>BIGINT</w:t>
+            </w:r>
+          </w:p>
+        </w:tc>
+        <w:tc>
+          <w:tcPr>
+            <w:tcW w:w="1915" w:type="dxa"/>
+          </w:tcPr>
+          <w:p/>
+        </w:tc>
+        <w:tc>
+          <w:tcPr>
+            <w:tcW w:w="1915" w:type="dxa"/>
+          </w:tcPr>
+          <w:p>
+            <w:r>
+              <w:t>FK</w:t>
+            </w:r>
+          </w:p>
+        </w:tc>
+        <w:tc>
+          <w:tcPr>
+            <w:tcW w:w="1916" w:type="dxa"/>
+          </w:tcPr>
+          <w:p>
+            <w:r>
+              <w:t>Schedule ID</w:t>
+            </w:r>
+          </w:p>
+        </w:tc>
+      </w:tr>
+      <w:tr>
+        <w:tc>
+          <w:tcPr>
+            <w:tcW w:w="1915" w:type="dxa"/>
+          </w:tcPr>
+          <w:p>
+            <w:r>
+              <w:t>Budget</w:t>
+            </w:r>
+          </w:p>
+        </w:tc>
+        <w:tc>
+          <w:tcPr>
+            <w:tcW w:w="1915" w:type="dxa"/>
+          </w:tcPr>
+          <w:p>
+            <w:r>
+              <w:t>FLOAT</w:t>
+            </w:r>
+          </w:p>
+        </w:tc>
+        <w:tc>
+          <w:tcPr>
+            <w:tcW w:w="1915" w:type="dxa"/>
+          </w:tcPr>
+          <w:p/>
+        </w:tc>
+        <w:tc>
+          <w:tcPr>
+            <w:tcW w:w="1915" w:type="dxa"/>
+          </w:tcPr>
+          <w:p/>
+        </w:tc>
+        <w:tc>
+          <w:tcPr>
+            <w:tcW w:w="1916" w:type="dxa"/>
+          </w:tcPr>
+          <w:p>
+            <w:r>
+              <w:t>The budget for each category</w:t>
+            </w:r>
+          </w:p>
+        </w:tc>
+      </w:tr>
+      <w:tr>
+        <w:tc>
+          <w:tcPr>
+            <w:tcW w:w="1915" w:type="dxa"/>
+          </w:tcPr>
+          <w:p>
+            <w:r>
+              <w:t>IsDeleted</w:t>
+            </w:r>
+          </w:p>
+        </w:tc>
+        <w:tc>
+          <w:tcPr>
+            <w:tcW w:w="1915" w:type="dxa"/>
+          </w:tcPr>
+          <w:p>
+            <w:r>
+              <w:t>INT</w:t>
+            </w:r>
+          </w:p>
+        </w:tc>
+        <w:tc>
+          <w:tcPr>
+            <w:tcW w:w="1915" w:type="dxa"/>
+          </w:tcPr>
+          <w:p/>
+        </w:tc>
+        <w:tc>
+          <w:tcPr>
+            <w:tcW w:w="1915" w:type="dxa"/>
+          </w:tcPr>
+          <w:p/>
+        </w:tc>
+        <w:tc>
+          <w:tcPr>
+            <w:tcW w:w="1916" w:type="dxa"/>
+          </w:tcPr>
+          <w:p>
+            <w:r>
+              <w:t>Mask a record is deleted or not</w:t>
+            </w:r>
+          </w:p>
+        </w:tc>
+      </w:tr>
+      <w:tr>
+        <w:tc>
+          <w:tcPr>
+            <w:tcW w:w="1915" w:type="dxa"/>
+          </w:tcPr>
+          <w:p>
+            <w:r>
+              <w:t>CreatedDate</w:t>
+            </w:r>
+          </w:p>
+        </w:tc>
+        <w:tc>
+          <w:tcPr>
+            <w:tcW w:w="1915" w:type="dxa"/>
+          </w:tcPr>
+          <w:p>
+            <w:r>
+              <w:t>DATETIME</w:t>
+            </w:r>
+          </w:p>
+        </w:tc>
+        <w:tc>
+          <w:tcPr>
+            <w:tcW w:w="1915" w:type="dxa"/>
+          </w:tcPr>
+          <w:p/>
+        </w:tc>
+        <w:tc>
+          <w:tcPr>
+            <w:tcW w:w="1915" w:type="dxa"/>
+          </w:tcPr>
+          <w:p/>
+        </w:tc>
+        <w:tc>
+          <w:tcPr>
+            <w:tcW w:w="1916" w:type="dxa"/>
+          </w:tcPr>
+          <w:p>
+            <w:r>
+              <w:t>The creation date time of a record</w:t>
+            </w:r>
+          </w:p>
+        </w:tc>
+      </w:tr>
+      <w:tr>
+        <w:tc>
+          <w:tcPr>
+            <w:tcW w:w="1915" w:type="dxa"/>
+          </w:tcPr>
+          <w:p>
+            <w:r>
+              <w:t>ModifiedDate</w:t>
+            </w:r>
+          </w:p>
+        </w:tc>
+        <w:tc>
+          <w:tcPr>
+            <w:tcW w:w="1915" w:type="dxa"/>
+          </w:tcPr>
+          <w:p>
+            <w:r>
+              <w:t>Date</w:t>
+            </w:r>
+          </w:p>
+        </w:tc>
+        <w:tc>
+          <w:tcPr>
+            <w:tcW w:w="1915" w:type="dxa"/>
+          </w:tcPr>
+          <w:p/>
+        </w:tc>
+        <w:tc>
+          <w:tcPr>
+            <w:tcW w:w="1915" w:type="dxa"/>
+          </w:tcPr>
+          <w:p/>
+        </w:tc>
+        <w:tc>
+          <w:tcPr>
+            <w:tcW w:w="1916" w:type="dxa"/>
+          </w:tcPr>
+          <w:p>
+            <w:r>
+              <w:t>The update data’s date time of a record</w:t>
+            </w:r>
+          </w:p>
+        </w:tc>
+      </w:tr>
+      <w:tr>
+        <w:tc>
+          <w:tcPr>
+            <w:tcW w:w="1915" w:type="dxa"/>
+          </w:tcPr>
+          <w:p>
+            <w:r>
+              <w:t>LastSync</w:t>
+            </w:r>
+          </w:p>
+        </w:tc>
+        <w:tc>
+          <w:tcPr>
+            <w:tcW w:w="1915" w:type="dxa"/>
+          </w:tcPr>
+          <w:p/>
+        </w:tc>
+        <w:tc>
+          <w:tcPr>
+            <w:tcW w:w="1915" w:type="dxa"/>
+          </w:tcPr>
+          <w:p/>
+        </w:tc>
+        <w:tc>
+          <w:tcPr>
+            <w:tcW w:w="1915" w:type="dxa"/>
+          </w:tcPr>
+          <w:p/>
+        </w:tc>
+        <w:tc>
+          <w:tcPr>
+            <w:tcW w:w="1916" w:type="dxa"/>
+          </w:tcPr>
+          <w:p>
+            <w:r>
+              <w:t>The latest date time  of record which user synchronize</w:t>
+            </w:r>
+          </w:p>
+        </w:tc>
+      </w:tr>
+    </w:tbl>
+    <w:p/>
+    <w:p>
+      <w:pPr>
+        <w:pStyle w:val="ListParagraph"/>
+        <w:numPr>
+          <w:ilvl w:val="2"/>
+          <w:numId w:val="1"/>
+        </w:numPr>
+      </w:pPr>
+      <w:r>
+        <w:t xml:space="preserve"> BorrowLend</w:t>
+      </w:r>
+    </w:p>
+    <w:tbl>
+      <w:tblPr>
+        <w:tblStyle w:val="TableGrid"/>
+        <w:tblW w:w="0" w:type="auto"/>
+        <w:tblLook w:val="04A0" w:firstRow="1" w:lastRow="0" w:firstColumn="1" w:lastColumn="0" w:noHBand="0" w:noVBand="1"/>
+      </w:tblPr>
+      <w:tblGrid>
+        <w:gridCol w:w="1915"/>
+        <w:gridCol w:w="1915"/>
+        <w:gridCol w:w="1915"/>
+        <w:gridCol w:w="1915"/>
+        <w:gridCol w:w="1916"/>
+      </w:tblGrid>
+      <w:tr>
+        <w:tc>
+          <w:tcPr>
+            <w:tcW w:w="1915" w:type="dxa"/>
+            <w:shd w:val="clear" w:color="auto" w:fill="00B0F0"/>
+          </w:tcPr>
+          <w:p>
+            <w:pPr>
+              <w:jc w:val="center"/>
+              <w:rPr>
+                <w:b/>
+              </w:rPr>
+            </w:pPr>
+            <w:r>
+              <w:rPr>
+                <w:b/>
+              </w:rPr>
+              <w:t>Column Name</w:t>
+            </w:r>
+          </w:p>
+        </w:tc>
+        <w:tc>
+          <w:tcPr>
+            <w:tcW w:w="1915" w:type="dxa"/>
+            <w:shd w:val="clear" w:color="auto" w:fill="00B0F0"/>
+          </w:tcPr>
+          <w:p>
+            <w:pPr>
+              <w:jc w:val="center"/>
+              <w:rPr>
+                <w:b/>
+              </w:rPr>
+            </w:pPr>
+            <w:r>
+              <w:rPr>
+                <w:b/>
+              </w:rPr>
+              <w:t>Type</w:t>
+            </w:r>
+          </w:p>
+        </w:tc>
+        <w:tc>
+          <w:tcPr>
+            <w:tcW w:w="1915" w:type="dxa"/>
+            <w:shd w:val="clear" w:color="auto" w:fill="00B0F0"/>
+          </w:tcPr>
+          <w:p>
+            <w:pPr>
+              <w:jc w:val="center"/>
+              <w:rPr>
+                <w:b/>
+              </w:rPr>
+            </w:pPr>
+            <w:r>
+              <w:rPr>
+                <w:b/>
+              </w:rPr>
+              <w:t>Allow Nulls</w:t>
+            </w:r>
+          </w:p>
+        </w:tc>
+        <w:tc>
+          <w:tcPr>
+            <w:tcW w:w="1915" w:type="dxa"/>
+            <w:shd w:val="clear" w:color="auto" w:fill="00B0F0"/>
+          </w:tcPr>
+          <w:p>
+            <w:pPr>
+              <w:jc w:val="center"/>
+              <w:rPr>
+                <w:b/>
+              </w:rPr>
+            </w:pPr>
+            <w:r>
+              <w:rPr>
+                <w:b/>
+              </w:rPr>
+              <w:t>P/F Key</w:t>
+            </w:r>
+          </w:p>
+        </w:tc>
+        <w:tc>
+          <w:tcPr>
+            <w:tcW w:w="1916" w:type="dxa"/>
+            <w:shd w:val="clear" w:color="auto" w:fill="00B0F0"/>
+          </w:tcPr>
+          <w:p>
+            <w:pPr>
+              <w:jc w:val="center"/>
+              <w:rPr>
+                <w:b/>
+              </w:rPr>
+            </w:pPr>
+            <w:r>
+              <w:rPr>
+                <w:b/>
+              </w:rPr>
+              <w:t>Description</w:t>
+            </w:r>
+          </w:p>
+        </w:tc>
+      </w:tr>
+      <w:tr>
+        <w:tc>
+          <w:tcPr>
+            <w:tcW w:w="1915" w:type="dxa"/>
+          </w:tcPr>
+          <w:p>
+            <w:r>
+              <w:t>ID</w:t>
+            </w:r>
+          </w:p>
+        </w:tc>
+        <w:tc>
+          <w:tcPr>
+            <w:tcW w:w="1915" w:type="dxa"/>
+          </w:tcPr>
+          <w:p>
+            <w:r>
+              <w:t>BIGINT</w:t>
+            </w:r>
+          </w:p>
+        </w:tc>
+        <w:tc>
+          <w:tcPr>
+            <w:tcW w:w="1915" w:type="dxa"/>
+          </w:tcPr>
+          <w:p/>
+        </w:tc>
+        <w:tc>
+          <w:tcPr>
+            <w:tcW w:w="1915" w:type="dxa"/>
+          </w:tcPr>
+          <w:p>
+            <w:r>
+              <w:t>PK</w:t>
+            </w:r>
+          </w:p>
+        </w:tc>
+        <w:tc>
+          <w:tcPr>
+            <w:tcW w:w="1916" w:type="dxa"/>
+          </w:tcPr>
+          <w:p>
+            <w:r>
+              <w:t>Schedule Detail ID</w:t>
+            </w:r>
+          </w:p>
+        </w:tc>
+      </w:tr>
+      <w:tr>
+        <w:tc>
+          <w:tcPr>
+            <w:tcW w:w="1915" w:type="dxa"/>
+          </w:tcPr>
+          <w:p>
+            <w:r>
+              <w:t>UserID</w:t>
+            </w:r>
+          </w:p>
+        </w:tc>
+        <w:tc>
+          <w:tcPr>
+            <w:tcW w:w="1915" w:type="dxa"/>
+          </w:tcPr>
+          <w:p>
+            <w:r>
+              <w:t>INT</w:t>
+            </w:r>
+          </w:p>
+        </w:tc>
+        <w:tc>
+          <w:tcPr>
+            <w:tcW w:w="1915" w:type="dxa"/>
+          </w:tcPr>
+          <w:p/>
+        </w:tc>
+        <w:tc>
+          <w:tcPr>
+            <w:tcW w:w="1915" w:type="dxa"/>
+          </w:tcPr>
+          <w:p>
+            <w:r>
+              <w:t>PK, FK</w:t>
+            </w:r>
+          </w:p>
+        </w:tc>
+        <w:tc>
+          <w:tcPr>
+            <w:tcW w:w="1916" w:type="dxa"/>
+          </w:tcPr>
+          <w:p>
+            <w:r>
+              <w:t>User ID</w:t>
+            </w:r>
+          </w:p>
+        </w:tc>
+      </w:tr>
+      <w:tr>
+        <w:tc>
+          <w:tcPr>
+            <w:tcW w:w="1915" w:type="dxa"/>
+          </w:tcPr>
+          <w:p>
+            <w:r>
+              <w:lastRenderedPageBreak/>
+              <w:t>DebtType</w:t>
+            </w:r>
+          </w:p>
+        </w:tc>
+        <w:tc>
+          <w:tcPr>
+            <w:tcW w:w="1915" w:type="dxa"/>
+          </w:tcPr>
+          <w:p>
+            <w:r>
+              <w:t>NVARCHAR(100)</w:t>
+            </w:r>
+          </w:p>
+        </w:tc>
+        <w:tc>
+          <w:tcPr>
+            <w:tcW w:w="1915" w:type="dxa"/>
+          </w:tcPr>
+          <w:p/>
+        </w:tc>
+        <w:tc>
+          <w:tcPr>
+            <w:tcW w:w="1915" w:type="dxa"/>
+          </w:tcPr>
+          <w:p/>
+        </w:tc>
+        <w:tc>
+          <w:tcPr>
+            <w:tcW w:w="1916" w:type="dxa"/>
+          </w:tcPr>
+          <w:p>
+            <w:r>
+              <w:t>The type of debt (borrowing/ lending)</w:t>
+            </w:r>
+          </w:p>
+        </w:tc>
+      </w:tr>
+      <w:tr>
+        <w:tc>
+          <w:tcPr>
+            <w:tcW w:w="1915" w:type="dxa"/>
+          </w:tcPr>
+          <w:p>
+            <w:r>
+              <w:t>Money</w:t>
+            </w:r>
+          </w:p>
+        </w:tc>
+        <w:tc>
+          <w:tcPr>
+            <w:tcW w:w="1915" w:type="dxa"/>
+          </w:tcPr>
+          <w:p>
+            <w:r>
+              <w:t>FLOAT</w:t>
+            </w:r>
+          </w:p>
+        </w:tc>
+        <w:tc>
+          <w:tcPr>
+            <w:tcW w:w="1915" w:type="dxa"/>
+          </w:tcPr>
+          <w:p/>
+        </w:tc>
+        <w:tc>
+          <w:tcPr>
+            <w:tcW w:w="1915" w:type="dxa"/>
+          </w:tcPr>
+          <w:p/>
+        </w:tc>
+        <w:tc>
+          <w:tcPr>
+            <w:tcW w:w="1916" w:type="dxa"/>
+          </w:tcPr>
+          <w:p>
+            <w:r>
+              <w:t>The total money of debt</w:t>
+            </w:r>
+          </w:p>
+        </w:tc>
+      </w:tr>
+      <w:tr>
+        <w:tc>
+          <w:tcPr>
+            <w:tcW w:w="1915" w:type="dxa"/>
+          </w:tcPr>
+          <w:p>
+            <w:r>
+              <w:t>InterestType</w:t>
+            </w:r>
+          </w:p>
+        </w:tc>
+        <w:tc>
+          <w:tcPr>
+            <w:tcW w:w="1915" w:type="dxa"/>
+          </w:tcPr>
+          <w:p>
+            <w:r>
+              <w:t>NVARCHAR(100)</w:t>
+            </w:r>
+          </w:p>
+        </w:tc>
+        <w:tc>
+          <w:tcPr>
+            <w:tcW w:w="1915" w:type="dxa"/>
+          </w:tcPr>
+          <w:p/>
+        </w:tc>
+        <w:tc>
+          <w:tcPr>
+            <w:tcW w:w="1915" w:type="dxa"/>
+          </w:tcPr>
+          <w:p/>
+        </w:tc>
+        <w:tc>
+          <w:tcPr>
+            <w:tcW w:w="1916" w:type="dxa"/>
+          </w:tcPr>
+          <w:p>
+            <w:r>
+              <w:t>The type of interest (simple/ com</w:t>
+            </w:r>
+            <w:r>
+              <w:t>pound</w:t>
+            </w:r>
+            <w:r>
+              <w:t>)</w:t>
+            </w:r>
+          </w:p>
+        </w:tc>
+      </w:tr>
+      <w:tr>
+        <w:tc>
+          <w:tcPr>
+            <w:tcW w:w="1915" w:type="dxa"/>
+          </w:tcPr>
+          <w:p>
+            <w:r>
+              <w:t>InterestRate</w:t>
+            </w:r>
+          </w:p>
+        </w:tc>
+        <w:tc>
+          <w:tcPr>
+            <w:tcW w:w="1915" w:type="dxa"/>
+          </w:tcPr>
+          <w:p>
+            <w:r>
+              <w:t>INT</w:t>
+            </w:r>
+          </w:p>
+        </w:tc>
+        <w:tc>
+          <w:tcPr>
+            <w:tcW w:w="1915" w:type="dxa"/>
+          </w:tcPr>
+          <w:p>
+            <w:r>
+              <w:t>X</w:t>
+            </w:r>
+          </w:p>
+        </w:tc>
+        <w:tc>
+          <w:tcPr>
+            <w:tcW w:w="1915" w:type="dxa"/>
+          </w:tcPr>
+          <w:p/>
+        </w:tc>
+        <w:tc>
+          <w:tcPr>
+            <w:tcW w:w="1916" w:type="dxa"/>
+          </w:tcPr>
+          <w:p>
+            <w:r>
+              <w:t>The rate of interest</w:t>
+            </w:r>
+          </w:p>
+        </w:tc>
+      </w:tr>
+      <w:tr>
+        <w:tc>
+          <w:tcPr>
+            <w:tcW w:w="1915" w:type="dxa"/>
+          </w:tcPr>
+          <w:p>
+            <w:r>
+              <w:t>StartDate</w:t>
+            </w:r>
+          </w:p>
+        </w:tc>
+        <w:tc>
+          <w:tcPr>
+            <w:tcW w:w="1915" w:type="dxa"/>
+          </w:tcPr>
+          <w:p>
+            <w:r>
+              <w:t>DATETIME</w:t>
+            </w:r>
+          </w:p>
+        </w:tc>
+        <w:tc>
+          <w:tcPr>
+            <w:tcW w:w="1915" w:type="dxa"/>
+          </w:tcPr>
+          <w:p/>
+        </w:tc>
+        <w:tc>
+          <w:tcPr>
+            <w:tcW w:w="1915" w:type="dxa"/>
+          </w:tcPr>
+          <w:p/>
+        </w:tc>
+        <w:tc>
+          <w:tcPr>
+            <w:tcW w:w="1916" w:type="dxa"/>
+          </w:tcPr>
+          <w:p>
+            <w:r>
+              <w:t>Starting date time  of debt period</w:t>
+            </w:r>
+          </w:p>
+        </w:tc>
+      </w:tr>
+      <w:tr>
+        <w:tc>
+          <w:tcPr>
+            <w:tcW w:w="1915" w:type="dxa"/>
+          </w:tcPr>
+          <w:p>
+            <w:r>
+              <w:t>ExpiredDate</w:t>
+            </w:r>
+          </w:p>
+        </w:tc>
+        <w:tc>
+          <w:tcPr>
+            <w:tcW w:w="1915" w:type="dxa"/>
+          </w:tcPr>
+          <w:p>
+            <w:r>
+              <w:t>DATETIME</w:t>
+            </w:r>
+          </w:p>
+        </w:tc>
+        <w:tc>
+          <w:tcPr>
+            <w:tcW w:w="1915" w:type="dxa"/>
+          </w:tcPr>
+          <w:p>
+            <w:r>
+              <w:t>X</w:t>
+            </w:r>
+          </w:p>
+        </w:tc>
+        <w:tc>
+          <w:tcPr>
+            <w:tcW w:w="1915" w:type="dxa"/>
+          </w:tcPr>
+          <w:p/>
+        </w:tc>
+        <w:tc>
+          <w:tcPr>
+            <w:tcW w:w="1916" w:type="dxa"/>
+          </w:tcPr>
+          <w:p>
+            <w:r>
+              <w:t>Expired date time of debt period</w:t>
+            </w:r>
+          </w:p>
+        </w:tc>
+      </w:tr>
+      <w:tr>
+        <w:tc>
+          <w:tcPr>
+            <w:tcW w:w="1915" w:type="dxa"/>
+          </w:tcPr>
+          <w:p>
+            <w:r>
+              <w:t>PersonName</w:t>
+            </w:r>
+          </w:p>
+        </w:tc>
+        <w:tc>
+          <w:tcPr>
+            <w:tcW w:w="1915" w:type="dxa"/>
+          </w:tcPr>
+          <w:p>
+            <w:r>
+              <w:t>NVARCHAR(100)</w:t>
+            </w:r>
+          </w:p>
+        </w:tc>
+        <w:tc>
+          <w:tcPr>
+            <w:tcW w:w="1915" w:type="dxa"/>
+          </w:tcPr>
+          <w:p/>
+        </w:tc>
+        <w:tc>
+          <w:tcPr>
+            <w:tcW w:w="1915" w:type="dxa"/>
+          </w:tcPr>
+          <w:p/>
+        </w:tc>
+        <w:tc>
+          <w:tcPr>
+            <w:tcW w:w="1916" w:type="dxa"/>
+          </w:tcPr>
+          <w:p>
+            <w:r>
+              <w:t>The owner’s name of debt</w:t>
+            </w:r>
+          </w:p>
+        </w:tc>
+      </w:tr>
+      <w:tr>
+        <w:tc>
+          <w:tcPr>
+            <w:tcW w:w="1915" w:type="dxa"/>
+          </w:tcPr>
+          <w:p>
+            <w:r>
+              <w:t>PersonPhone</w:t>
+            </w:r>
+          </w:p>
+        </w:tc>
+        <w:tc>
+          <w:tcPr>
+            <w:tcW w:w="1915" w:type="dxa"/>
+          </w:tcPr>
+          <w:p>
+            <w:r>
+              <w:t>NVARCHAR(100)</w:t>
+            </w:r>
+          </w:p>
+        </w:tc>
+        <w:tc>
+          <w:tcPr>
+            <w:tcW w:w="1915" w:type="dxa"/>
+          </w:tcPr>
+          <w:p>
+            <w:r>
+              <w:t>X</w:t>
+            </w:r>
+          </w:p>
+        </w:tc>
+        <w:tc>
+          <w:tcPr>
+            <w:tcW w:w="1915" w:type="dxa"/>
+          </w:tcPr>
+          <w:p/>
+        </w:tc>
+        <w:tc>
+          <w:tcPr>
+            <w:tcW w:w="1916" w:type="dxa"/>
+          </w:tcPr>
+          <w:p>
+            <w:r>
+              <w:t xml:space="preserve">The owner’s </w:t>
+            </w:r>
+            <w:r>
+              <w:t xml:space="preserve">phone </w:t>
+            </w:r>
+            <w:r>
+              <w:t>of debt</w:t>
+            </w:r>
+          </w:p>
+        </w:tc>
+      </w:tr>
+      <w:tr>
+        <w:tc>
+          <w:tcPr>
+            <w:tcW w:w="1915" w:type="dxa"/>
+          </w:tcPr>
+          <w:p>
+            <w:r>
+              <w:t>PersonAddress</w:t>
+            </w:r>
+            <w:bookmarkStart w:id="12" w:name="_GoBack"/>
+            <w:bookmarkEnd w:id="12"/>
+          </w:p>
+        </w:tc>
+        <w:tc>
+          <w:tcPr>
+            <w:tcW w:w="1915" w:type="dxa"/>
+          </w:tcPr>
+          <w:p>
+            <w:r>
+              <w:t>NVARCHAR(100)</w:t>
+            </w:r>
+          </w:p>
+        </w:tc>
+        <w:tc>
+          <w:tcPr>
+            <w:tcW w:w="1915" w:type="dxa"/>
+          </w:tcPr>
+          <w:p>
+            <w:r>
+              <w:t>X</w:t>
+            </w:r>
+          </w:p>
+        </w:tc>
+        <w:tc>
+          <w:tcPr>
+            <w:tcW w:w="1915" w:type="dxa"/>
+          </w:tcPr>
+          <w:p/>
+        </w:tc>
+        <w:tc>
+          <w:tcPr>
+            <w:tcW w:w="1916" w:type="dxa"/>
+          </w:tcPr>
+          <w:p>
+            <w:r>
+              <w:t xml:space="preserve">The owner’s </w:t>
+            </w:r>
+            <w:r>
+              <w:t>address</w:t>
+            </w:r>
+            <w:r>
+              <w:t xml:space="preserve"> of debt</w:t>
+            </w:r>
+          </w:p>
+        </w:tc>
+      </w:tr>
+      <w:tr>
+        <w:tc>
+          <w:tcPr>
+            <w:tcW w:w="1915" w:type="dxa"/>
+          </w:tcPr>
+          <w:p>
+            <w:r>
+              <w:t>IsDeleted</w:t>
+            </w:r>
+          </w:p>
+        </w:tc>
+        <w:tc>
+          <w:tcPr>
+            <w:tcW w:w="1915" w:type="dxa"/>
+          </w:tcPr>
+          <w:p>
+            <w:r>
+              <w:t>INT</w:t>
+            </w:r>
+          </w:p>
+        </w:tc>
+        <w:tc>
+          <w:tcPr>
+            <w:tcW w:w="1915" w:type="dxa"/>
+          </w:tcPr>
+          <w:p/>
+        </w:tc>
+        <w:tc>
+          <w:tcPr>
+            <w:tcW w:w="1915" w:type="dxa"/>
+          </w:tcPr>
+          <w:p/>
+        </w:tc>
+        <w:tc>
+          <w:tcPr>
+            <w:tcW w:w="1916" w:type="dxa"/>
+          </w:tcPr>
+          <w:p>
+            <w:r>
+              <w:t>Mask a record is deleted or not</w:t>
+            </w:r>
+          </w:p>
+        </w:tc>
+      </w:tr>
+      <w:tr>
+        <w:tc>
+          <w:tcPr>
+            <w:tcW w:w="1915" w:type="dxa"/>
+          </w:tcPr>
+          <w:p>
+            <w:r>
+              <w:t>CreatedDate</w:t>
+            </w:r>
+          </w:p>
+        </w:tc>
+        <w:tc>
+          <w:tcPr>
+            <w:tcW w:w="1915" w:type="dxa"/>
+          </w:tcPr>
+          <w:p>
+            <w:r>
+              <w:t>DATETIME</w:t>
+            </w:r>
+          </w:p>
+        </w:tc>
+        <w:tc>
+          <w:tcPr>
+            <w:tcW w:w="1915" w:type="dxa"/>
+          </w:tcPr>
+          <w:p/>
+        </w:tc>
+        <w:tc>
+          <w:tcPr>
+            <w:tcW w:w="1915" w:type="dxa"/>
+          </w:tcPr>
+          <w:p/>
+        </w:tc>
+        <w:tc>
+          <w:tcPr>
+            <w:tcW w:w="1916" w:type="dxa"/>
+          </w:tcPr>
+          <w:p>
+            <w:r>
+              <w:t>The creation date time of a record</w:t>
+            </w:r>
+          </w:p>
+        </w:tc>
+      </w:tr>
+      <w:tr>
+        <w:tc>
+          <w:tcPr>
+            <w:tcW w:w="1915" w:type="dxa"/>
+          </w:tcPr>
+          <w:p>
+            <w:r>
+              <w:t>ModifiedDate</w:t>
+            </w:r>
+          </w:p>
+        </w:tc>
+        <w:tc>
+          <w:tcPr>
+            <w:tcW w:w="1915" w:type="dxa"/>
+          </w:tcPr>
+          <w:p>
+            <w:r>
+              <w:t>Date</w:t>
+            </w:r>
+          </w:p>
+        </w:tc>
+        <w:tc>
+          <w:tcPr>
+            <w:tcW w:w="1915" w:type="dxa"/>
+          </w:tcPr>
+          <w:p/>
+        </w:tc>
+        <w:tc>
+          <w:tcPr>
+            <w:tcW w:w="1915" w:type="dxa"/>
+          </w:tcPr>
+          <w:p/>
+        </w:tc>
+        <w:tc>
+          <w:tcPr>
+            <w:tcW w:w="1916" w:type="dxa"/>
+          </w:tcPr>
+          <w:p>
+            <w:r>
+              <w:t>The update data’s date time of a record</w:t>
+            </w:r>
+          </w:p>
+        </w:tc>
+      </w:tr>
+      <w:tr>
+        <w:tc>
+          <w:tcPr>
+            <w:tcW w:w="1915" w:type="dxa"/>
+          </w:tcPr>
+          <w:p>
+            <w:r>
+              <w:t>LastSync</w:t>
+            </w:r>
+          </w:p>
+        </w:tc>
+        <w:tc>
+          <w:tcPr>
+            <w:tcW w:w="1915" w:type="dxa"/>
+          </w:tcPr>
+          <w:p/>
+        </w:tc>
+        <w:tc>
+          <w:tcPr>
+            <w:tcW w:w="1915" w:type="dxa"/>
+          </w:tcPr>
+          <w:p/>
+        </w:tc>
+        <w:tc>
+          <w:tcPr>
+            <w:tcW w:w="1915" w:type="dxa"/>
+          </w:tcPr>
+          <w:p/>
+        </w:tc>
+        <w:tc>
+          <w:tcPr>
+            <w:tcW w:w="1916" w:type="dxa"/>
+          </w:tcPr>
+          <w:p>
+            <w:r>
+              <w:t>The latest date time  of record which user synchronize</w:t>
+            </w:r>
+          </w:p>
+        </w:tc>
+      </w:tr>
+    </w:tbl>
+    <w:p/>
     <w:p/>
     <w:sectPr>
       <w:pgSz w:w="12240" w:h="15840"/>
@@ -2941,7 +7043,7 @@
 </file>
 
 <file path=word/numbering.xml><?xml version="1.0" encoding="utf-8"?>
-<w:numbering xmlns:wpc="http://schemas.microsoft.com/office/word/2010/wordprocessingCanvas" xmlns:mc="http://schemas.openxmlformats.org/markup-compatibility/2006" xmlns:o="urn:schemas-microsoft-com:office:office" xmlns:r="http://schemas.openxmlformats.org/officeDocument/2006/relationships" xmlns:m="http://schemas.openxmlformats.org/officeDocument/2006/math" xmlns:v="urn:schemas-microsoft-com:vml" xmlns:wp14="http://schemas.microsoft.com/office/word/2010/wordprocessingDrawing" xmlns:wp="http://schemas.openxmlformats.org/drawingml/2006/wordprocessingDrawing" xmlns:w10="urn:schemas-microsoft-com:office:word" xmlns:w="http://schemas.openxmlformats.org/wordprocessingml/2006/main" xmlns:w14="http://schemas.microsoft.com/office/word/2010/wordml" xmlns:w15="http://schemas.microsoft.com/office/word/2012/wordml" xmlns:wpg="http://schemas.microsoft.com/office/word/2010/wordprocessingGroup" xmlns:wpi="http://schemas.microsoft.com/office/word/2010/wordprocessingInk" xmlns:wne="http://schemas.microsoft.com/office/word/2006/wordml" xmlns:wps="http://schemas.microsoft.com/office/word/2010/wordprocessingShape" mc:Ignorable="w14 w15 wp14">
+<w:numbering xmlns:wpc="http://schemas.microsoft.com/office/word/2010/wordprocessingCanvas" xmlns:mc="http://schemas.openxmlformats.org/markup-compatibility/2006" xmlns:o="urn:schemas-microsoft-com:office:office" xmlns:r="http://schemas.openxmlformats.org/officeDocument/2006/relationships" xmlns:m="http://schemas.openxmlformats.org/officeDocument/2006/math" xmlns:v="urn:schemas-microsoft-com:vml" xmlns:wp14="http://schemas.microsoft.com/office/word/2010/wordprocessingDrawing" xmlns:wp="http://schemas.openxmlformats.org/drawingml/2006/wordprocessingDrawing" xmlns:w10="urn:schemas-microsoft-com:office:word" xmlns:w="http://schemas.openxmlformats.org/wordprocessingml/2006/main" xmlns:w14="http://schemas.microsoft.com/office/word/2010/wordml" xmlns:wpg="http://schemas.microsoft.com/office/word/2010/wordprocessingGroup" xmlns:wpi="http://schemas.microsoft.com/office/word/2010/wordprocessingInk" xmlns:wne="http://schemas.microsoft.com/office/word/2006/wordml" xmlns:wps="http://schemas.microsoft.com/office/word/2010/wordprocessingShape" mc:Ignorable="w14 wp14">
   <w:abstractNum w:abstractNumId="0">
     <w:nsid w:val="484B21C6"/>
     <w:multiLevelType w:val="multilevel"/>
@@ -3186,7 +7288,7 @@
 </file>
 
 <file path=word/styles.xml><?xml version="1.0" encoding="utf-8"?>
-<w:styles xmlns:mc="http://schemas.openxmlformats.org/markup-compatibility/2006" xmlns:r="http://schemas.openxmlformats.org/officeDocument/2006/relationships" xmlns:w="http://schemas.openxmlformats.org/wordprocessingml/2006/main" xmlns:w14="http://schemas.microsoft.com/office/word/2010/wordml" xmlns:w15="http://schemas.microsoft.com/office/word/2012/wordml" mc:Ignorable="w14 w15">
+<w:styles xmlns:mc="http://schemas.openxmlformats.org/markup-compatibility/2006" xmlns:r="http://schemas.openxmlformats.org/officeDocument/2006/relationships" xmlns:w="http://schemas.openxmlformats.org/wordprocessingml/2006/main" xmlns:w14="http://schemas.microsoft.com/office/word/2010/wordml" mc:Ignorable="w14">
   <w:docDefaults>
     <w:rPrDefault>
       <w:rPr>
@@ -3202,378 +7304,144 @@
       </w:pPr>
     </w:pPrDefault>
   </w:docDefaults>
-  <w:latentStyles w:defLockedState="0" w:defUIPriority="99" w:defSemiHidden="0" w:defUnhideWhenUsed="0" w:defQFormat="0" w:count="371">
-    <w:lsdException w:name="Normal" w:uiPriority="0" w:qFormat="1"/>
-    <w:lsdException w:name="heading 1" w:uiPriority="9" w:qFormat="1"/>
-    <w:lsdException w:name="heading 2" w:semiHidden="1" w:uiPriority="9" w:unhideWhenUsed="1" w:qFormat="1"/>
-    <w:lsdException w:name="heading 3" w:semiHidden="1" w:uiPriority="9" w:unhideWhenUsed="1" w:qFormat="1"/>
-    <w:lsdException w:name="heading 4" w:semiHidden="1" w:uiPriority="9" w:unhideWhenUsed="1" w:qFormat="1"/>
-    <w:lsdException w:name="heading 5" w:semiHidden="1" w:uiPriority="9" w:unhideWhenUsed="1" w:qFormat="1"/>
-    <w:lsdException w:name="heading 6" w:semiHidden="1" w:uiPriority="9" w:unhideWhenUsed="1" w:qFormat="1"/>
-    <w:lsdException w:name="heading 7" w:semiHidden="1" w:uiPriority="9" w:unhideWhenUsed="1" w:qFormat="1"/>
-    <w:lsdException w:name="heading 8" w:semiHidden="1" w:uiPriority="9" w:unhideWhenUsed="1" w:qFormat="1"/>
-    <w:lsdException w:name="heading 9" w:semiHidden="1" w:uiPriority="9" w:unhideWhenUsed="1" w:qFormat="1"/>
-    <w:lsdException w:name="index 1" w:semiHidden="1" w:unhideWhenUsed="1"/>
-    <w:lsdException w:name="index 2" w:semiHidden="1" w:unhideWhenUsed="1"/>
-    <w:lsdException w:name="index 3" w:semiHidden="1" w:unhideWhenUsed="1"/>
-    <w:lsdException w:name="index 4" w:semiHidden="1" w:unhideWhenUsed="1"/>
-    <w:lsdException w:name="index 5" w:semiHidden="1" w:unhideWhenUsed="1"/>
-    <w:lsdException w:name="index 6" w:semiHidden="1" w:unhideWhenUsed="1"/>
-    <w:lsdException w:name="index 7" w:semiHidden="1" w:unhideWhenUsed="1"/>
-    <w:lsdException w:name="index 8" w:semiHidden="1" w:unhideWhenUsed="1"/>
-    <w:lsdException w:name="index 9" w:semiHidden="1" w:unhideWhenUsed="1"/>
-    <w:lsdException w:name="toc 1" w:semiHidden="1" w:uiPriority="39" w:unhideWhenUsed="1"/>
-    <w:lsdException w:name="toc 2" w:semiHidden="1" w:uiPriority="39" w:unhideWhenUsed="1"/>
-    <w:lsdException w:name="toc 3" w:semiHidden="1" w:uiPriority="39" w:unhideWhenUsed="1"/>
-    <w:lsdException w:name="toc 4" w:semiHidden="1" w:uiPriority="39" w:unhideWhenUsed="1"/>
-    <w:lsdException w:name="toc 5" w:semiHidden="1" w:uiPriority="39" w:unhideWhenUsed="1"/>
-    <w:lsdException w:name="toc 6" w:semiHidden="1" w:uiPriority="39" w:unhideWhenUsed="1"/>
-    <w:lsdException w:name="toc 7" w:semiHidden="1" w:uiPriority="39" w:unhideWhenUsed="1"/>
-    <w:lsdException w:name="toc 8" w:semiHidden="1" w:uiPriority="39" w:unhideWhenUsed="1"/>
-    <w:lsdException w:name="toc 9" w:semiHidden="1" w:uiPriority="39" w:unhideWhenUsed="1"/>
-    <w:lsdException w:name="Normal Indent" w:semiHidden="1" w:unhideWhenUsed="1"/>
-    <w:lsdException w:name="footnote text" w:semiHidden="1" w:unhideWhenUsed="1"/>
-    <w:lsdException w:name="annotation text" w:semiHidden="1" w:unhideWhenUsed="1"/>
-    <w:lsdException w:name="header" w:semiHidden="1" w:unhideWhenUsed="1"/>
-    <w:lsdException w:name="footer" w:semiHidden="1" w:unhideWhenUsed="1"/>
-    <w:lsdException w:name="index heading" w:semiHidden="1" w:unhideWhenUsed="1"/>
-    <w:lsdException w:name="caption" w:semiHidden="1" w:uiPriority="35" w:unhideWhenUsed="1" w:qFormat="1"/>
-    <w:lsdException w:name="table of figures" w:semiHidden="1" w:unhideWhenUsed="1"/>
-    <w:lsdException w:name="envelope address" w:semiHidden="1" w:unhideWhenUsed="1"/>
-    <w:lsdException w:name="envelope return" w:semiHidden="1" w:unhideWhenUsed="1"/>
-    <w:lsdException w:name="footnote reference" w:semiHidden="1" w:unhideWhenUsed="1"/>
-    <w:lsdException w:name="annotation reference" w:semiHidden="1" w:unhideWhenUsed="1"/>
-    <w:lsdException w:name="line number" w:semiHidden="1" w:unhideWhenUsed="1"/>
-    <w:lsdException w:name="page number" w:semiHidden="1" w:unhideWhenUsed="1"/>
-    <w:lsdException w:name="endnote reference" w:semiHidden="1" w:unhideWhenUsed="1"/>
-    <w:lsdException w:name="endnote text" w:semiHidden="1" w:unhideWhenUsed="1"/>
-    <w:lsdException w:name="table of authorities" w:semiHidden="1" w:unhideWhenUsed="1"/>
-    <w:lsdException w:name="macro" w:semiHidden="1" w:unhideWhenUsed="1"/>
-    <w:lsdException w:name="toa heading" w:semiHidden="1" w:unhideWhenUsed="1"/>
-    <w:lsdException w:name="List" w:semiHidden="1" w:unhideWhenUsed="1"/>
-    <w:lsdException w:name="List Bullet" w:semiHidden="1" w:unhideWhenUsed="1"/>
-    <w:lsdException w:name="List Number" w:semiHidden="1" w:unhideWhenUsed="1"/>
-    <w:lsdException w:name="List 2" w:semiHidden="1" w:unhideWhenUsed="1"/>
-    <w:lsdException w:name="List 3" w:semiHidden="1" w:unhideWhenUsed="1"/>
-    <w:lsdException w:name="List 4" w:semiHidden="1" w:unhideWhenUsed="1"/>
-    <w:lsdException w:name="List 5" w:semiHidden="1" w:unhideWhenUsed="1"/>
-    <w:lsdException w:name="List Bullet 2" w:semiHidden="1" w:unhideWhenUsed="1"/>
-    <w:lsdException w:name="List Bullet 3" w:semiHidden="1" w:unhideWhenUsed="1"/>
-    <w:lsdException w:name="List Bullet 4" w:semiHidden="1" w:unhideWhenUsed="1"/>
-    <w:lsdException w:name="List Bullet 5" w:semiHidden="1" w:unhideWhenUsed="1"/>
-    <w:lsdException w:name="List Number 2" w:semiHidden="1" w:unhideWhenUsed="1"/>
-    <w:lsdException w:name="List Number 3" w:semiHidden="1" w:unhideWhenUsed="1"/>
-    <w:lsdException w:name="List Number 4" w:semiHidden="1" w:unhideWhenUsed="1"/>
-    <w:lsdException w:name="List Number 5" w:semiHidden="1" w:unhideWhenUsed="1"/>
-    <w:lsdException w:name="Title" w:uiPriority="10" w:qFormat="1"/>
-    <w:lsdException w:name="Closing" w:semiHidden="1" w:unhideWhenUsed="1"/>
-    <w:lsdException w:name="Signature" w:semiHidden="1" w:unhideWhenUsed="1"/>
-    <w:lsdException w:name="Default Paragraph Font" w:semiHidden="1" w:uiPriority="1" w:unhideWhenUsed="1"/>
-    <w:lsdException w:name="Body Text" w:semiHidden="1" w:unhideWhenUsed="1"/>
-    <w:lsdException w:name="Body Text Indent" w:semiHidden="1" w:unhideWhenUsed="1"/>
-    <w:lsdException w:name="List Continue" w:semiHidden="1" w:unhideWhenUsed="1"/>
-    <w:lsdException w:name="List Continue 2" w:semiHidden="1" w:unhideWhenUsed="1"/>
-    <w:lsdException w:name="List Continue 3" w:semiHidden="1" w:unhideWhenUsed="1"/>
-    <w:lsdException w:name="List Continue 4" w:semiHidden="1" w:unhideWhenUsed="1"/>
-    <w:lsdException w:name="List Continue 5" w:semiHidden="1" w:unhideWhenUsed="1"/>
-    <w:lsdException w:name="Message Header" w:semiHidden="1" w:unhideWhenUsed="1"/>
-    <w:lsdException w:name="Subtitle" w:uiPriority="11" w:qFormat="1"/>
-    <w:lsdException w:name="Salutation" w:semiHidden="1" w:unhideWhenUsed="1"/>
-    <w:lsdException w:name="Date" w:semiHidden="1" w:unhideWhenUsed="1"/>
-    <w:lsdException w:name="Body Text First Indent" w:semiHidden="1" w:unhideWhenUsed="1"/>
-    <w:lsdException w:name="Body Text First Indent 2" w:semiHidden="1" w:unhideWhenUsed="1"/>
-    <w:lsdException w:name="Note Heading" w:semiHidden="1" w:unhideWhenUsed="1"/>
-    <w:lsdException w:name="Body Text 2" w:semiHidden="1" w:unhideWhenUsed="1"/>
-    <w:lsdException w:name="Body Text 3" w:semiHidden="1" w:unhideWhenUsed="1"/>
-    <w:lsdException w:name="Body Text Indent 2" w:semiHidden="1" w:unhideWhenUsed="1"/>
-    <w:lsdException w:name="Body Text Indent 3" w:semiHidden="1" w:unhideWhenUsed="1"/>
-    <w:lsdException w:name="Block Text" w:semiHidden="1" w:unhideWhenUsed="1"/>
-    <w:lsdException w:name="Hyperlink" w:semiHidden="1" w:unhideWhenUsed="1"/>
-    <w:lsdException w:name="FollowedHyperlink" w:semiHidden="1" w:unhideWhenUsed="1"/>
-    <w:lsdException w:name="Strong" w:uiPriority="22" w:qFormat="1"/>
-    <w:lsdException w:name="Emphasis" w:uiPriority="20" w:qFormat="1"/>
-    <w:lsdException w:name="Document Map" w:semiHidden="1" w:unhideWhenUsed="1"/>
-    <w:lsdException w:name="Plain Text" w:semiHidden="1" w:unhideWhenUsed="1"/>
-    <w:lsdException w:name="E-mail Signature" w:semiHidden="1" w:unhideWhenUsed="1"/>
-    <w:lsdException w:name="HTML Top of Form" w:semiHidden="1" w:unhideWhenUsed="1"/>
-    <w:lsdException w:name="HTML Bottom of Form" w:semiHidden="1" w:unhideWhenUsed="1"/>
-    <w:lsdException w:name="Normal (Web)" w:semiHidden="1" w:unhideWhenUsed="1"/>
-    <w:lsdException w:name="HTML Acronym" w:semiHidden="1" w:unhideWhenUsed="1"/>
-    <w:lsdException w:name="HTML Address" w:semiHidden="1" w:unhideWhenUsed="1"/>
-    <w:lsdException w:name="HTML Cite" w:semiHidden="1" w:unhideWhenUsed="1"/>
-    <w:lsdException w:name="HTML Code" w:semiHidden="1" w:unhideWhenUsed="1"/>
-    <w:lsdException w:name="HTML Definition" w:semiHidden="1" w:unhideWhenUsed="1"/>
-    <w:lsdException w:name="HTML Keyboard" w:semiHidden="1" w:unhideWhenUsed="1"/>
-    <w:lsdException w:name="HTML Preformatted" w:semiHidden="1" w:unhideWhenUsed="1"/>
-    <w:lsdException w:name="HTML Sample" w:semiHidden="1" w:unhideWhenUsed="1"/>
-    <w:lsdException w:name="HTML Typewriter" w:semiHidden="1" w:unhideWhenUsed="1"/>
-    <w:lsdException w:name="HTML Variable" w:semiHidden="1" w:unhideWhenUsed="1"/>
-    <w:lsdException w:name="Normal Table" w:semiHidden="1" w:unhideWhenUsed="1"/>
-    <w:lsdException w:name="annotation subject" w:semiHidden="1" w:unhideWhenUsed="1"/>
-    <w:lsdException w:name="No List" w:semiHidden="1" w:unhideWhenUsed="1"/>
-    <w:lsdException w:name="Outline List 1" w:semiHidden="1" w:unhideWhenUsed="1"/>
-    <w:lsdException w:name="Outline List 2" w:semiHidden="1" w:unhideWhenUsed="1"/>
-    <w:lsdException w:name="Outline List 3" w:semiHidden="1" w:unhideWhenUsed="1"/>
-    <w:lsdException w:name="Table Simple 1" w:semiHidden="1" w:unhideWhenUsed="1"/>
-    <w:lsdException w:name="Table Simple 2" w:semiHidden="1" w:unhideWhenUsed="1"/>
-    <w:lsdException w:name="Table Simple 3" w:semiHidden="1" w:unhideWhenUsed="1"/>
-    <w:lsdException w:name="Table Classic 1" w:semiHidden="1" w:unhideWhenUsed="1"/>
-    <w:lsdException w:name="Table Classic 2" w:semiHidden="1" w:unhideWhenUsed="1"/>
-    <w:lsdException w:name="Table Classic 3" w:semiHidden="1" w:unhideWhenUsed="1"/>
-    <w:lsdException w:name="Table Classic 4" w:semiHidden="1" w:unhideWhenUsed="1"/>
-    <w:lsdException w:name="Table Colorful 1" w:semiHidden="1" w:unhideWhenUsed="1"/>
-    <w:lsdException w:name="Table Colorful 2" w:semiHidden="1" w:unhideWhenUsed="1"/>
-    <w:lsdException w:name="Table Colorful 3" w:semiHidden="1" w:unhideWhenUsed="1"/>
-    <w:lsdException w:name="Table Columns 1" w:semiHidden="1" w:unhideWhenUsed="1"/>
-    <w:lsdException w:name="Table Columns 2" w:semiHidden="1" w:unhideWhenUsed="1"/>
-    <w:lsdException w:name="Table Columns 3" w:semiHidden="1" w:unhideWhenUsed="1"/>
-    <w:lsdException w:name="Table Columns 4" w:semiHidden="1" w:unhideWhenUsed="1"/>
-    <w:lsdException w:name="Table Columns 5" w:semiHidden="1" w:unhideWhenUsed="1"/>
-    <w:lsdException w:name="Table Grid 1" w:semiHidden="1" w:unhideWhenUsed="1"/>
-    <w:lsdException w:name="Table Grid 2" w:semiHidden="1" w:unhideWhenUsed="1"/>
-    <w:lsdException w:name="Table Grid 3" w:semiHidden="1" w:unhideWhenUsed="1"/>
-    <w:lsdException w:name="Table Grid 4" w:semiHidden="1" w:unhideWhenUsed="1"/>
-    <w:lsdException w:name="Table Grid 5" w:semiHidden="1" w:unhideWhenUsed="1"/>
-    <w:lsdException w:name="Table Grid 6" w:semiHidden="1" w:unhideWhenUsed="1"/>
-    <w:lsdException w:name="Table Grid 7" w:semiHidden="1" w:unhideWhenUsed="1"/>
-    <w:lsdException w:name="Table Grid 8" w:semiHidden="1" w:unhideWhenUsed="1"/>
-    <w:lsdException w:name="Table List 1" w:semiHidden="1" w:unhideWhenUsed="1"/>
-    <w:lsdException w:name="Table List 2" w:semiHidden="1" w:unhideWhenUsed="1"/>
-    <w:lsdException w:name="Table List 3" w:semiHidden="1" w:unhideWhenUsed="1"/>
-    <w:lsdException w:name="Table List 4" w:semiHidden="1" w:unhideWhenUsed="1"/>
-    <w:lsdException w:name="Table List 5" w:semiHidden="1" w:unhideWhenUsed="1"/>
-    <w:lsdException w:name="Table List 6" w:semiHidden="1" w:unhideWhenUsed="1"/>
-    <w:lsdException w:name="Table List 7" w:semiHidden="1" w:unhideWhenUsed="1"/>
-    <w:lsdException w:name="Table List 8" w:semiHidden="1" w:unhideWhenUsed="1"/>
-    <w:lsdException w:name="Table 3D effects 1" w:semiHidden="1" w:unhideWhenUsed="1"/>
-    <w:lsdException w:name="Table 3D effects 2" w:semiHidden="1" w:unhideWhenUsed="1"/>
-    <w:lsdException w:name="Table 3D effects 3" w:semiHidden="1" w:unhideWhenUsed="1"/>
-    <w:lsdException w:name="Table Contemporary" w:semiHidden="1" w:unhideWhenUsed="1"/>
-    <w:lsdException w:name="Table Elegant" w:semiHidden="1" w:unhideWhenUsed="1"/>
-    <w:lsdException w:name="Table Professional" w:semiHidden="1" w:unhideWhenUsed="1"/>
-    <w:lsdException w:name="Table Subtle 1" w:semiHidden="1" w:unhideWhenUsed="1"/>
-    <w:lsdException w:name="Table Subtle 2" w:semiHidden="1" w:unhideWhenUsed="1"/>
-    <w:lsdException w:name="Table Web 1" w:semiHidden="1" w:unhideWhenUsed="1"/>
-    <w:lsdException w:name="Table Web 2" w:semiHidden="1" w:unhideWhenUsed="1"/>
-    <w:lsdException w:name="Table Web 3" w:semiHidden="1" w:unhideWhenUsed="1"/>
-    <w:lsdException w:name="Balloon Text" w:semiHidden="1" w:unhideWhenUsed="1"/>
-    <w:lsdException w:name="Table Grid" w:uiPriority="59"/>
-    <w:lsdException w:name="Table Theme" w:semiHidden="1" w:unhideWhenUsed="1"/>
-    <w:lsdException w:name="Placeholder Text" w:semiHidden="1"/>
-    <w:lsdException w:name="No Spacing" w:uiPriority="1" w:qFormat="1"/>
-    <w:lsdException w:name="Light Shading" w:uiPriority="60"/>
-    <w:lsdException w:name="Light List" w:uiPriority="61"/>
-    <w:lsdException w:name="Light Grid" w:uiPriority="62"/>
-    <w:lsdException w:name="Medium Shading 1" w:uiPriority="63"/>
-    <w:lsdException w:name="Medium Shading 2" w:uiPriority="64"/>
-    <w:lsdException w:name="Medium List 1" w:uiPriority="65"/>
-    <w:lsdException w:name="Medium List 2" w:uiPriority="66"/>
-    <w:lsdException w:name="Medium Grid 1" w:uiPriority="67"/>
-    <w:lsdException w:name="Medium Grid 2" w:uiPriority="68"/>
-    <w:lsdException w:name="Medium Grid 3" w:uiPriority="69"/>
-    <w:lsdException w:name="Dark List" w:uiPriority="70"/>
-    <w:lsdException w:name="Colorful Shading" w:uiPriority="71"/>
-    <w:lsdException w:name="Colorful List" w:uiPriority="72"/>
-    <w:lsdException w:name="Colorful Grid" w:uiPriority="73"/>
-    <w:lsdException w:name="Light Shading Accent 1" w:uiPriority="60"/>
-    <w:lsdException w:name="Light List Accent 1" w:uiPriority="61"/>
-    <w:lsdException w:name="Light Grid Accent 1" w:uiPriority="62"/>
-    <w:lsdException w:name="Medium Shading 1 Accent 1" w:uiPriority="63"/>
-    <w:lsdException w:name="Medium Shading 2 Accent 1" w:uiPriority="64"/>
-    <w:lsdException w:name="Medium List 1 Accent 1" w:uiPriority="65"/>
-    <w:lsdException w:name="Revision" w:semiHidden="1"/>
-    <w:lsdException w:name="List Paragraph" w:uiPriority="34" w:qFormat="1"/>
-    <w:lsdException w:name="Quote" w:uiPriority="29" w:qFormat="1"/>
-    <w:lsdException w:name="Intense Quote" w:uiPriority="30" w:qFormat="1"/>
-    <w:lsdException w:name="Medium List 2 Accent 1" w:uiPriority="66"/>
-    <w:lsdException w:name="Medium Grid 1 Accent 1" w:uiPriority="67"/>
-    <w:lsdException w:name="Medium Grid 2 Accent 1" w:uiPriority="68"/>
-    <w:lsdException w:name="Medium Grid 3 Accent 1" w:uiPriority="69"/>
-    <w:lsdException w:name="Dark List Accent 1" w:uiPriority="70"/>
-    <w:lsdException w:name="Colorful Shading Accent 1" w:uiPriority="71"/>
-    <w:lsdException w:name="Colorful List Accent 1" w:uiPriority="72"/>
-    <w:lsdException w:name="Colorful Grid Accent 1" w:uiPriority="73"/>
-    <w:lsdException w:name="Light Shading Accent 2" w:uiPriority="60"/>
-    <w:lsdException w:name="Light List Accent 2" w:uiPriority="61"/>
-    <w:lsdException w:name="Light Grid Accent 2" w:uiPriority="62"/>
-    <w:lsdException w:name="Medium Shading 1 Accent 2" w:uiPriority="63"/>
-    <w:lsdException w:name="Medium Shading 2 Accent 2" w:uiPriority="64"/>
-    <w:lsdException w:name="Medium List 1 Accent 2" w:uiPriority="65"/>
-    <w:lsdException w:name="Medium List 2 Accent 2" w:uiPriority="66"/>
-    <w:lsdException w:name="Medium Grid 1 Accent 2" w:uiPriority="67"/>
-    <w:lsdException w:name="Medium Grid 2 Accent 2" w:uiPriority="68"/>
-    <w:lsdException w:name="Medium Grid 3 Accent 2" w:uiPriority="69"/>
-    <w:lsdException w:name="Dark List Accent 2" w:uiPriority="70"/>
-    <w:lsdException w:name="Colorful Shading Accent 2" w:uiPriority="71"/>
-    <w:lsdException w:name="Colorful List Accent 2" w:uiPriority="72"/>
-    <w:lsdException w:name="Colorful Grid Accent 2" w:uiPriority="73"/>
-    <w:lsdException w:name="Light Shading Accent 3" w:uiPriority="60"/>
-    <w:lsdException w:name="Light List Accent 3" w:uiPriority="61"/>
-    <w:lsdException w:name="Light Grid Accent 3" w:uiPriority="62"/>
-    <w:lsdException w:name="Medium Shading 1 Accent 3" w:uiPriority="63"/>
-    <w:lsdException w:name="Medium Shading 2 Accent 3" w:uiPriority="64"/>
-    <w:lsdException w:name="Medium List 1 Accent 3" w:uiPriority="65"/>
-    <w:lsdException w:name="Medium List 2 Accent 3" w:uiPriority="66"/>
-    <w:lsdException w:name="Medium Grid 1 Accent 3" w:uiPriority="67"/>
-    <w:lsdException w:name="Medium Grid 2 Accent 3" w:uiPriority="68"/>
-    <w:lsdException w:name="Medium Grid 3 Accent 3" w:uiPriority="69"/>
-    <w:lsdException w:name="Dark List Accent 3" w:uiPriority="70"/>
-    <w:lsdException w:name="Colorful Shading Accent 3" w:uiPriority="71"/>
-    <w:lsdException w:name="Colorful List Accent 3" w:uiPriority="72"/>
-    <w:lsdException w:name="Colorful Grid Accent 3" w:uiPriority="73"/>
-    <w:lsdException w:name="Light Shading Accent 4" w:uiPriority="60"/>
-    <w:lsdException w:name="Light List Accent 4" w:uiPriority="61"/>
-    <w:lsdException w:name="Light Grid Accent 4" w:uiPriority="62"/>
-    <w:lsdException w:name="Medium Shading 1 Accent 4" w:uiPriority="63"/>
-    <w:lsdException w:name="Medium Shading 2 Accent 4" w:uiPriority="64"/>
-    <w:lsdException w:name="Medium List 1 Accent 4" w:uiPriority="65"/>
-    <w:lsdException w:name="Medium List 2 Accent 4" w:uiPriority="66"/>
-    <w:lsdException w:name="Medium Grid 1 Accent 4" w:uiPriority="67"/>
-    <w:lsdException w:name="Medium Grid 2 Accent 4" w:uiPriority="68"/>
-    <w:lsdException w:name="Medium Grid 3 Accent 4" w:uiPriority="69"/>
-    <w:lsdException w:name="Dark List Accent 4" w:uiPriority="70"/>
-    <w:lsdException w:name="Colorful Shading Accent 4" w:uiPriority="71"/>
-    <w:lsdException w:name="Colorful List Accent 4" w:uiPriority="72"/>
-    <w:lsdException w:name="Colorful Grid Accent 4" w:uiPriority="73"/>
-    <w:lsdException w:name="Light Shading Accent 5" w:uiPriority="60"/>
-    <w:lsdException w:name="Light List Accent 5" w:uiPriority="61"/>
-    <w:lsdException w:name="Light Grid Accent 5" w:uiPriority="62"/>
-    <w:lsdException w:name="Medium Shading 1 Accent 5" w:uiPriority="63"/>
-    <w:lsdException w:name="Medium Shading 2 Accent 5" w:uiPriority="64"/>
-    <w:lsdException w:name="Medium List 1 Accent 5" w:uiPriority="65"/>
-    <w:lsdException w:name="Medium List 2 Accent 5" w:uiPriority="66"/>
-    <w:lsdException w:name="Medium Grid 1 Accent 5" w:uiPriority="67"/>
-    <w:lsdException w:name="Medium Grid 2 Accent 5" w:uiPriority="68"/>
-    <w:lsdException w:name="Medium Grid 3 Accent 5" w:uiPriority="69"/>
-    <w:lsdException w:name="Dark List Accent 5" w:uiPriority="70"/>
-    <w:lsdException w:name="Colorful Shading Accent 5" w:uiPriority="71"/>
-    <w:lsdException w:name="Colorful List Accent 5" w:uiPriority="72"/>
-    <w:lsdException w:name="Colorful Grid Accent 5" w:uiPriority="73"/>
-    <w:lsdException w:name="Light Shading Accent 6" w:uiPriority="60"/>
-    <w:lsdException w:name="Light List Accent 6" w:uiPriority="61"/>
-    <w:lsdException w:name="Light Grid Accent 6" w:uiPriority="62"/>
-    <w:lsdException w:name="Medium Shading 1 Accent 6" w:uiPriority="63"/>
-    <w:lsdException w:name="Medium Shading 2 Accent 6" w:uiPriority="64"/>
-    <w:lsdException w:name="Medium List 1 Accent 6" w:uiPriority="65"/>
-    <w:lsdException w:name="Medium List 2 Accent 6" w:uiPriority="66"/>
-    <w:lsdException w:name="Medium Grid 1 Accent 6" w:uiPriority="67"/>
-    <w:lsdException w:name="Medium Grid 2 Accent 6" w:uiPriority="68"/>
-    <w:lsdException w:name="Medium Grid 3 Accent 6" w:uiPriority="69"/>
-    <w:lsdException w:name="Dark List Accent 6" w:uiPriority="70"/>
-    <w:lsdException w:name="Colorful Shading Accent 6" w:uiPriority="71"/>
-    <w:lsdException w:name="Colorful List Accent 6" w:uiPriority="72"/>
-    <w:lsdException w:name="Colorful Grid Accent 6" w:uiPriority="73"/>
-    <w:lsdException w:name="Subtle Emphasis" w:uiPriority="19" w:qFormat="1"/>
-    <w:lsdException w:name="Intense Emphasis" w:uiPriority="21" w:qFormat="1"/>
-    <w:lsdException w:name="Subtle Reference" w:uiPriority="31" w:qFormat="1"/>
-    <w:lsdException w:name="Intense Reference" w:uiPriority="32" w:qFormat="1"/>
-    <w:lsdException w:name="Book Title" w:uiPriority="33" w:qFormat="1"/>
-    <w:lsdException w:name="Bibliography" w:semiHidden="1" w:uiPriority="37" w:unhideWhenUsed="1"/>
-    <w:lsdException w:name="TOC Heading" w:semiHidden="1" w:uiPriority="39" w:unhideWhenUsed="1" w:qFormat="1"/>
-    <w:lsdException w:name="Plain Table 1" w:uiPriority="41"/>
-    <w:lsdException w:name="Plain Table 2" w:uiPriority="42"/>
-    <w:lsdException w:name="Plain Table 3" w:uiPriority="43"/>
-    <w:lsdException w:name="Plain Table 4" w:uiPriority="44"/>
-    <w:lsdException w:name="Plain Table 5" w:uiPriority="45"/>
-    <w:lsdException w:name="Grid Table Light" w:uiPriority="40"/>
-    <w:lsdException w:name="Grid Table 1 Light" w:uiPriority="46"/>
-    <w:lsdException w:name="Grid Table 2" w:uiPriority="47"/>
-    <w:lsdException w:name="Grid Table 3" w:uiPriority="48"/>
-    <w:lsdException w:name="Grid Table 4" w:uiPriority="49"/>
-    <w:lsdException w:name="Grid Table 5 Dark" w:uiPriority="50"/>
-    <w:lsdException w:name="Grid Table 6 Colorful" w:uiPriority="51"/>
-    <w:lsdException w:name="Grid Table 7 Colorful" w:uiPriority="52"/>
-    <w:lsdException w:name="Grid Table 1 Light Accent 1" w:uiPriority="46"/>
-    <w:lsdException w:name="Grid Table 2 Accent 1" w:uiPriority="47"/>
-    <w:lsdException w:name="Grid Table 3 Accent 1" w:uiPriority="48"/>
-    <w:lsdException w:name="Grid Table 4 Accent 1" w:uiPriority="49"/>
-    <w:lsdException w:name="Grid Table 5 Dark Accent 1" w:uiPriority="50"/>
-    <w:lsdException w:name="Grid Table 6 Colorful Accent 1" w:uiPriority="51"/>
-    <w:lsdException w:name="Grid Table 7 Colorful Accent 1" w:uiPriority="52"/>
-    <w:lsdException w:name="Grid Table 1 Light Accent 2" w:uiPriority="46"/>
-    <w:lsdException w:name="Grid Table 2 Accent 2" w:uiPriority="47"/>
-    <w:lsdException w:name="Grid Table 3 Accent 2" w:uiPriority="48"/>
-    <w:lsdException w:name="Grid Table 4 Accent 2" w:uiPriority="49"/>
-    <w:lsdException w:name="Grid Table 5 Dark Accent 2" w:uiPriority="50"/>
-    <w:lsdException w:name="Grid Table 6 Colorful Accent 2" w:uiPriority="51"/>
-    <w:lsdException w:name="Grid Table 7 Colorful Accent 2" w:uiPriority="52"/>
-    <w:lsdException w:name="Grid Table 1 Light Accent 3" w:uiPriority="46"/>
-    <w:lsdException w:name="Grid Table 2 Accent 3" w:uiPriority="47"/>
-    <w:lsdException w:name="Grid Table 3 Accent 3" w:uiPriority="48"/>
-    <w:lsdException w:name="Grid Table 4 Accent 3" w:uiPriority="49"/>
-    <w:lsdException w:name="Grid Table 5 Dark Accent 3" w:uiPriority="50"/>
-    <w:lsdException w:name="Grid Table 6 Colorful Accent 3" w:uiPriority="51"/>
-    <w:lsdException w:name="Grid Table 7 Colorful Accent 3" w:uiPriority="52"/>
-    <w:lsdException w:name="Grid Table 1 Light Accent 4" w:uiPriority="46"/>
-    <w:lsdException w:name="Grid Table 2 Accent 4" w:uiPriority="47"/>
-    <w:lsdException w:name="Grid Table 3 Accent 4" w:uiPriority="48"/>
-    <w:lsdException w:name="Grid Table 4 Accent 4" w:uiPriority="49"/>
-    <w:lsdException w:name="Grid Table 5 Dark Accent 4" w:uiPriority="50"/>
-    <w:lsdException w:name="Grid Table 6 Colorful Accent 4" w:uiPriority="51"/>
-    <w:lsdException w:name="Grid Table 7 Colorful Accent 4" w:uiPriority="52"/>
-    <w:lsdException w:name="Grid Table 1 Light Accent 5" w:uiPriority="46"/>
-    <w:lsdException w:name="Grid Table 2 Accent 5" w:uiPriority="47"/>
-    <w:lsdException w:name="Grid Table 3 Accent 5" w:uiPriority="48"/>
-    <w:lsdException w:name="Grid Table 4 Accent 5" w:uiPriority="49"/>
-    <w:lsdException w:name="Grid Table 5 Dark Accent 5" w:uiPriority="50"/>
-    <w:lsdException w:name="Grid Table 6 Colorful Accent 5" w:uiPriority="51"/>
-    <w:lsdException w:name="Grid Table 7 Colorful Accent 5" w:uiPriority="52"/>
-    <w:lsdException w:name="Grid Table 1 Light Accent 6" w:uiPriority="46"/>
-    <w:lsdException w:name="Grid Table 2 Accent 6" w:uiPriority="47"/>
-    <w:lsdException w:name="Grid Table 3 Accent 6" w:uiPriority="48"/>
-    <w:lsdException w:name="Grid Table 4 Accent 6" w:uiPriority="49"/>
-    <w:lsdException w:name="Grid Table 5 Dark Accent 6" w:uiPriority="50"/>
-    <w:lsdException w:name="Grid Table 6 Colorful Accent 6" w:uiPriority="51"/>
-    <w:lsdException w:name="Grid Table 7 Colorful Accent 6" w:uiPriority="52"/>
-    <w:lsdException w:name="List Table 1 Light" w:uiPriority="46"/>
-    <w:lsdException w:name="List Table 2" w:uiPriority="47"/>
-    <w:lsdException w:name="List Table 3" w:uiPriority="48"/>
-    <w:lsdException w:name="List Table 4" w:uiPriority="49"/>
-    <w:lsdException w:name="List Table 5 Dark" w:uiPriority="50"/>
-    <w:lsdException w:name="List Table 6 Colorful" w:uiPriority="51"/>
-    <w:lsdException w:name="List Table 7 Colorful" w:uiPriority="52"/>
-    <w:lsdException w:name="List Table 1 Light Accent 1" w:uiPriority="46"/>
-    <w:lsdException w:name="List Table 2 Accent 1" w:uiPriority="47"/>
-    <w:lsdException w:name="List Table 3 Accent 1" w:uiPriority="48"/>
-    <w:lsdException w:name="List Table 4 Accent 1" w:uiPriority="49"/>
-    <w:lsdException w:name="List Table 5 Dark Accent 1" w:uiPriority="50"/>
-    <w:lsdException w:name="List Table 6 Colorful Accent 1" w:uiPriority="51"/>
-    <w:lsdException w:name="List Table 7 Colorful Accent 1" w:uiPriority="52"/>
-    <w:lsdException w:name="List Table 1 Light Accent 2" w:uiPriority="46"/>
-    <w:lsdException w:name="List Table 2 Accent 2" w:uiPriority="47"/>
-    <w:lsdException w:name="List Table 3 Accent 2" w:uiPriority="48"/>
-    <w:lsdException w:name="List Table 4 Accent 2" w:uiPriority="49"/>
-    <w:lsdException w:name="List Table 5 Dark Accent 2" w:uiPriority="50"/>
-    <w:lsdException w:name="List Table 6 Colorful Accent 2" w:uiPriority="51"/>
-    <w:lsdException w:name="List Table 7 Colorful Accent 2" w:uiPriority="52"/>
-    <w:lsdException w:name="List Table 1 Light Accent 3" w:uiPriority="46"/>
-    <w:lsdException w:name="List Table 2 Accent 3" w:uiPriority="47"/>
-    <w:lsdException w:name="List Table 3 Accent 3" w:uiPriority="48"/>
-    <w:lsdException w:name="List Table 4 Accent 3" w:uiPriority="49"/>
-    <w:lsdException w:name="List Table 5 Dark Accent 3" w:uiPriority="50"/>
-    <w:lsdException w:name="List Table 6 Colorful Accent 3" w:uiPriority="51"/>
-    <w:lsdException w:name="List Table 7 Colorful Accent 3" w:uiPriority="52"/>
-    <w:lsdException w:name="List Table 1 Light Accent 4" w:uiPriority="46"/>
-    <w:lsdException w:name="List Table 2 Accent 4" w:uiPriority="47"/>
-    <w:lsdException w:name="List Table 3 Accent 4" w:uiPriority="48"/>
-    <w:lsdException w:name="List Table 4 Accent 4" w:uiPriority="49"/>
-    <w:lsdException w:name="List Table 5 Dark Accent 4" w:uiPriority="50"/>
-    <w:lsdException w:name="List Table 6 Colorful Accent 4" w:uiPriority="51"/>
-    <w:lsdException w:name="List Table 7 Colorful Accent 4" w:uiPriority="52"/>
-    <w:lsdException w:name="List Table 1 Light Accent 5" w:uiPriority="46"/>
-    <w:lsdException w:name="List Table 2 Accent 5" w:uiPriority="47"/>
-    <w:lsdException w:name="List Table 3 Accent 5" w:uiPriority="48"/>
-    <w:lsdException w:name="List Table 4 Accent 5" w:uiPriority="49"/>
-    <w:lsdException w:name="List Table 5 Dark Accent 5" w:uiPriority="50"/>
-    <w:lsdException w:name="List Table 6 Colorful Accent 5" w:uiPriority="51"/>
-    <w:lsdException w:name="List Table 7 Colorful Accent 5" w:uiPriority="52"/>
-    <w:lsdException w:name="List Table 1 Light Accent 6" w:uiPriority="46"/>
-    <w:lsdException w:name="List Table 2 Accent 6" w:uiPriority="47"/>
-    <w:lsdException w:name="List Table 3 Accent 6" w:uiPriority="48"/>
-    <w:lsdException w:name="List Table 4 Accent 6" w:uiPriority="49"/>
-    <w:lsdException w:name="List Table 5 Dark Accent 6" w:uiPriority="50"/>
-    <w:lsdException w:name="List Table 6 Colorful Accent 6" w:uiPriority="51"/>
-    <w:lsdException w:name="List Table 7 Colorful Accent 6" w:uiPriority="52"/>
+  <w:latentStyles w:defLockedState="0" w:defUIPriority="99" w:defSemiHidden="1" w:defUnhideWhenUsed="1" w:defQFormat="0" w:count="267">
+    <w:lsdException w:name="Normal" w:semiHidden="0" w:uiPriority="0" w:unhideWhenUsed="0" w:qFormat="1"/>
+    <w:lsdException w:name="heading 1" w:semiHidden="0" w:uiPriority="9" w:unhideWhenUsed="0" w:qFormat="1"/>
+    <w:lsdException w:name="heading 2" w:uiPriority="9" w:qFormat="1"/>
+    <w:lsdException w:name="heading 3" w:uiPriority="9" w:qFormat="1"/>
+    <w:lsdException w:name="heading 4" w:uiPriority="9" w:qFormat="1"/>
+    <w:lsdException w:name="heading 5" w:uiPriority="9" w:qFormat="1"/>
+    <w:lsdException w:name="heading 6" w:uiPriority="9" w:qFormat="1"/>
+    <w:lsdException w:name="heading 7" w:uiPriority="9" w:qFormat="1"/>
+    <w:lsdException w:name="heading 8" w:uiPriority="9" w:qFormat="1"/>
+    <w:lsdException w:name="heading 9" w:uiPriority="9" w:qFormat="1"/>
+    <w:lsdException w:name="toc 1" w:uiPriority="39"/>
+    <w:lsdException w:name="toc 2" w:uiPriority="39"/>
+    <w:lsdException w:name="toc 3" w:uiPriority="39"/>
+    <w:lsdException w:name="toc 4" w:uiPriority="39"/>
+    <w:lsdException w:name="toc 5" w:uiPriority="39"/>
+    <w:lsdException w:name="toc 6" w:uiPriority="39"/>
+    <w:lsdException w:name="toc 7" w:uiPriority="39"/>
+    <w:lsdException w:name="toc 8" w:uiPriority="39"/>
+    <w:lsdException w:name="toc 9" w:uiPriority="39"/>
+    <w:lsdException w:name="caption" w:uiPriority="35" w:qFormat="1"/>
+    <w:lsdException w:name="Title" w:semiHidden="0" w:uiPriority="10" w:unhideWhenUsed="0" w:qFormat="1"/>
+    <w:lsdException w:name="Default Paragraph Font" w:uiPriority="1"/>
+    <w:lsdException w:name="Subtitle" w:semiHidden="0" w:uiPriority="11" w:unhideWhenUsed="0" w:qFormat="1"/>
+    <w:lsdException w:name="Strong" w:semiHidden="0" w:uiPriority="22" w:unhideWhenUsed="0" w:qFormat="1"/>
+    <w:lsdException w:name="Emphasis" w:semiHidden="0" w:uiPriority="20" w:unhideWhenUsed="0" w:qFormat="1"/>
+    <w:lsdException w:name="Table Grid" w:semiHidden="0" w:uiPriority="59" w:unhideWhenUsed="0"/>
+    <w:lsdException w:name="Placeholder Text" w:unhideWhenUsed="0"/>
+    <w:lsdException w:name="No Spacing" w:semiHidden="0" w:uiPriority="1" w:unhideWhenUsed="0" w:qFormat="1"/>
+    <w:lsdException w:name="Light Shading" w:semiHidden="0" w:uiPriority="60" w:unhideWhenUsed="0"/>
+    <w:lsdException w:name="Light List" w:semiHidden="0" w:uiPriority="61" w:unhideWhenUsed="0"/>
+    <w:lsdException w:name="Light Grid" w:semiHidden="0" w:uiPriority="62" w:unhideWhenUsed="0"/>
+    <w:lsdException w:name="Medium Shading 1" w:semiHidden="0" w:uiPriority="63" w:unhideWhenUsed="0"/>
+    <w:lsdException w:name="Medium Shading 2" w:semiHidden="0" w:uiPriority="64" w:unhideWhenUsed="0"/>
+    <w:lsdException w:name="Medium List 1" w:semiHidden="0" w:uiPriority="65" w:unhideWhenUsed="0"/>
+    <w:lsdException w:name="Medium List 2" w:semiHidden="0" w:uiPriority="66" w:unhideWhenUsed="0"/>
+    <w:lsdException w:name="Medium Grid 1" w:semiHidden="0" w:uiPriority="67" w:unhideWhenUsed="0"/>
+    <w:lsdException w:name="Medium Grid 2" w:semiHidden="0" w:uiPriority="68" w:unhideWhenUsed="0"/>
+    <w:lsdException w:name="Medium Grid 3" w:semiHidden="0" w:uiPriority="69" w:unhideWhenUsed="0"/>
+    <w:lsdException w:name="Dark List" w:semiHidden="0" w:uiPriority="70" w:unhideWhenUsed="0"/>
+    <w:lsdException w:name="Colorful Shading" w:semiHidden="0" w:uiPriority="71" w:unhideWhenUsed="0"/>
+    <w:lsdException w:name="Colorful List" w:semiHidden="0" w:uiPriority="72" w:unhideWhenUsed="0"/>
+    <w:lsdException w:name="Colorful Grid" w:semiHidden="0" w:uiPriority="73" w:unhideWhenUsed="0"/>
+    <w:lsdException w:name="Light Shading Accent 1" w:semiHidden="0" w:uiPriority="60" w:unhideWhenUsed="0"/>
+    <w:lsdException w:name="Light List Accent 1" w:semiHidden="0" w:uiPriority="61" w:unhideWhenUsed="0"/>
+    <w:lsdException w:name="Light Grid Accent 1" w:semiHidden="0" w:uiPriority="62" w:unhideWhenUsed="0"/>
+    <w:lsdException w:name="Medium Shading 1 Accent 1" w:semiHidden="0" w:uiPriority="63" w:unhideWhenUsed="0"/>
+    <w:lsdException w:name="Medium Shading 2 Accent 1" w:semiHidden="0" w:uiPriority="64" w:unhideWhenUsed="0"/>
+    <w:lsdException w:name="Medium List 1 Accent 1" w:semiHidden="0" w:uiPriority="65" w:unhideWhenUsed="0"/>
+    <w:lsdException w:name="Revision" w:unhideWhenUsed="0"/>
+    <w:lsdException w:name="List Paragraph" w:semiHidden="0" w:uiPriority="34" w:unhideWhenUsed="0" w:qFormat="1"/>
+    <w:lsdException w:name="Quote" w:semiHidden="0" w:uiPriority="29" w:unhideWhenUsed="0" w:qFormat="1"/>
+    <w:lsdException w:name="Intense Quote" w:semiHidden="0" w:uiPriority="30" w:unhideWhenUsed="0" w:qFormat="1"/>
+    <w:lsdException w:name="Medium List 2 Accent 1" w:semiHidden="0" w:uiPriority="66" w:unhideWhenUsed="0"/>
+    <w:lsdException w:name="Medium Grid 1 Accent 1" w:semiHidden="0" w:uiPriority="67" w:unhideWhenUsed="0"/>
+    <w:lsdException w:name="Medium Grid 2 Accent 1" w:semiHidden="0" w:uiPriority="68" w:unhideWhenUsed="0"/>
+    <w:lsdException w:name="Medium Grid 3 Accent 1" w:semiHidden="0" w:uiPriority="69" w:unhideWhenUsed="0"/>
+    <w:lsdException w:name="Dark List Accent 1" w:semiHidden="0" w:uiPriority="70" w:unhideWhenUsed="0"/>
+    <w:lsdException w:name="Colorful Shading Accent 1" w:semiHidden="0" w:uiPriority="71" w:unhideWhenUsed="0"/>
+    <w:lsdException w:name="Colorful List Accent 1" w:semiHidden="0" w:uiPriority="72" w:unhideWhenUsed="0"/>
+    <w:lsdException w:name="Colorful Grid Accent 1" w:semiHidden="0" w:uiPriority="73" w:unhideWhenUsed="0"/>
+    <w:lsdException w:name="Light Shading Accent 2" w:semiHidden="0" w:uiPriority="60" w:unhideWhenUsed="0"/>
+    <w:lsdException w:name="Light List Accent 2" w:semiHidden="0" w:uiPriority="61" w:unhideWhenUsed="0"/>
+    <w:lsdException w:name="Light Grid Accent 2" w:semiHidden="0" w:uiPriority="62" w:unhideWhenUsed="0"/>
+    <w:lsdException w:name="Medium Shading 1 Accent 2" w:semiHidden="0" w:uiPriority="63" w:unhideWhenUsed="0"/>
+    <w:lsdException w:name="Medium Shading 2 Accent 2" w:semiHidden="0" w:uiPriority="64" w:unhideWhenUsed="0"/>
+    <w:lsdException w:name="Medium List 1 Accent 2" w:semiHidden="0" w:uiPriority="65" w:unhideWhenUsed="0"/>
+    <w:lsdException w:name="Medium List 2 Accent 2" w:semiHidden="0" w:uiPriority="66" w:unhideWhenUsed="0"/>
+    <w:lsdException w:name="Medium Grid 1 Accent 2" w:semiHidden="0" w:uiPriority="67" w:unhideWhenUsed="0"/>
+    <w:lsdException w:name="Medium Grid 2 Accent 2" w:semiHidden="0" w:uiPriority="68" w:unhideWhenUsed="0"/>
+    <w:lsdException w:name="Medium Grid 3 Accent 2" w:semiHidden="0" w:uiPriority="69" w:unhideWhenUsed="0"/>
+    <w:lsdException w:name="Dark List Accent 2" w:semiHidden="0" w:uiPriority="70" w:unhideWhenUsed="0"/>
+    <w:lsdException w:name="Colorful Shading Accent 2" w:semiHidden="0" w:uiPriority="71" w:unhideWhenUsed="0"/>
+    <w:lsdException w:name="Colorful List Accent 2" w:semiHidden="0" w:uiPriority="72" w:unhideWhenUsed="0"/>
+    <w:lsdException w:name="Colorful Grid Accent 2" w:semiHidden="0" w:uiPriority="73" w:unhideWhenUsed="0"/>
+    <w:lsdException w:name="Light Shading Accent 3" w:semiHidden="0" w:uiPriority="60" w:unhideWhenUsed="0"/>
+    <w:lsdException w:name="Light List Accent 3" w:semiHidden="0" w:uiPriority="61" w:unhideWhenUsed="0"/>
+    <w:lsdException w:name="Light Grid Accent 3" w:semiHidden="0" w:uiPriority="62" w:unhideWhenUsed="0"/>
+    <w:lsdException w:name="Medium Shading 1 Accent 3" w:semiHidden="0" w:uiPriority="63" w:unhideWhenUsed="0"/>
+    <w:lsdException w:name="Medium Shading 2 Accent 3" w:semiHidden="0" w:uiPriority="64" w:unhideWhenUsed="0"/>
+    <w:lsdException w:name="Medium List 1 Accent 3" w:semiHidden="0" w:uiPriority="65" w:unhideWhenUsed="0"/>
+    <w:lsdException w:name="Medium List 2 Accent 3" w:semiHidden="0" w:uiPriority="66" w:unhideWhenUsed="0"/>
+    <w:lsdException w:name="Medium Grid 1 Accent 3" w:semiHidden="0" w:uiPriority="67" w:unhideWhenUsed="0"/>
+    <w:lsdException w:name="Medium Grid 2 Accent 3" w:semiHidden="0" w:uiPriority="68" w:unhideWhenUsed="0"/>
+    <w:lsdException w:name="Medium Grid 3 Accent 3" w:semiHidden="0" w:uiPriority="69" w:unhideWhenUsed="0"/>
+    <w:lsdException w:name="Dark List Accent 3" w:semiHidden="0" w:uiPriority="70" w:unhideWhenUsed="0"/>
+    <w:lsdException w:name="Colorful Shading Accent 3" w:semiHidden="0" w:uiPriority="71" w:unhideWhenUsed="0"/>
+    <w:lsdException w:name="Colorful List Accent 3" w:semiHidden="0" w:uiPriority="72" w:unhideWhenUsed="0"/>
+    <w:lsdException w:name="Colorful Grid Accent 3" w:semiHidden="0" w:uiPriority="73" w:unhideWhenUsed="0"/>
+    <w:lsdException w:name="Light Shading Accent 4" w:semiHidden="0" w:uiPriority="60" w:unhideWhenUsed="0"/>
+    <w:lsdException w:name="Light List Accent 4" w:semiHidden="0" w:uiPriority="61" w:unhideWhenUsed="0"/>
+    <w:lsdException w:name="Light Grid Accent 4" w:semiHidden="0" w:uiPriority="62" w:unhideWhenUsed="0"/>
+    <w:lsdException w:name="Medium Shading 1 Accent 4" w:semiHidden="0" w:uiPriority="63" w:unhideWhenUsed="0"/>
+    <w:lsdException w:name="Medium Shading 2 Accent 4" w:semiHidden="0" w:uiPriority="64" w:unhideWhenUsed="0"/>
+    <w:lsdException w:name="Medium List 1 Accent 4" w:semiHidden="0" w:uiPriority="65" w:unhideWhenUsed="0"/>
+    <w:lsdException w:name="Medium List 2 Accent 4" w:semiHidden="0" w:uiPriority="66" w:unhideWhenUsed="0"/>
+    <w:lsdException w:name="Medium Grid 1 Accent 4" w:semiHidden="0" w:uiPriority="67" w:unhideWhenUsed="0"/>
+    <w:lsdException w:name="Medium Grid 2 Accent 4" w:semiHidden="0" w:uiPriority="68" w:unhideWhenUsed="0"/>
+    <w:lsdException w:name="Medium Grid 3 Accent 4" w:semiHidden="0" w:uiPriority="69" w:unhideWhenUsed="0"/>
+    <w:lsdException w:name="Dark List Accent 4" w:semiHidden="0" w:uiPriority="70" w:unhideWhenUsed="0"/>
+    <w:lsdException w:name="Colorful Shading Accent 4" w:semiHidden="0" w:uiPriority="71" w:unhideWhenUsed="0"/>
+    <w:lsdException w:name="Colorful List Accent 4" w:semiHidden="0" w:uiPriority="72" w:unhideWhenUsed="0"/>
+    <w:lsdException w:name="Colorful Grid Accent 4" w:semiHidden="0" w:uiPriority="73" w:unhideWhenUsed="0"/>
+    <w:lsdException w:name="Light Shading Accent 5" w:semiHidden="0" w:uiPriority="60" w:unhideWhenUsed="0"/>
+    <w:lsdException w:name="Light List Accent 5" w:semiHidden="0" w:uiPriority="61" w:unhideWhenUsed="0"/>
+    <w:lsdException w:name="Light Grid Accent 5" w:semiHidden="0" w:uiPriority="62" w:unhideWhenUsed="0"/>
+    <w:lsdException w:name="Medium Shading 1 Accent 5" w:semiHidden="0" w:uiPriority="63" w:unhideWhenUsed="0"/>
+    <w:lsdException w:name="Medium Shading 2 Accent 5" w:semiHidden="0" w:uiPriority="64" w:unhideWhenUsed="0"/>
+    <w:lsdException w:name="Medium List 1 Accent 5" w:semiHidden="0" w:uiPriority="65" w:unhideWhenUsed="0"/>
+    <w:lsdException w:name="Medium List 2 Accent 5" w:semiHidden="0" w:uiPriority="66" w:unhideWhenUsed="0"/>
+    <w:lsdException w:name="Medium Grid 1 Accent 5" w:semiHidden="0" w:uiPriority="67" w:unhideWhenUsed="0"/>
+    <w:lsdException w:name="Medium Grid 2 Accent 5" w:semiHidden="0" w:uiPriority="68" w:unhideWhenUsed="0"/>
+    <w:lsdException w:name="Medium Grid 3 Accent 5" w:semiHidden="0" w:uiPriority="69" w:unhideWhenUsed="0"/>
+    <w:lsdException w:name="Dark List Accent 5" w:semiHidden="0" w:uiPriority="70" w:unhideWhenUsed="0"/>
+    <w:lsdException w:name="Colorful Shading Accent 5" w:semiHidden="0" w:uiPriority="71" w:unhideWhenUsed="0"/>
+    <w:lsdException w:name="Colorful List Accent 5" w:semiHidden="0" w:uiPriority="72" w:unhideWhenUsed="0"/>
+    <w:lsdException w:name="Colorful Grid Accent 5" w:semiHidden="0" w:uiPriority="73" w:unhideWhenUsed="0"/>
+    <w:lsdException w:name="Light Shading Accent 6" w:semiHidden="0" w:uiPriority="60" w:unhideWhenUsed="0"/>
+    <w:lsdException w:name="Light List Accent 6" w:semiHidden="0" w:uiPriority="61" w:unhideWhenUsed="0"/>
+    <w:lsdException w:name="Light Grid Accent 6" w:semiHidden="0" w:uiPriority="62" w:unhideWhenUsed="0"/>
+    <w:lsdException w:name="Medium Shading 1 Accent 6" w:semiHidden="0" w:uiPriority="63" w:unhideWhenUsed="0"/>
+    <w:lsdException w:name="Medium Shading 2 Accent 6" w:semiHidden="0" w:uiPriority="64" w:unhideWhenUsed="0"/>
+    <w:lsdException w:name="Medium List 1 Accent 6" w:semiHidden="0" w:uiPriority="65" w:unhideWhenUsed="0"/>
+    <w:lsdException w:name="Medium List 2 Accent 6" w:semiHidden="0" w:uiPriority="66" w:unhideWhenUsed="0"/>
+    <w:lsdException w:name="Medium Grid 1 Accent 6" w:semiHidden="0" w:uiPriority="67" w:unhideWhenUsed="0"/>
+    <w:lsdException w:name="Medium Grid 2 Accent 6" w:semiHidden="0" w:uiPriority="68" w:unhideWhenUsed="0"/>
+    <w:lsdException w:name="Medium Grid 3 Accent 6" w:semiHidden="0" w:uiPriority="69" w:unhideWhenUsed="0"/>
+    <w:lsdException w:name="Dark List Accent 6" w:semiHidden="0" w:uiPriority="70" w:unhideWhenUsed="0"/>
+    <w:lsdException w:name="Colorful Shading Accent 6" w:semiHidden="0" w:uiPriority="71" w:unhideWhenUsed="0"/>
+    <w:lsdException w:name="Colorful List Accent 6" w:semiHidden="0" w:uiPriority="72" w:unhideWhenUsed="0"/>
+    <w:lsdException w:name="Colorful Grid Accent 6" w:semiHidden="0" w:uiPriority="73" w:unhideWhenUsed="0"/>
+    <w:lsdException w:name="Subtle Emphasis" w:semiHidden="0" w:uiPriority="19" w:unhideWhenUsed="0" w:qFormat="1"/>
+    <w:lsdException w:name="Intense Emphasis" w:semiHidden="0" w:uiPriority="21" w:unhideWhenUsed="0" w:qFormat="1"/>
+    <w:lsdException w:name="Subtle Reference" w:semiHidden="0" w:uiPriority="31" w:unhideWhenUsed="0" w:qFormat="1"/>
+    <w:lsdException w:name="Intense Reference" w:semiHidden="0" w:uiPriority="32" w:unhideWhenUsed="0" w:qFormat="1"/>
+    <w:lsdException w:name="Book Title" w:semiHidden="0" w:uiPriority="33" w:unhideWhenUsed="0" w:qFormat="1"/>
+    <w:lsdException w:name="Bibliography" w:uiPriority="37"/>
+    <w:lsdException w:name="TOC Heading" w:uiPriority="39" w:qFormat="1"/>
   </w:latentStyles>
   <w:style w:type="paragraph" w:default="1" w:styleId="Normal">
     <w:name w:val="Normal"/>
@@ -3816,6 +7684,459 @@
       <w:szCs w:val="24"/>
       <w:lang w:eastAsia="ja-JP"/>
     </w:rPr>
+  </w:style>
+  <w:style w:type="table" w:styleId="TableGrid">
+    <w:name w:val="Table Grid"/>
+    <w:basedOn w:val="TableNormal"/>
+    <w:uiPriority w:val="59"/>
+    <w:rsid w:val="0027428B"/>
+    <w:pPr>
+      <w:spacing w:after="0" w:line="240" w:lineRule="auto"/>
+    </w:pPr>
+    <w:tblPr>
+      <w:tblInd w:w="0" w:type="dxa"/>
+      <w:tblBorders>
+        <w:top w:val="single" w:sz="4" w:space="0" w:color="auto"/>
+        <w:left w:val="single" w:sz="4" w:space="0" w:color="auto"/>
+        <w:bottom w:val="single" w:sz="4" w:space="0" w:color="auto"/>
+        <w:right w:val="single" w:sz="4" w:space="0" w:color="auto"/>
+        <w:insideH w:val="single" w:sz="4" w:space="0" w:color="auto"/>
+        <w:insideV w:val="single" w:sz="4" w:space="0" w:color="auto"/>
+      </w:tblBorders>
+      <w:tblCellMar>
+        <w:top w:w="0" w:type="dxa"/>
+        <w:left w:w="108" w:type="dxa"/>
+        <w:bottom w:w="0" w:type="dxa"/>
+        <w:right w:w="108" w:type="dxa"/>
+      </w:tblCellMar>
+    </w:tblPr>
+  </w:style>
+</w:styles>
+</file>
+
+<file path=word/stylesWithEffects.xml><?xml version="1.0" encoding="utf-8"?>
+<w:styles xmlns:wpc="http://schemas.microsoft.com/office/word/2010/wordprocessingCanvas" xmlns:mc="http://schemas.openxmlformats.org/markup-compatibility/2006" xmlns:o="urn:schemas-microsoft-com:office:office" xmlns:r="http://schemas.openxmlformats.org/officeDocument/2006/relationships" xmlns:m="http://schemas.openxmlformats.org/officeDocument/2006/math" xmlns:v="urn:schemas-microsoft-com:vml" xmlns:wp14="http://schemas.microsoft.com/office/word/2010/wordprocessingDrawing" xmlns:wp="http://schemas.openxmlformats.org/drawingml/2006/wordprocessingDrawing" xmlns:w10="urn:schemas-microsoft-com:office:word" xmlns:w="http://schemas.openxmlformats.org/wordprocessingml/2006/main" xmlns:w14="http://schemas.microsoft.com/office/word/2010/wordml" xmlns:wpg="http://schemas.microsoft.com/office/word/2010/wordprocessingGroup" xmlns:wpi="http://schemas.microsoft.com/office/word/2010/wordprocessingInk" xmlns:wne="http://schemas.microsoft.com/office/word/2006/wordml" xmlns:wps="http://schemas.microsoft.com/office/word/2010/wordprocessingShape" mc:Ignorable="w14 wp14">
+  <w:docDefaults>
+    <w:rPrDefault>
+      <w:rPr>
+        <w:rFonts w:asciiTheme="minorHAnsi" w:eastAsiaTheme="minorHAnsi" w:hAnsiTheme="minorHAnsi" w:cstheme="minorBidi"/>
+        <w:sz w:val="22"/>
+        <w:szCs w:val="22"/>
+        <w:lang w:val="en-US" w:eastAsia="en-US" w:bidi="ar-SA"/>
+      </w:rPr>
+    </w:rPrDefault>
+    <w:pPrDefault>
+      <w:pPr>
+        <w:spacing w:after="200" w:line="276" w:lineRule="auto"/>
+      </w:pPr>
+    </w:pPrDefault>
+  </w:docDefaults>
+  <w:latentStyles w:defLockedState="0" w:defUIPriority="99" w:defSemiHidden="1" w:defUnhideWhenUsed="1" w:defQFormat="0" w:count="267">
+    <w:lsdException w:name="Normal" w:semiHidden="0" w:uiPriority="0" w:unhideWhenUsed="0" w:qFormat="1"/>
+    <w:lsdException w:name="heading 1" w:semiHidden="0" w:uiPriority="9" w:unhideWhenUsed="0" w:qFormat="1"/>
+    <w:lsdException w:name="heading 2" w:uiPriority="9" w:qFormat="1"/>
+    <w:lsdException w:name="heading 3" w:uiPriority="9" w:qFormat="1"/>
+    <w:lsdException w:name="heading 4" w:uiPriority="9" w:qFormat="1"/>
+    <w:lsdException w:name="heading 5" w:uiPriority="9" w:qFormat="1"/>
+    <w:lsdException w:name="heading 6" w:uiPriority="9" w:qFormat="1"/>
+    <w:lsdException w:name="heading 7" w:uiPriority="9" w:qFormat="1"/>
+    <w:lsdException w:name="heading 8" w:uiPriority="9" w:qFormat="1"/>
+    <w:lsdException w:name="heading 9" w:uiPriority="9" w:qFormat="1"/>
+    <w:lsdException w:name="toc 1" w:uiPriority="39"/>
+    <w:lsdException w:name="toc 2" w:uiPriority="39"/>
+    <w:lsdException w:name="toc 3" w:uiPriority="39"/>
+    <w:lsdException w:name="toc 4" w:uiPriority="39"/>
+    <w:lsdException w:name="toc 5" w:uiPriority="39"/>
+    <w:lsdException w:name="toc 6" w:uiPriority="39"/>
+    <w:lsdException w:name="toc 7" w:uiPriority="39"/>
+    <w:lsdException w:name="toc 8" w:uiPriority="39"/>
+    <w:lsdException w:name="toc 9" w:uiPriority="39"/>
+    <w:lsdException w:name="caption" w:uiPriority="35" w:qFormat="1"/>
+    <w:lsdException w:name="Title" w:semiHidden="0" w:uiPriority="10" w:unhideWhenUsed="0" w:qFormat="1"/>
+    <w:lsdException w:name="Default Paragraph Font" w:uiPriority="1"/>
+    <w:lsdException w:name="Subtitle" w:semiHidden="0" w:uiPriority="11" w:unhideWhenUsed="0" w:qFormat="1"/>
+    <w:lsdException w:name="Strong" w:semiHidden="0" w:uiPriority="22" w:unhideWhenUsed="0" w:qFormat="1"/>
+    <w:lsdException w:name="Emphasis" w:semiHidden="0" w:uiPriority="20" w:unhideWhenUsed="0" w:qFormat="1"/>
+    <w:lsdException w:name="Table Grid" w:semiHidden="0" w:uiPriority="59" w:unhideWhenUsed="0"/>
+    <w:lsdException w:name="Placeholder Text" w:unhideWhenUsed="0"/>
+    <w:lsdException w:name="No Spacing" w:semiHidden="0" w:uiPriority="1" w:unhideWhenUsed="0" w:qFormat="1"/>
+    <w:lsdException w:name="Light Shading" w:semiHidden="0" w:uiPriority="60" w:unhideWhenUsed="0"/>
+    <w:lsdException w:name="Light List" w:semiHidden="0" w:uiPriority="61" w:unhideWhenUsed="0"/>
+    <w:lsdException w:name="Light Grid" w:semiHidden="0" w:uiPriority="62" w:unhideWhenUsed="0"/>
+    <w:lsdException w:name="Medium Shading 1" w:semiHidden="0" w:uiPriority="63" w:unhideWhenUsed="0"/>
+    <w:lsdException w:name="Medium Shading 2" w:semiHidden="0" w:uiPriority="64" w:unhideWhenUsed="0"/>
+    <w:lsdException w:name="Medium List 1" w:semiHidden="0" w:uiPriority="65" w:unhideWhenUsed="0"/>
+    <w:lsdException w:name="Medium List 2" w:semiHidden="0" w:uiPriority="66" w:unhideWhenUsed="0"/>
+    <w:lsdException w:name="Medium Grid 1" w:semiHidden="0" w:uiPriority="67" w:unhideWhenUsed="0"/>
+    <w:lsdException w:name="Medium Grid 2" w:semiHidden="0" w:uiPriority="68" w:unhideWhenUsed="0"/>
+    <w:lsdException w:name="Medium Grid 3" w:semiHidden="0" w:uiPriority="69" w:unhideWhenUsed="0"/>
+    <w:lsdException w:name="Dark List" w:semiHidden="0" w:uiPriority="70" w:unhideWhenUsed="0"/>
+    <w:lsdException w:name="Colorful Shading" w:semiHidden="0" w:uiPriority="71" w:unhideWhenUsed="0"/>
+    <w:lsdException w:name="Colorful List" w:semiHidden="0" w:uiPriority="72" w:unhideWhenUsed="0"/>
+    <w:lsdException w:name="Colorful Grid" w:semiHidden="0" w:uiPriority="73" w:unhideWhenUsed="0"/>
+    <w:lsdException w:name="Light Shading Accent 1" w:semiHidden="0" w:uiPriority="60" w:unhideWhenUsed="0"/>
+    <w:lsdException w:name="Light List Accent 1" w:semiHidden="0" w:uiPriority="61" w:unhideWhenUsed="0"/>
+    <w:lsdException w:name="Light Grid Accent 1" w:semiHidden="0" w:uiPriority="62" w:unhideWhenUsed="0"/>
+    <w:lsdException w:name="Medium Shading 1 Accent 1" w:semiHidden="0" w:uiPriority="63" w:unhideWhenUsed="0"/>
+    <w:lsdException w:name="Medium Shading 2 Accent 1" w:semiHidden="0" w:uiPriority="64" w:unhideWhenUsed="0"/>
+    <w:lsdException w:name="Medium List 1 Accent 1" w:semiHidden="0" w:uiPriority="65" w:unhideWhenUsed="0"/>
+    <w:lsdException w:name="Revision" w:unhideWhenUsed="0"/>
+    <w:lsdException w:name="List Paragraph" w:semiHidden="0" w:uiPriority="34" w:unhideWhenUsed="0" w:qFormat="1"/>
+    <w:lsdException w:name="Quote" w:semiHidden="0" w:uiPriority="29" w:unhideWhenUsed="0" w:qFormat="1"/>
+    <w:lsdException w:name="Intense Quote" w:semiHidden="0" w:uiPriority="30" w:unhideWhenUsed="0" w:qFormat="1"/>
+    <w:lsdException w:name="Medium List 2 Accent 1" w:semiHidden="0" w:uiPriority="66" w:unhideWhenUsed="0"/>
+    <w:lsdException w:name="Medium Grid 1 Accent 1" w:semiHidden="0" w:uiPriority="67" w:unhideWhenUsed="0"/>
+    <w:lsdException w:name="Medium Grid 2 Accent 1" w:semiHidden="0" w:uiPriority="68" w:unhideWhenUsed="0"/>
+    <w:lsdException w:name="Medium Grid 3 Accent 1" w:semiHidden="0" w:uiPriority="69" w:unhideWhenUsed="0"/>
+    <w:lsdException w:name="Dark List Accent 1" w:semiHidden="0" w:uiPriority="70" w:unhideWhenUsed="0"/>
+    <w:lsdException w:name="Colorful Shading Accent 1" w:semiHidden="0" w:uiPriority="71" w:unhideWhenUsed="0"/>
+    <w:lsdException w:name="Colorful List Accent 1" w:semiHidden="0" w:uiPriority="72" w:unhideWhenUsed="0"/>
+    <w:lsdException w:name="Colorful Grid Accent 1" w:semiHidden="0" w:uiPriority="73" w:unhideWhenUsed="0"/>
+    <w:lsdException w:name="Light Shading Accent 2" w:semiHidden="0" w:uiPriority="60" w:unhideWhenUsed="0"/>
+    <w:lsdException w:name="Light List Accent 2" w:semiHidden="0" w:uiPriority="61" w:unhideWhenUsed="0"/>
+    <w:lsdException w:name="Light Grid Accent 2" w:semiHidden="0" w:uiPriority="62" w:unhideWhenUsed="0"/>
+    <w:lsdException w:name="Medium Shading 1 Accent 2" w:semiHidden="0" w:uiPriority="63" w:unhideWhenUsed="0"/>
+    <w:lsdException w:name="Medium Shading 2 Accent 2" w:semiHidden="0" w:uiPriority="64" w:unhideWhenUsed="0"/>
+    <w:lsdException w:name="Medium List 1 Accent 2" w:semiHidden="0" w:uiPriority="65" w:unhideWhenUsed="0"/>
+    <w:lsdException w:name="Medium List 2 Accent 2" w:semiHidden="0" w:uiPriority="66" w:unhideWhenUsed="0"/>
+    <w:lsdException w:name="Medium Grid 1 Accent 2" w:semiHidden="0" w:uiPriority="67" w:unhideWhenUsed="0"/>
+    <w:lsdException w:name="Medium Grid 2 Accent 2" w:semiHidden="0" w:uiPriority="68" w:unhideWhenUsed="0"/>
+    <w:lsdException w:name="Medium Grid 3 Accent 2" w:semiHidden="0" w:uiPriority="69" w:unhideWhenUsed="0"/>
+    <w:lsdException w:name="Dark List Accent 2" w:semiHidden="0" w:uiPriority="70" w:unhideWhenUsed="0"/>
+    <w:lsdException w:name="Colorful Shading Accent 2" w:semiHidden="0" w:uiPriority="71" w:unhideWhenUsed="0"/>
+    <w:lsdException w:name="Colorful List Accent 2" w:semiHidden="0" w:uiPriority="72" w:unhideWhenUsed="0"/>
+    <w:lsdException w:name="Colorful Grid Accent 2" w:semiHidden="0" w:uiPriority="73" w:unhideWhenUsed="0"/>
+    <w:lsdException w:name="Light Shading Accent 3" w:semiHidden="0" w:uiPriority="60" w:unhideWhenUsed="0"/>
+    <w:lsdException w:name="Light List Accent 3" w:semiHidden="0" w:uiPriority="61" w:unhideWhenUsed="0"/>
+    <w:lsdException w:name="Light Grid Accent 3" w:semiHidden="0" w:uiPriority="62" w:unhideWhenUsed="0"/>
+    <w:lsdException w:name="Medium Shading 1 Accent 3" w:semiHidden="0" w:uiPriority="63" w:unhideWhenUsed="0"/>
+    <w:lsdException w:name="Medium Shading 2 Accent 3" w:semiHidden="0" w:uiPriority="64" w:unhideWhenUsed="0"/>
+    <w:lsdException w:name="Medium List 1 Accent 3" w:semiHidden="0" w:uiPriority="65" w:unhideWhenUsed="0"/>
+    <w:lsdException w:name="Medium List 2 Accent 3" w:semiHidden="0" w:uiPriority="66" w:unhideWhenUsed="0"/>
+    <w:lsdException w:name="Medium Grid 1 Accent 3" w:semiHidden="0" w:uiPriority="67" w:unhideWhenUsed="0"/>
+    <w:lsdException w:name="Medium Grid 2 Accent 3" w:semiHidden="0" w:uiPriority="68" w:unhideWhenUsed="0"/>
+    <w:lsdException w:name="Medium Grid 3 Accent 3" w:semiHidden="0" w:uiPriority="69" w:unhideWhenUsed="0"/>
+    <w:lsdException w:name="Dark List Accent 3" w:semiHidden="0" w:uiPriority="70" w:unhideWhenUsed="0"/>
+    <w:lsdException w:name="Colorful Shading Accent 3" w:semiHidden="0" w:uiPriority="71" w:unhideWhenUsed="0"/>
+    <w:lsdException w:name="Colorful List Accent 3" w:semiHidden="0" w:uiPriority="72" w:unhideWhenUsed="0"/>
+    <w:lsdException w:name="Colorful Grid Accent 3" w:semiHidden="0" w:uiPriority="73" w:unhideWhenUsed="0"/>
+    <w:lsdException w:name="Light Shading Accent 4" w:semiHidden="0" w:uiPriority="60" w:unhideWhenUsed="0"/>
+    <w:lsdException w:name="Light List Accent 4" w:semiHidden="0" w:uiPriority="61" w:unhideWhenUsed="0"/>
+    <w:lsdException w:name="Light Grid Accent 4" w:semiHidden="0" w:uiPriority="62" w:unhideWhenUsed="0"/>
+    <w:lsdException w:name="Medium Shading 1 Accent 4" w:semiHidden="0" w:uiPriority="63" w:unhideWhenUsed="0"/>
+    <w:lsdException w:name="Medium Shading 2 Accent 4" w:semiHidden="0" w:uiPriority="64" w:unhideWhenUsed="0"/>
+    <w:lsdException w:name="Medium List 1 Accent 4" w:semiHidden="0" w:uiPriority="65" w:unhideWhenUsed="0"/>
+    <w:lsdException w:name="Medium List 2 Accent 4" w:semiHidden="0" w:uiPriority="66" w:unhideWhenUsed="0"/>
+    <w:lsdException w:name="Medium Grid 1 Accent 4" w:semiHidden="0" w:uiPriority="67" w:unhideWhenUsed="0"/>
+    <w:lsdException w:name="Medium Grid 2 Accent 4" w:semiHidden="0" w:uiPriority="68" w:unhideWhenUsed="0"/>
+    <w:lsdException w:name="Medium Grid 3 Accent 4" w:semiHidden="0" w:uiPriority="69" w:unhideWhenUsed="0"/>
+    <w:lsdException w:name="Dark List Accent 4" w:semiHidden="0" w:uiPriority="70" w:unhideWhenUsed="0"/>
+    <w:lsdException w:name="Colorful Shading Accent 4" w:semiHidden="0" w:uiPriority="71" w:unhideWhenUsed="0"/>
+    <w:lsdException w:name="Colorful List Accent 4" w:semiHidden="0" w:uiPriority="72" w:unhideWhenUsed="0"/>
+    <w:lsdException w:name="Colorful Grid Accent 4" w:semiHidden="0" w:uiPriority="73" w:unhideWhenUsed="0"/>
+    <w:lsdException w:name="Light Shading Accent 5" w:semiHidden="0" w:uiPriority="60" w:unhideWhenUsed="0"/>
+    <w:lsdException w:name="Light List Accent 5" w:semiHidden="0" w:uiPriority="61" w:unhideWhenUsed="0"/>
+    <w:lsdException w:name="Light Grid Accent 5" w:semiHidden="0" w:uiPriority="62" w:unhideWhenUsed="0"/>
+    <w:lsdException w:name="Medium Shading 1 Accent 5" w:semiHidden="0" w:uiPriority="63" w:unhideWhenUsed="0"/>
+    <w:lsdException w:name="Medium Shading 2 Accent 5" w:semiHidden="0" w:uiPriority="64" w:unhideWhenUsed="0"/>
+    <w:lsdException w:name="Medium List 1 Accent 5" w:semiHidden="0" w:uiPriority="65" w:unhideWhenUsed="0"/>
+    <w:lsdException w:name="Medium List 2 Accent 5" w:semiHidden="0" w:uiPriority="66" w:unhideWhenUsed="0"/>
+    <w:lsdException w:name="Medium Grid 1 Accent 5" w:semiHidden="0" w:uiPriority="67" w:unhideWhenUsed="0"/>
+    <w:lsdException w:name="Medium Grid 2 Accent 5" w:semiHidden="0" w:uiPriority="68" w:unhideWhenUsed="0"/>
+    <w:lsdException w:name="Medium Grid 3 Accent 5" w:semiHidden="0" w:uiPriority="69" w:unhideWhenUsed="0"/>
+    <w:lsdException w:name="Dark List Accent 5" w:semiHidden="0" w:uiPriority="70" w:unhideWhenUsed="0"/>
+    <w:lsdException w:name="Colorful Shading Accent 5" w:semiHidden="0" w:uiPriority="71" w:unhideWhenUsed="0"/>
+    <w:lsdException w:name="Colorful List Accent 5" w:semiHidden="0" w:uiPriority="72" w:unhideWhenUsed="0"/>
+    <w:lsdException w:name="Colorful Grid Accent 5" w:semiHidden="0" w:uiPriority="73" w:unhideWhenUsed="0"/>
+    <w:lsdException w:name="Light Shading Accent 6" w:semiHidden="0" w:uiPriority="60" w:unhideWhenUsed="0"/>
+    <w:lsdException w:name="Light List Accent 6" w:semiHidden="0" w:uiPriority="61" w:unhideWhenUsed="0"/>
+    <w:lsdException w:name="Light Grid Accent 6" w:semiHidden="0" w:uiPriority="62" w:unhideWhenUsed="0"/>
+    <w:lsdException w:name="Medium Shading 1 Accent 6" w:semiHidden="0" w:uiPriority="63" w:unhideWhenUsed="0"/>
+    <w:lsdException w:name="Medium Shading 2 Accent 6" w:semiHidden="0" w:uiPriority="64" w:unhideWhenUsed="0"/>
+    <w:lsdException w:name="Medium List 1 Accent 6" w:semiHidden="0" w:uiPriority="65" w:unhideWhenUsed="0"/>
+    <w:lsdException w:name="Medium List 2 Accent 6" w:semiHidden="0" w:uiPriority="66" w:unhideWhenUsed="0"/>
+    <w:lsdException w:name="Medium Grid 1 Accent 6" w:semiHidden="0" w:uiPriority="67" w:unhideWhenUsed="0"/>
+    <w:lsdException w:name="Medium Grid 2 Accent 6" w:semiHidden="0" w:uiPriority="68" w:unhideWhenUsed="0"/>
+    <w:lsdException w:name="Medium Grid 3 Accent 6" w:semiHidden="0" w:uiPriority="69" w:unhideWhenUsed="0"/>
+    <w:lsdException w:name="Dark List Accent 6" w:semiHidden="0" w:uiPriority="70" w:unhideWhenUsed="0"/>
+    <w:lsdException w:name="Colorful Shading Accent 6" w:semiHidden="0" w:uiPriority="71" w:unhideWhenUsed="0"/>
+    <w:lsdException w:name="Colorful List Accent 6" w:semiHidden="0" w:uiPriority="72" w:unhideWhenUsed="0"/>
+    <w:lsdException w:name="Colorful Grid Accent 6" w:semiHidden="0" w:uiPriority="73" w:unhideWhenUsed="0"/>
+    <w:lsdException w:name="Subtle Emphasis" w:semiHidden="0" w:uiPriority="19" w:unhideWhenUsed="0" w:qFormat="1"/>
+    <w:lsdException w:name="Intense Emphasis" w:semiHidden="0" w:uiPriority="21" w:unhideWhenUsed="0" w:qFormat="1"/>
+    <w:lsdException w:name="Subtle Reference" w:semiHidden="0" w:uiPriority="31" w:unhideWhenUsed="0" w:qFormat="1"/>
+    <w:lsdException w:name="Intense Reference" w:semiHidden="0" w:uiPriority="32" w:unhideWhenUsed="0" w:qFormat="1"/>
+    <w:lsdException w:name="Book Title" w:semiHidden="0" w:uiPriority="33" w:unhideWhenUsed="0" w:qFormat="1"/>
+    <w:lsdException w:name="Bibliography" w:uiPriority="37"/>
+    <w:lsdException w:name="TOC Heading" w:uiPriority="39" w:qFormat="1"/>
+  </w:latentStyles>
+  <w:style w:type="paragraph" w:default="1" w:styleId="Normal">
+    <w:name w:val="Normal"/>
+    <w:qFormat/>
+    <w:rsid w:val="00976AF2"/>
+    <w:rPr>
+      <w:rFonts w:ascii="Calibri" w:eastAsia="Times New Roman" w:hAnsi="Calibri" w:cs="Times New Roman"/>
+      <w:lang w:eastAsia="ja-JP"/>
+    </w:rPr>
+  </w:style>
+  <w:style w:type="paragraph" w:styleId="Heading1">
+    <w:name w:val="heading 1"/>
+    <w:basedOn w:val="Normal"/>
+    <w:next w:val="Normal"/>
+    <w:link w:val="Heading1Char"/>
+    <w:uiPriority w:val="9"/>
+    <w:qFormat/>
+    <w:rsid w:val="003172FF"/>
+    <w:pPr>
+      <w:keepNext/>
+      <w:keepLines/>
+      <w:spacing w:before="480" w:after="0"/>
+      <w:outlineLvl w:val="0"/>
+    </w:pPr>
+    <w:rPr>
+      <w:rFonts w:asciiTheme="majorHAnsi" w:eastAsiaTheme="majorEastAsia" w:hAnsiTheme="majorHAnsi" w:cstheme="majorBidi"/>
+      <w:b/>
+      <w:bCs/>
+      <w:color w:val="365F91" w:themeColor="accent1" w:themeShade="BF"/>
+      <w:sz w:val="28"/>
+      <w:szCs w:val="28"/>
+    </w:rPr>
+  </w:style>
+  <w:style w:type="paragraph" w:styleId="Heading2">
+    <w:name w:val="heading 2"/>
+    <w:basedOn w:val="Normal"/>
+    <w:next w:val="Normal"/>
+    <w:link w:val="Heading2Char"/>
+    <w:uiPriority w:val="9"/>
+    <w:unhideWhenUsed/>
+    <w:qFormat/>
+    <w:rsid w:val="00345EF1"/>
+    <w:pPr>
+      <w:keepNext/>
+      <w:keepLines/>
+      <w:spacing w:before="200" w:after="0"/>
+      <w:outlineLvl w:val="1"/>
+    </w:pPr>
+    <w:rPr>
+      <w:rFonts w:asciiTheme="majorHAnsi" w:eastAsiaTheme="majorEastAsia" w:hAnsiTheme="majorHAnsi" w:cstheme="majorBidi"/>
+      <w:b/>
+      <w:bCs/>
+      <w:color w:val="4F81BD" w:themeColor="accent1"/>
+      <w:sz w:val="26"/>
+      <w:szCs w:val="26"/>
+    </w:rPr>
+  </w:style>
+  <w:style w:type="paragraph" w:styleId="Heading3">
+    <w:name w:val="heading 3"/>
+    <w:basedOn w:val="Normal"/>
+    <w:next w:val="Normal"/>
+    <w:link w:val="Heading3Char"/>
+    <w:uiPriority w:val="9"/>
+    <w:unhideWhenUsed/>
+    <w:qFormat/>
+    <w:rsid w:val="00182A2A"/>
+    <w:pPr>
+      <w:keepNext/>
+      <w:keepLines/>
+      <w:spacing w:before="160" w:after="0"/>
+      <w:outlineLvl w:val="2"/>
+    </w:pPr>
+    <w:rPr>
+      <w:rFonts w:asciiTheme="majorHAnsi" w:eastAsiaTheme="majorEastAsia" w:hAnsiTheme="majorHAnsi" w:cstheme="majorBidi"/>
+      <w:color w:val="4F81BD" w:themeColor="accent1"/>
+      <w:sz w:val="24"/>
+      <w:szCs w:val="24"/>
+    </w:rPr>
+  </w:style>
+  <w:style w:type="character" w:default="1" w:styleId="DefaultParagraphFont">
+    <w:name w:val="Default Paragraph Font"/>
+    <w:uiPriority w:val="1"/>
+    <w:semiHidden/>
+    <w:unhideWhenUsed/>
+  </w:style>
+  <w:style w:type="table" w:default="1" w:styleId="TableNormal">
+    <w:name w:val="Normal Table"/>
+    <w:uiPriority w:val="99"/>
+    <w:semiHidden/>
+    <w:unhideWhenUsed/>
+    <w:tblPr>
+      <w:tblInd w:w="0" w:type="dxa"/>
+      <w:tblCellMar>
+        <w:top w:w="0" w:type="dxa"/>
+        <w:left w:w="108" w:type="dxa"/>
+        <w:bottom w:w="0" w:type="dxa"/>
+        <w:right w:w="108" w:type="dxa"/>
+      </w:tblCellMar>
+    </w:tblPr>
+  </w:style>
+  <w:style w:type="numbering" w:default="1" w:styleId="NoList">
+    <w:name w:val="No List"/>
+    <w:uiPriority w:val="99"/>
+    <w:semiHidden/>
+    <w:unhideWhenUsed/>
+  </w:style>
+  <w:style w:type="paragraph" w:styleId="BalloonText">
+    <w:name w:val="Balloon Text"/>
+    <w:basedOn w:val="Normal"/>
+    <w:link w:val="BalloonTextChar"/>
+    <w:uiPriority w:val="99"/>
+    <w:semiHidden/>
+    <w:unhideWhenUsed/>
+    <w:rsid w:val="00976AF2"/>
+    <w:pPr>
+      <w:spacing w:after="0" w:line="240" w:lineRule="auto"/>
+    </w:pPr>
+    <w:rPr>
+      <w:rFonts w:ascii="Tahoma" w:hAnsi="Tahoma" w:cs="Tahoma"/>
+      <w:sz w:val="16"/>
+      <w:szCs w:val="16"/>
+    </w:rPr>
+  </w:style>
+  <w:style w:type="character" w:customStyle="1" w:styleId="BalloonTextChar">
+    <w:name w:val="Balloon Text Char"/>
+    <w:basedOn w:val="DefaultParagraphFont"/>
+    <w:link w:val="BalloonText"/>
+    <w:uiPriority w:val="99"/>
+    <w:semiHidden/>
+    <w:rsid w:val="00976AF2"/>
+    <w:rPr>
+      <w:rFonts w:ascii="Tahoma" w:eastAsia="Times New Roman" w:hAnsi="Tahoma" w:cs="Tahoma"/>
+      <w:sz w:val="16"/>
+      <w:szCs w:val="16"/>
+      <w:lang w:eastAsia="ja-JP"/>
+    </w:rPr>
+  </w:style>
+  <w:style w:type="character" w:customStyle="1" w:styleId="Heading1Char">
+    <w:name w:val="Heading 1 Char"/>
+    <w:basedOn w:val="DefaultParagraphFont"/>
+    <w:link w:val="Heading1"/>
+    <w:uiPriority w:val="9"/>
+    <w:rsid w:val="003172FF"/>
+    <w:rPr>
+      <w:rFonts w:asciiTheme="majorHAnsi" w:eastAsiaTheme="majorEastAsia" w:hAnsiTheme="majorHAnsi" w:cstheme="majorBidi"/>
+      <w:b/>
+      <w:bCs/>
+      <w:color w:val="365F91" w:themeColor="accent1" w:themeShade="BF"/>
+      <w:sz w:val="28"/>
+      <w:szCs w:val="28"/>
+      <w:lang w:eastAsia="ja-JP"/>
+    </w:rPr>
+  </w:style>
+  <w:style w:type="paragraph" w:styleId="TOCHeading">
+    <w:name w:val="TOC Heading"/>
+    <w:basedOn w:val="Heading1"/>
+    <w:next w:val="Normal"/>
+    <w:uiPriority w:val="39"/>
+    <w:semiHidden/>
+    <w:unhideWhenUsed/>
+    <w:qFormat/>
+    <w:rsid w:val="003172FF"/>
+    <w:pPr>
+      <w:outlineLvl w:val="9"/>
+    </w:pPr>
+  </w:style>
+  <w:style w:type="character" w:customStyle="1" w:styleId="Heading2Char">
+    <w:name w:val="Heading 2 Char"/>
+    <w:basedOn w:val="DefaultParagraphFont"/>
+    <w:link w:val="Heading2"/>
+    <w:uiPriority w:val="9"/>
+    <w:rsid w:val="00345EF1"/>
+    <w:rPr>
+      <w:rFonts w:asciiTheme="majorHAnsi" w:eastAsiaTheme="majorEastAsia" w:hAnsiTheme="majorHAnsi" w:cstheme="majorBidi"/>
+      <w:b/>
+      <w:bCs/>
+      <w:color w:val="4F81BD" w:themeColor="accent1"/>
+      <w:sz w:val="26"/>
+      <w:szCs w:val="26"/>
+      <w:lang w:eastAsia="ja-JP"/>
+    </w:rPr>
+  </w:style>
+  <w:style w:type="paragraph" w:styleId="TOC1">
+    <w:name w:val="toc 1"/>
+    <w:basedOn w:val="Normal"/>
+    <w:next w:val="Normal"/>
+    <w:autoRedefine/>
+    <w:uiPriority w:val="39"/>
+    <w:unhideWhenUsed/>
+    <w:rsid w:val="00345EF1"/>
+    <w:pPr>
+      <w:spacing w:after="100"/>
+    </w:pPr>
+  </w:style>
+  <w:style w:type="paragraph" w:styleId="TOC2">
+    <w:name w:val="toc 2"/>
+    <w:basedOn w:val="Normal"/>
+    <w:next w:val="Normal"/>
+    <w:autoRedefine/>
+    <w:uiPriority w:val="39"/>
+    <w:unhideWhenUsed/>
+    <w:rsid w:val="00345EF1"/>
+    <w:pPr>
+      <w:spacing w:after="100"/>
+      <w:ind w:left="220"/>
+    </w:pPr>
+  </w:style>
+  <w:style w:type="character" w:styleId="Hyperlink">
+    <w:name w:val="Hyperlink"/>
+    <w:basedOn w:val="DefaultParagraphFont"/>
+    <w:uiPriority w:val="99"/>
+    <w:unhideWhenUsed/>
+    <w:rsid w:val="00345EF1"/>
+    <w:rPr>
+      <w:color w:val="0000FF" w:themeColor="hyperlink"/>
+      <w:u w:val="single"/>
+    </w:rPr>
+  </w:style>
+  <w:style w:type="paragraph" w:styleId="ListParagraph">
+    <w:name w:val="List Paragraph"/>
+    <w:basedOn w:val="Normal"/>
+    <w:uiPriority w:val="34"/>
+    <w:qFormat/>
+    <w:rsid w:val="008A52B3"/>
+    <w:pPr>
+      <w:ind w:left="720"/>
+      <w:contextualSpacing/>
+    </w:pPr>
+  </w:style>
+  <w:style w:type="character" w:customStyle="1" w:styleId="Heading3Char">
+    <w:name w:val="Heading 3 Char"/>
+    <w:basedOn w:val="DefaultParagraphFont"/>
+    <w:link w:val="Heading3"/>
+    <w:uiPriority w:val="9"/>
+    <w:rsid w:val="00182A2A"/>
+    <w:rPr>
+      <w:rFonts w:asciiTheme="majorHAnsi" w:eastAsiaTheme="majorEastAsia" w:hAnsiTheme="majorHAnsi" w:cstheme="majorBidi"/>
+      <w:color w:val="4F81BD" w:themeColor="accent1"/>
+      <w:sz w:val="24"/>
+      <w:szCs w:val="24"/>
+      <w:lang w:eastAsia="ja-JP"/>
+    </w:rPr>
+  </w:style>
+  <w:style w:type="table" w:styleId="TableGrid">
+    <w:name w:val="Table Grid"/>
+    <w:basedOn w:val="TableNormal"/>
+    <w:uiPriority w:val="59"/>
+    <w:rsid w:val="0027428B"/>
+    <w:pPr>
+      <w:spacing w:after="0" w:line="240" w:lineRule="auto"/>
+    </w:pPr>
+    <w:tblPr>
+      <w:tblInd w:w="0" w:type="dxa"/>
+      <w:tblBorders>
+        <w:top w:val="single" w:sz="4" w:space="0" w:color="auto"/>
+        <w:left w:val="single" w:sz="4" w:space="0" w:color="auto"/>
+        <w:bottom w:val="single" w:sz="4" w:space="0" w:color="auto"/>
+        <w:right w:val="single" w:sz="4" w:space="0" w:color="auto"/>
+        <w:insideH w:val="single" w:sz="4" w:space="0" w:color="auto"/>
+        <w:insideV w:val="single" w:sz="4" w:space="0" w:color="auto"/>
+      </w:tblBorders>
+      <w:tblCellMar>
+        <w:top w:w="0" w:type="dxa"/>
+        <w:left w:w="108" w:type="dxa"/>
+        <w:bottom w:w="0" w:type="dxa"/>
+        <w:right w:w="108" w:type="dxa"/>
+      </w:tblCellMar>
+    </w:tblPr>
   </w:style>
 </w:styles>
 </file>
@@ -4110,7 +8431,7 @@
 </file>
 
 <file path=customXml/itemProps1.xml><?xml version="1.0" encoding="utf-8"?>
-<ds:datastoreItem xmlns:ds="http://schemas.openxmlformats.org/officeDocument/2006/customXml" ds:itemID="{31FD74AA-ED53-4A65-90D9-13762972CB6C}">
+<ds:datastoreItem xmlns:ds="http://schemas.openxmlformats.org/officeDocument/2006/customXml" ds:itemID="{0D205C42-61E1-4979-9D0C-5BC294DCB52C}">
   <ds:schemaRefs>
     <ds:schemaRef ds:uri="http://schemas.openxmlformats.org/officeDocument/2006/bibliography"/>
   </ds:schemaRefs>
